--- a/RT-Thread学习.docx
+++ b/RT-Thread学习.docx
@@ -11,7 +11,7 @@
         <w:rPr>
           <w:rFonts w:hint="eastAsia"/>
         </w:rPr>
-        <w:t>基础知识</w:t>
+        <w:t>线程的实现</w:t>
       </w:r>
     </w:p>
     <w:p/>
@@ -20,11 +20,57 @@
         <w:rPr>
           <w:rFonts w:hint="eastAsia"/>
         </w:rPr>
+        <w:t>RTT</w:t>
+      </w:r>
+      <w:bookmarkStart w:id="0" w:name="_GoBack"/>
+      <w:bookmarkEnd w:id="0"/>
+      <w:r>
+        <w:rPr>
+          <w:rFonts w:hint="eastAsia"/>
+        </w:rPr>
+        <w:t xml:space="preserve">设备驱动的意义： </w:t>
+      </w:r>
+    </w:p>
+    <w:p>
+      <w:pPr>
+        <w:rPr>
+          <w:rFonts w:hint="eastAsia"/>
+          <w:highlight w:val="yellow"/>
+        </w:rPr>
+      </w:pPr>
+      <w:r>
+        <w:rPr>
+          <w:rFonts w:hint="eastAsia"/>
+          <w:highlight w:val="yellow"/>
+        </w:rPr>
+        <w:t>解决驱动碎片化问题，将驱动与应用解耦。简单的例子来说，今年我再</w:t>
+      </w:r>
+      <w:r>
+        <w:rPr>
+          <w:highlight w:val="yellow"/>
+        </w:rPr>
+        <w:t>ST的芯片上写了10w+的应用代码，发现这个芯片的性能不能满足我后面项目的需求了，假如有设备驱动的支持，可以将10w+的代码无缝切换的其他公司的芯片上，而改动是重写一遍驱动</w:t>
+      </w:r>
+    </w:p>
+    <w:p>
+      <w:pPr>
+        <w:rPr>
+          <w:highlight w:val="yellow"/>
+        </w:rPr>
+      </w:pPr>
+    </w:p>
+    <w:p>
+      <w:r>
+        <w:rPr>
+          <w:rFonts w:hint="eastAsia"/>
+          <w:highlight w:val="yellow"/>
+        </w:rPr>
         <w:t>多线程系统</w:t>
       </w:r>
       <w:r>
         <w:rPr>
           <w:rFonts w:hint="eastAsia"/>
+          <w:highlight w:val="yellow"/>
         </w:rPr>
         <w:t>事件的响应也是在中断中完成了，但是事件的处理是在线程中完成的。</w:t>
       </w:r>
@@ -32,6 +78,7 @@
       <w:r>
         <w:rPr>
           <w:rFonts w:hint="eastAsia"/>
+          <w:highlight w:val="yellow"/>
         </w:rPr>
         <w:t>线程跟</w:t>
       </w:r>
@@ -39,8 +86,15 @@
       <w:r>
         <w:rPr>
           <w:rFonts w:hint="eastAsia"/>
-        </w:rPr>
-        <w:t xml:space="preserve">中断一样，也具有优先级。 </w:t>
+          <w:highlight w:val="yellow"/>
+        </w:rPr>
+        <w:t>中断一样，也具有优先级。</w:t>
+      </w:r>
+      <w:r>
+        <w:rPr>
+          <w:rFonts w:hint="eastAsia"/>
+        </w:rPr>
+        <w:t xml:space="preserve"> </w:t>
       </w:r>
     </w:p>
     <w:p/>
@@ -446,6 +500,7 @@
     <w:p>
       <w:proofErr w:type="spellStart"/>
       <w:r>
+        <w:lastRenderedPageBreak/>
         <w:t>rt</w:t>
       </w:r>
       <w:r>
@@ -557,7 +612,6 @@
         <w:rPr>
           <w:rFonts w:hint="eastAsia"/>
         </w:rPr>
-        <w:lastRenderedPageBreak/>
         <w:t>双向链表</w:t>
       </w:r>
       <w:proofErr w:type="spellStart"/>
@@ -1925,6 +1979,15 @@
           <w:szCs w:val="18"/>
         </w:rPr>
         <w:br/>
+      </w:r>
+      <w:r>
+        <w:rPr>
+          <w:rFonts w:ascii="Verdana" w:hAnsi="Verdana"/>
+          <w:color w:val="000000"/>
+          <w:sz w:val="18"/>
+          <w:szCs w:val="18"/>
+        </w:rPr>
+        <w:lastRenderedPageBreak/>
         <w:t>int main()</w:t>
       </w:r>
       <w:r>
@@ -2055,15 +2118,6 @@
           <w:szCs w:val="18"/>
         </w:rPr>
         <w:br/>
-      </w:r>
-      <w:r>
-        <w:rPr>
-          <w:rFonts w:ascii="Verdana" w:hAnsi="Verdana"/>
-          <w:color w:val="000000"/>
-          <w:sz w:val="18"/>
-          <w:szCs w:val="18"/>
-        </w:rPr>
-        <w:lastRenderedPageBreak/>
         <w:t xml:space="preserve">    </w:t>
       </w:r>
       <w:proofErr w:type="spellStart"/>
@@ -3674,6 +3728,15 @@
           <w:szCs w:val="18"/>
         </w:rPr>
         <w:br/>
+      </w:r>
+      <w:r>
+        <w:rPr>
+          <w:rFonts w:ascii="Verdana" w:hAnsi="Verdana"/>
+          <w:color w:val="000000"/>
+          <w:sz w:val="18"/>
+          <w:szCs w:val="18"/>
+        </w:rPr>
+        <w:lastRenderedPageBreak/>
         <w:t>    for(</w:t>
       </w:r>
       <w:proofErr w:type="spellStart"/>
@@ -3884,6 +3947,862 @@
           <w:szCs w:val="18"/>
         </w:rPr>
         <w:br/>
+        <w:t>        p-&gt;next = s;</w:t>
+      </w:r>
+      <w:r>
+        <w:rPr>
+          <w:rFonts w:ascii="Verdana" w:hAnsi="Verdana"/>
+          <w:color w:val="000000"/>
+          <w:sz w:val="18"/>
+          <w:szCs w:val="18"/>
+        </w:rPr>
+        <w:br/>
+        <w:t>        s-&gt;prior = p;</w:t>
+      </w:r>
+      <w:r>
+        <w:rPr>
+          <w:rFonts w:ascii="Verdana" w:hAnsi="Verdana"/>
+          <w:color w:val="000000"/>
+          <w:sz w:val="18"/>
+          <w:szCs w:val="18"/>
+        </w:rPr>
+        <w:br/>
+        <w:t>    }</w:t>
+      </w:r>
+      <w:r>
+        <w:rPr>
+          <w:rFonts w:ascii="Verdana" w:hAnsi="Verdana"/>
+          <w:color w:val="000000"/>
+          <w:sz w:val="18"/>
+          <w:szCs w:val="18"/>
+        </w:rPr>
+        <w:br/>
+        <w:t>    return L;</w:t>
+      </w:r>
+      <w:r>
+        <w:rPr>
+          <w:rFonts w:ascii="Verdana" w:hAnsi="Verdana"/>
+          <w:color w:val="000000"/>
+          <w:sz w:val="18"/>
+          <w:szCs w:val="18"/>
+        </w:rPr>
+        <w:br/>
+        <w:t>}</w:t>
+      </w:r>
+      <w:r>
+        <w:rPr>
+          <w:rFonts w:ascii="Verdana" w:hAnsi="Verdana"/>
+          <w:color w:val="000000"/>
+          <w:sz w:val="18"/>
+          <w:szCs w:val="18"/>
+        </w:rPr>
+        <w:br/>
+      </w:r>
+      <w:r>
+        <w:rPr>
+          <w:rFonts w:ascii="Verdana" w:hAnsi="Verdana"/>
+          <w:color w:val="000000"/>
+          <w:sz w:val="18"/>
+          <w:szCs w:val="18"/>
+        </w:rPr>
+        <w:br/>
+      </w:r>
+      <w:r>
+        <w:rPr>
+          <w:rFonts w:ascii="Verdana" w:hAnsi="Verdana"/>
+          <w:color w:val="FF0000"/>
+          <w:sz w:val="18"/>
+          <w:szCs w:val="18"/>
+        </w:rPr>
+        <w:t>//</w:t>
+      </w:r>
+      <w:r>
+        <w:rPr>
+          <w:rFonts w:ascii="Verdana" w:hAnsi="Verdana"/>
+          <w:color w:val="FF0000"/>
+          <w:sz w:val="18"/>
+          <w:szCs w:val="18"/>
+        </w:rPr>
+        <w:t>输出该双向循环链表</w:t>
+      </w:r>
+      <w:r>
+        <w:rPr>
+          <w:rFonts w:ascii="Verdana" w:hAnsi="Verdana"/>
+          <w:color w:val="000000"/>
+          <w:sz w:val="18"/>
+          <w:szCs w:val="18"/>
+        </w:rPr>
+        <w:br/>
+        <w:t xml:space="preserve">void </w:t>
+      </w:r>
+      <w:proofErr w:type="spellStart"/>
+      <w:r>
+        <w:rPr>
+          <w:rFonts w:ascii="Verdana" w:hAnsi="Verdana"/>
+          <w:color w:val="000000"/>
+          <w:sz w:val="18"/>
+          <w:szCs w:val="18"/>
+        </w:rPr>
+        <w:t>PrintList_Dul</w:t>
+      </w:r>
+      <w:proofErr w:type="spellEnd"/>
+      <w:r>
+        <w:rPr>
+          <w:rFonts w:ascii="Verdana" w:hAnsi="Verdana"/>
+          <w:color w:val="000000"/>
+          <w:sz w:val="18"/>
+          <w:szCs w:val="18"/>
+        </w:rPr>
+        <w:t>(</w:t>
+      </w:r>
+      <w:proofErr w:type="spellStart"/>
+      <w:r>
+        <w:rPr>
+          <w:rFonts w:ascii="Verdana" w:hAnsi="Verdana"/>
+          <w:color w:val="000000"/>
+          <w:sz w:val="18"/>
+          <w:szCs w:val="18"/>
+        </w:rPr>
+        <w:t>DulLinkList</w:t>
+      </w:r>
+      <w:proofErr w:type="spellEnd"/>
+      <w:r>
+        <w:rPr>
+          <w:rFonts w:ascii="Verdana" w:hAnsi="Verdana"/>
+          <w:color w:val="000000"/>
+          <w:sz w:val="18"/>
+          <w:szCs w:val="18"/>
+        </w:rPr>
+        <w:t xml:space="preserve"> L) {</w:t>
+      </w:r>
+      <w:r>
+        <w:rPr>
+          <w:rFonts w:ascii="Verdana" w:hAnsi="Verdana"/>
+          <w:color w:val="000000"/>
+          <w:sz w:val="18"/>
+          <w:szCs w:val="18"/>
+        </w:rPr>
+        <w:br/>
+        <w:t xml:space="preserve">    int </w:t>
+      </w:r>
+      <w:proofErr w:type="spellStart"/>
+      <w:r>
+        <w:rPr>
+          <w:rFonts w:ascii="Verdana" w:hAnsi="Verdana"/>
+          <w:color w:val="000000"/>
+          <w:sz w:val="18"/>
+          <w:szCs w:val="18"/>
+        </w:rPr>
+        <w:t>i</w:t>
+      </w:r>
+      <w:proofErr w:type="spellEnd"/>
+      <w:r>
+        <w:rPr>
+          <w:rFonts w:ascii="Verdana" w:hAnsi="Verdana"/>
+          <w:color w:val="000000"/>
+          <w:sz w:val="18"/>
+          <w:szCs w:val="18"/>
+        </w:rPr>
+        <w:t>;</w:t>
+      </w:r>
+      <w:r>
+        <w:rPr>
+          <w:rFonts w:ascii="Verdana" w:hAnsi="Verdana"/>
+          <w:color w:val="000000"/>
+          <w:sz w:val="18"/>
+          <w:szCs w:val="18"/>
+        </w:rPr>
+        <w:br/>
+        <w:t xml:space="preserve">    </w:t>
+      </w:r>
+      <w:proofErr w:type="spellStart"/>
+      <w:r>
+        <w:rPr>
+          <w:rFonts w:ascii="Verdana" w:hAnsi="Verdana"/>
+          <w:color w:val="000000"/>
+          <w:sz w:val="18"/>
+          <w:szCs w:val="18"/>
+        </w:rPr>
+        <w:t>DulLinkList</w:t>
+      </w:r>
+      <w:proofErr w:type="spellEnd"/>
+      <w:r>
+        <w:rPr>
+          <w:rFonts w:ascii="Verdana" w:hAnsi="Verdana"/>
+          <w:color w:val="000000"/>
+          <w:sz w:val="18"/>
+          <w:szCs w:val="18"/>
+        </w:rPr>
+        <w:t xml:space="preserve"> p;</w:t>
+      </w:r>
+      <w:r>
+        <w:rPr>
+          <w:rFonts w:ascii="Verdana" w:hAnsi="Verdana"/>
+          <w:color w:val="000000"/>
+          <w:sz w:val="18"/>
+          <w:szCs w:val="18"/>
+        </w:rPr>
+        <w:br/>
+        <w:t>    p = L;</w:t>
+      </w:r>
+      <w:r>
+        <w:rPr>
+          <w:rFonts w:ascii="Verdana" w:hAnsi="Verdana"/>
+          <w:color w:val="000000"/>
+          <w:sz w:val="18"/>
+          <w:szCs w:val="18"/>
+        </w:rPr>
+        <w:br/>
+        <w:t xml:space="preserve">    </w:t>
+      </w:r>
+      <w:proofErr w:type="spellStart"/>
+      <w:r>
+        <w:rPr>
+          <w:rFonts w:ascii="Verdana" w:hAnsi="Verdana"/>
+          <w:color w:val="000000"/>
+          <w:sz w:val="18"/>
+          <w:szCs w:val="18"/>
+        </w:rPr>
+        <w:t>printf</w:t>
+      </w:r>
+      <w:proofErr w:type="spellEnd"/>
+      <w:r>
+        <w:rPr>
+          <w:rFonts w:ascii="Verdana" w:hAnsi="Verdana"/>
+          <w:color w:val="000000"/>
+          <w:sz w:val="18"/>
+          <w:szCs w:val="18"/>
+        </w:rPr>
+        <w:t>("</w:t>
+      </w:r>
+      <w:r>
+        <w:rPr>
+          <w:rFonts w:ascii="Verdana" w:hAnsi="Verdana"/>
+          <w:color w:val="000000"/>
+          <w:sz w:val="18"/>
+          <w:szCs w:val="18"/>
+        </w:rPr>
+        <w:t>该循环链表中的元素为：</w:t>
+      </w:r>
+      <w:r>
+        <w:rPr>
+          <w:rFonts w:ascii="Verdana" w:hAnsi="Verdana"/>
+          <w:color w:val="000000"/>
+          <w:sz w:val="18"/>
+          <w:szCs w:val="18"/>
+        </w:rPr>
+        <w:t>");</w:t>
+      </w:r>
+      <w:r>
+        <w:rPr>
+          <w:rFonts w:ascii="Verdana" w:hAnsi="Verdana"/>
+          <w:color w:val="000000"/>
+          <w:sz w:val="18"/>
+          <w:szCs w:val="18"/>
+        </w:rPr>
+        <w:br/>
+        <w:t>    while(p-&gt;next != L) {</w:t>
+      </w:r>
+      <w:r>
+        <w:rPr>
+          <w:rFonts w:ascii="Verdana" w:hAnsi="Verdana"/>
+          <w:color w:val="000000"/>
+          <w:sz w:val="18"/>
+          <w:szCs w:val="18"/>
+        </w:rPr>
+        <w:br/>
+        <w:t>        p = p-&gt;next;</w:t>
+      </w:r>
+      <w:r>
+        <w:rPr>
+          <w:rFonts w:ascii="Verdana" w:hAnsi="Verdana"/>
+          <w:color w:val="000000"/>
+          <w:sz w:val="18"/>
+          <w:szCs w:val="18"/>
+        </w:rPr>
+        <w:br/>
+        <w:t xml:space="preserve">        </w:t>
+      </w:r>
+      <w:proofErr w:type="spellStart"/>
+      <w:r>
+        <w:rPr>
+          <w:rFonts w:ascii="Verdana" w:hAnsi="Verdana"/>
+          <w:color w:val="000000"/>
+          <w:sz w:val="18"/>
+          <w:szCs w:val="18"/>
+        </w:rPr>
+        <w:t>printf</w:t>
+      </w:r>
+      <w:proofErr w:type="spellEnd"/>
+      <w:r>
+        <w:rPr>
+          <w:rFonts w:ascii="Verdana" w:hAnsi="Verdana"/>
+          <w:color w:val="000000"/>
+          <w:sz w:val="18"/>
+          <w:szCs w:val="18"/>
+        </w:rPr>
+        <w:t>("%d ",p-&gt;data);</w:t>
+      </w:r>
+      <w:r>
+        <w:rPr>
+          <w:rFonts w:ascii="Verdana" w:hAnsi="Verdana"/>
+          <w:color w:val="000000"/>
+          <w:sz w:val="18"/>
+          <w:szCs w:val="18"/>
+        </w:rPr>
+        <w:br/>
+        <w:t>    }</w:t>
+      </w:r>
+      <w:r>
+        <w:rPr>
+          <w:rFonts w:ascii="Verdana" w:hAnsi="Verdana"/>
+          <w:color w:val="000000"/>
+          <w:sz w:val="18"/>
+          <w:szCs w:val="18"/>
+        </w:rPr>
+        <w:br/>
+        <w:t xml:space="preserve">    </w:t>
+      </w:r>
+      <w:proofErr w:type="spellStart"/>
+      <w:r>
+        <w:rPr>
+          <w:rFonts w:ascii="Verdana" w:hAnsi="Verdana"/>
+          <w:color w:val="000000"/>
+          <w:sz w:val="18"/>
+          <w:szCs w:val="18"/>
+        </w:rPr>
+        <w:t>printf</w:t>
+      </w:r>
+      <w:proofErr w:type="spellEnd"/>
+      <w:r>
+        <w:rPr>
+          <w:rFonts w:ascii="Verdana" w:hAnsi="Verdana"/>
+          <w:color w:val="000000"/>
+          <w:sz w:val="18"/>
+          <w:szCs w:val="18"/>
+        </w:rPr>
+        <w:t>("\n");</w:t>
+      </w:r>
+      <w:r>
+        <w:rPr>
+          <w:rFonts w:ascii="Verdana" w:hAnsi="Verdana"/>
+          <w:color w:val="000000"/>
+          <w:sz w:val="18"/>
+          <w:szCs w:val="18"/>
+        </w:rPr>
+        <w:br/>
+        <w:t>}</w:t>
+      </w:r>
+      <w:r>
+        <w:rPr>
+          <w:rFonts w:ascii="Verdana" w:hAnsi="Verdana"/>
+          <w:color w:val="000000"/>
+          <w:sz w:val="18"/>
+          <w:szCs w:val="18"/>
+        </w:rPr>
+        <w:br/>
+      </w:r>
+      <w:r>
+        <w:rPr>
+          <w:rFonts w:ascii="Verdana" w:hAnsi="Verdana"/>
+          <w:color w:val="000000"/>
+          <w:sz w:val="18"/>
+          <w:szCs w:val="18"/>
+        </w:rPr>
+        <w:br/>
+      </w:r>
+      <w:r>
+        <w:rPr>
+          <w:rFonts w:ascii="Verdana" w:hAnsi="Verdana"/>
+          <w:color w:val="FF0000"/>
+          <w:sz w:val="18"/>
+          <w:szCs w:val="18"/>
+        </w:rPr>
+        <w:t>//</w:t>
+      </w:r>
+      <w:r>
+        <w:rPr>
+          <w:rFonts w:ascii="Verdana" w:hAnsi="Verdana"/>
+          <w:color w:val="FF0000"/>
+          <w:sz w:val="18"/>
+          <w:szCs w:val="18"/>
+        </w:rPr>
+        <w:t>返回双向循环链表的长度</w:t>
+      </w:r>
+      <w:r>
+        <w:rPr>
+          <w:rFonts w:ascii="Verdana" w:hAnsi="Verdana"/>
+          <w:color w:val="000000"/>
+          <w:sz w:val="18"/>
+          <w:szCs w:val="18"/>
+        </w:rPr>
+        <w:br/>
+        <w:t xml:space="preserve">int </w:t>
+      </w:r>
+      <w:proofErr w:type="spellStart"/>
+      <w:r>
+        <w:rPr>
+          <w:rFonts w:ascii="Verdana" w:hAnsi="Verdana"/>
+          <w:color w:val="000000"/>
+          <w:sz w:val="18"/>
+          <w:szCs w:val="18"/>
+        </w:rPr>
+        <w:t>ListLength_Dul</w:t>
+      </w:r>
+      <w:proofErr w:type="spellEnd"/>
+      <w:r>
+        <w:rPr>
+          <w:rFonts w:ascii="Verdana" w:hAnsi="Verdana"/>
+          <w:color w:val="000000"/>
+          <w:sz w:val="18"/>
+          <w:szCs w:val="18"/>
+        </w:rPr>
+        <w:t>(</w:t>
+      </w:r>
+      <w:proofErr w:type="spellStart"/>
+      <w:r>
+        <w:rPr>
+          <w:rFonts w:ascii="Verdana" w:hAnsi="Verdana"/>
+          <w:color w:val="000000"/>
+          <w:sz w:val="18"/>
+          <w:szCs w:val="18"/>
+        </w:rPr>
+        <w:t>DulLinkList</w:t>
+      </w:r>
+      <w:proofErr w:type="spellEnd"/>
+      <w:r>
+        <w:rPr>
+          <w:rFonts w:ascii="Verdana" w:hAnsi="Verdana"/>
+          <w:color w:val="000000"/>
+          <w:sz w:val="18"/>
+          <w:szCs w:val="18"/>
+        </w:rPr>
+        <w:t xml:space="preserve"> L) {</w:t>
+      </w:r>
+      <w:r>
+        <w:rPr>
+          <w:rFonts w:ascii="Verdana" w:hAnsi="Verdana"/>
+          <w:color w:val="000000"/>
+          <w:sz w:val="18"/>
+          <w:szCs w:val="18"/>
+        </w:rPr>
+        <w:br/>
+        <w:t xml:space="preserve">    </w:t>
+      </w:r>
+      <w:proofErr w:type="spellStart"/>
+      <w:r>
+        <w:rPr>
+          <w:rFonts w:ascii="Verdana" w:hAnsi="Verdana"/>
+          <w:color w:val="000000"/>
+          <w:sz w:val="18"/>
+          <w:szCs w:val="18"/>
+        </w:rPr>
+        <w:t>DulLinkList</w:t>
+      </w:r>
+      <w:proofErr w:type="spellEnd"/>
+      <w:r>
+        <w:rPr>
+          <w:rFonts w:ascii="Verdana" w:hAnsi="Verdana"/>
+          <w:color w:val="000000"/>
+          <w:sz w:val="18"/>
+          <w:szCs w:val="18"/>
+        </w:rPr>
+        <w:t xml:space="preserve"> p;</w:t>
+      </w:r>
+      <w:r>
+        <w:rPr>
+          <w:rFonts w:ascii="Verdana" w:hAnsi="Verdana"/>
+          <w:color w:val="000000"/>
+          <w:sz w:val="18"/>
+          <w:szCs w:val="18"/>
+        </w:rPr>
+        <w:br/>
+        <w:t xml:space="preserve">    int </w:t>
+      </w:r>
+      <w:proofErr w:type="spellStart"/>
+      <w:r>
+        <w:rPr>
+          <w:rFonts w:ascii="Verdana" w:hAnsi="Verdana"/>
+          <w:color w:val="000000"/>
+          <w:sz w:val="18"/>
+          <w:szCs w:val="18"/>
+        </w:rPr>
+        <w:t>i</w:t>
+      </w:r>
+      <w:proofErr w:type="spellEnd"/>
+      <w:r>
+        <w:rPr>
+          <w:rFonts w:ascii="Verdana" w:hAnsi="Verdana"/>
+          <w:color w:val="000000"/>
+          <w:sz w:val="18"/>
+          <w:szCs w:val="18"/>
+        </w:rPr>
+        <w:t>;</w:t>
+      </w:r>
+      <w:r>
+        <w:rPr>
+          <w:rFonts w:ascii="Verdana" w:hAnsi="Verdana"/>
+          <w:color w:val="000000"/>
+          <w:sz w:val="18"/>
+          <w:szCs w:val="18"/>
+        </w:rPr>
+        <w:br/>
+        <w:t>    p = L-&gt;next;</w:t>
+      </w:r>
+      <w:r>
+        <w:rPr>
+          <w:rFonts w:ascii="Verdana" w:hAnsi="Verdana"/>
+          <w:color w:val="000000"/>
+          <w:sz w:val="18"/>
+          <w:szCs w:val="18"/>
+        </w:rPr>
+        <w:br/>
+        <w:t xml:space="preserve">    </w:t>
+      </w:r>
+      <w:proofErr w:type="spellStart"/>
+      <w:r>
+        <w:rPr>
+          <w:rFonts w:ascii="Verdana" w:hAnsi="Verdana"/>
+          <w:color w:val="000000"/>
+          <w:sz w:val="18"/>
+          <w:szCs w:val="18"/>
+        </w:rPr>
+        <w:t>i</w:t>
+      </w:r>
+      <w:proofErr w:type="spellEnd"/>
+      <w:r>
+        <w:rPr>
+          <w:rFonts w:ascii="Verdana" w:hAnsi="Verdana"/>
+          <w:color w:val="000000"/>
+          <w:sz w:val="18"/>
+          <w:szCs w:val="18"/>
+        </w:rPr>
+        <w:t xml:space="preserve"> = 0;</w:t>
+      </w:r>
+      <w:r>
+        <w:rPr>
+          <w:rFonts w:ascii="Verdana" w:hAnsi="Verdana"/>
+          <w:color w:val="000000"/>
+          <w:sz w:val="18"/>
+          <w:szCs w:val="18"/>
+        </w:rPr>
+        <w:br/>
+        <w:t>    while((p!=L) &amp;&amp; (p!=NULL)) {</w:t>
+      </w:r>
+      <w:r>
+        <w:rPr>
+          <w:rFonts w:ascii="Verdana" w:hAnsi="Verdana"/>
+          <w:color w:val="000000"/>
+          <w:sz w:val="18"/>
+          <w:szCs w:val="18"/>
+        </w:rPr>
+        <w:br/>
+        <w:t>        ++</w:t>
+      </w:r>
+      <w:proofErr w:type="spellStart"/>
+      <w:r>
+        <w:rPr>
+          <w:rFonts w:ascii="Verdana" w:hAnsi="Verdana"/>
+          <w:color w:val="000000"/>
+          <w:sz w:val="18"/>
+          <w:szCs w:val="18"/>
+        </w:rPr>
+        <w:t>i</w:t>
+      </w:r>
+      <w:proofErr w:type="spellEnd"/>
+      <w:r>
+        <w:rPr>
+          <w:rFonts w:ascii="Verdana" w:hAnsi="Verdana"/>
+          <w:color w:val="000000"/>
+          <w:sz w:val="18"/>
+          <w:szCs w:val="18"/>
+        </w:rPr>
+        <w:t>;</w:t>
+      </w:r>
+      <w:r>
+        <w:rPr>
+          <w:rFonts w:ascii="Verdana" w:hAnsi="Verdana"/>
+          <w:color w:val="000000"/>
+          <w:sz w:val="18"/>
+          <w:szCs w:val="18"/>
+        </w:rPr>
+        <w:br/>
+        <w:t>        p = p-&gt;next;</w:t>
+      </w:r>
+      <w:r>
+        <w:rPr>
+          <w:rFonts w:ascii="Verdana" w:hAnsi="Verdana"/>
+          <w:color w:val="000000"/>
+          <w:sz w:val="18"/>
+          <w:szCs w:val="18"/>
+        </w:rPr>
+        <w:br/>
+        <w:t>    }</w:t>
+      </w:r>
+      <w:r>
+        <w:rPr>
+          <w:rFonts w:ascii="Verdana" w:hAnsi="Verdana"/>
+          <w:color w:val="000000"/>
+          <w:sz w:val="18"/>
+          <w:szCs w:val="18"/>
+        </w:rPr>
+        <w:br/>
+        <w:t xml:space="preserve">    return </w:t>
+      </w:r>
+      <w:proofErr w:type="spellStart"/>
+      <w:r>
+        <w:rPr>
+          <w:rFonts w:ascii="Verdana" w:hAnsi="Verdana"/>
+          <w:color w:val="000000"/>
+          <w:sz w:val="18"/>
+          <w:szCs w:val="18"/>
+        </w:rPr>
+        <w:t>i</w:t>
+      </w:r>
+      <w:proofErr w:type="spellEnd"/>
+      <w:r>
+        <w:rPr>
+          <w:rFonts w:ascii="Verdana" w:hAnsi="Verdana"/>
+          <w:color w:val="000000"/>
+          <w:sz w:val="18"/>
+          <w:szCs w:val="18"/>
+        </w:rPr>
+        <w:t>;</w:t>
+      </w:r>
+      <w:r>
+        <w:rPr>
+          <w:rFonts w:ascii="Verdana" w:hAnsi="Verdana"/>
+          <w:color w:val="000000"/>
+          <w:sz w:val="18"/>
+          <w:szCs w:val="18"/>
+        </w:rPr>
+        <w:br/>
+        <w:t>}</w:t>
+      </w:r>
+      <w:r>
+        <w:rPr>
+          <w:rFonts w:ascii="Verdana" w:hAnsi="Verdana"/>
+          <w:color w:val="000000"/>
+          <w:sz w:val="18"/>
+          <w:szCs w:val="18"/>
+        </w:rPr>
+        <w:br/>
+      </w:r>
+      <w:r>
+        <w:rPr>
+          <w:rFonts w:ascii="Verdana" w:hAnsi="Verdana"/>
+          <w:color w:val="000000"/>
+          <w:sz w:val="18"/>
+          <w:szCs w:val="18"/>
+        </w:rPr>
+        <w:br/>
+      </w:r>
+      <w:r>
+        <w:rPr>
+          <w:rFonts w:ascii="Verdana" w:hAnsi="Verdana"/>
+          <w:color w:val="FF0000"/>
+          <w:sz w:val="18"/>
+          <w:szCs w:val="18"/>
+        </w:rPr>
+        <w:t>//</w:t>
+      </w:r>
+      <w:r>
+        <w:rPr>
+          <w:rFonts w:ascii="Verdana" w:hAnsi="Verdana"/>
+          <w:color w:val="FF0000"/>
+          <w:sz w:val="18"/>
+          <w:szCs w:val="18"/>
+        </w:rPr>
+        <w:t>取得双向循环链表上第</w:t>
+      </w:r>
+      <w:proofErr w:type="spellStart"/>
+      <w:r>
+        <w:rPr>
+          <w:rFonts w:ascii="Verdana" w:hAnsi="Verdana"/>
+          <w:color w:val="FF0000"/>
+          <w:sz w:val="18"/>
+          <w:szCs w:val="18"/>
+        </w:rPr>
+        <w:t>i</w:t>
+      </w:r>
+      <w:proofErr w:type="spellEnd"/>
+      <w:r>
+        <w:rPr>
+          <w:rFonts w:ascii="Verdana" w:hAnsi="Verdana"/>
+          <w:color w:val="FF0000"/>
+          <w:sz w:val="18"/>
+          <w:szCs w:val="18"/>
+        </w:rPr>
+        <w:t>个位置上的元素的值</w:t>
+      </w:r>
+      <w:r>
+        <w:rPr>
+          <w:rFonts w:ascii="Verdana" w:hAnsi="Verdana"/>
+          <w:color w:val="000000"/>
+          <w:sz w:val="18"/>
+          <w:szCs w:val="18"/>
+        </w:rPr>
+        <w:br/>
+        <w:t>int GetElemP1_Dul(</w:t>
+      </w:r>
+      <w:proofErr w:type="spellStart"/>
+      <w:r>
+        <w:rPr>
+          <w:rFonts w:ascii="Verdana" w:hAnsi="Verdana"/>
+          <w:color w:val="000000"/>
+          <w:sz w:val="18"/>
+          <w:szCs w:val="18"/>
+        </w:rPr>
+        <w:t>DulLinkList</w:t>
+      </w:r>
+      <w:proofErr w:type="spellEnd"/>
+      <w:r>
+        <w:rPr>
+          <w:rFonts w:ascii="Verdana" w:hAnsi="Verdana"/>
+          <w:color w:val="000000"/>
+          <w:sz w:val="18"/>
+          <w:szCs w:val="18"/>
+        </w:rPr>
+        <w:t xml:space="preserve"> </w:t>
+      </w:r>
+      <w:proofErr w:type="spellStart"/>
+      <w:r>
+        <w:rPr>
+          <w:rFonts w:ascii="Verdana" w:hAnsi="Verdana"/>
+          <w:color w:val="000000"/>
+          <w:sz w:val="18"/>
+          <w:szCs w:val="18"/>
+        </w:rPr>
+        <w:t>L,int</w:t>
+      </w:r>
+      <w:proofErr w:type="spellEnd"/>
+      <w:r>
+        <w:rPr>
+          <w:rFonts w:ascii="Verdana" w:hAnsi="Verdana"/>
+          <w:color w:val="000000"/>
+          <w:sz w:val="18"/>
+          <w:szCs w:val="18"/>
+        </w:rPr>
+        <w:t xml:space="preserve"> </w:t>
+      </w:r>
+      <w:proofErr w:type="spellStart"/>
+      <w:r>
+        <w:rPr>
+          <w:rFonts w:ascii="Verdana" w:hAnsi="Verdana"/>
+          <w:color w:val="000000"/>
+          <w:sz w:val="18"/>
+          <w:szCs w:val="18"/>
+        </w:rPr>
+        <w:t>i,ElemType</w:t>
+      </w:r>
+      <w:proofErr w:type="spellEnd"/>
+      <w:r>
+        <w:rPr>
+          <w:rFonts w:ascii="Verdana" w:hAnsi="Verdana"/>
+          <w:color w:val="000000"/>
+          <w:sz w:val="18"/>
+          <w:szCs w:val="18"/>
+        </w:rPr>
+        <w:t xml:space="preserve"> *e) {</w:t>
+      </w:r>
+      <w:r>
+        <w:rPr>
+          <w:rFonts w:ascii="Verdana" w:hAnsi="Verdana"/>
+          <w:color w:val="000000"/>
+          <w:sz w:val="18"/>
+          <w:szCs w:val="18"/>
+        </w:rPr>
+        <w:br/>
+        <w:t xml:space="preserve">    </w:t>
+      </w:r>
+      <w:proofErr w:type="spellStart"/>
+      <w:r>
+        <w:rPr>
+          <w:rFonts w:ascii="Verdana" w:hAnsi="Verdana"/>
+          <w:color w:val="000000"/>
+          <w:sz w:val="18"/>
+          <w:szCs w:val="18"/>
+        </w:rPr>
+        <w:t>DulLinkList</w:t>
+      </w:r>
+      <w:proofErr w:type="spellEnd"/>
+      <w:r>
+        <w:rPr>
+          <w:rFonts w:ascii="Verdana" w:hAnsi="Verdana"/>
+          <w:color w:val="000000"/>
+          <w:sz w:val="18"/>
+          <w:szCs w:val="18"/>
+        </w:rPr>
+        <w:t xml:space="preserve"> p;</w:t>
+      </w:r>
+      <w:r>
+        <w:rPr>
+          <w:rFonts w:ascii="Verdana" w:hAnsi="Verdana"/>
+          <w:color w:val="000000"/>
+          <w:sz w:val="18"/>
+          <w:szCs w:val="18"/>
+        </w:rPr>
+        <w:br/>
+        <w:t>    int j;</w:t>
+      </w:r>
+      <w:r>
+        <w:rPr>
+          <w:rFonts w:ascii="Verdana" w:hAnsi="Verdana"/>
+          <w:color w:val="000000"/>
+          <w:sz w:val="18"/>
+          <w:szCs w:val="18"/>
+        </w:rPr>
+        <w:br/>
+        <w:t>    p = L;</w:t>
+      </w:r>
+      <w:r>
+        <w:rPr>
+          <w:rFonts w:ascii="Verdana" w:hAnsi="Verdana"/>
+          <w:color w:val="000000"/>
+          <w:sz w:val="18"/>
+          <w:szCs w:val="18"/>
+        </w:rPr>
+        <w:br/>
+        <w:t>    j = 0;</w:t>
+      </w:r>
+      <w:r>
+        <w:rPr>
+          <w:rFonts w:ascii="Verdana" w:hAnsi="Verdana"/>
+          <w:color w:val="000000"/>
+          <w:sz w:val="18"/>
+          <w:szCs w:val="18"/>
+        </w:rPr>
+        <w:br/>
+        <w:t>    while(p-&gt;next &amp;&amp; j&lt;</w:t>
+      </w:r>
+      <w:proofErr w:type="spellStart"/>
+      <w:r>
+        <w:rPr>
+          <w:rFonts w:ascii="Verdana" w:hAnsi="Verdana"/>
+          <w:color w:val="000000"/>
+          <w:sz w:val="18"/>
+          <w:szCs w:val="18"/>
+        </w:rPr>
+        <w:t>i</w:t>
+      </w:r>
+      <w:proofErr w:type="spellEnd"/>
+      <w:r>
+        <w:rPr>
+          <w:rFonts w:ascii="Verdana" w:hAnsi="Verdana"/>
+          <w:color w:val="000000"/>
+          <w:sz w:val="18"/>
+          <w:szCs w:val="18"/>
+        </w:rPr>
+        <w:t>) {</w:t>
+      </w:r>
+      <w:r>
+        <w:rPr>
+          <w:rFonts w:ascii="Verdana" w:hAnsi="Verdana"/>
+          <w:color w:val="000000"/>
+          <w:sz w:val="18"/>
+          <w:szCs w:val="18"/>
+        </w:rPr>
+        <w:br/>
       </w:r>
       <w:r>
         <w:rPr>
@@ -3893,17 +4812,17 @@
           <w:szCs w:val="18"/>
         </w:rPr>
         <w:lastRenderedPageBreak/>
-        <w:t>        p-&gt;next = s;</w:t>
-      </w:r>
-      <w:r>
-        <w:rPr>
-          <w:rFonts w:ascii="Verdana" w:hAnsi="Verdana"/>
-          <w:color w:val="000000"/>
-          <w:sz w:val="18"/>
-          <w:szCs w:val="18"/>
-        </w:rPr>
-        <w:br/>
-        <w:t>        s-&gt;prior = p;</w:t>
+        <w:t>        ++j;</w:t>
+      </w:r>
+      <w:r>
+        <w:rPr>
+          <w:rFonts w:ascii="Verdana" w:hAnsi="Verdana"/>
+          <w:color w:val="000000"/>
+          <w:sz w:val="18"/>
+          <w:szCs w:val="18"/>
+        </w:rPr>
+        <w:br/>
+        <w:t>        p = p-&gt;next;</w:t>
       </w:r>
       <w:r>
         <w:rPr>
@@ -3923,6 +4842,814 @@
           <w:szCs w:val="18"/>
         </w:rPr>
         <w:br/>
+        <w:t>    if(!p || j&gt;</w:t>
+      </w:r>
+      <w:proofErr w:type="spellStart"/>
+      <w:r>
+        <w:rPr>
+          <w:rFonts w:ascii="Verdana" w:hAnsi="Verdana"/>
+          <w:color w:val="000000"/>
+          <w:sz w:val="18"/>
+          <w:szCs w:val="18"/>
+        </w:rPr>
+        <w:t>i</w:t>
+      </w:r>
+      <w:proofErr w:type="spellEnd"/>
+      <w:r>
+        <w:rPr>
+          <w:rFonts w:ascii="Verdana" w:hAnsi="Verdana"/>
+          <w:color w:val="000000"/>
+          <w:sz w:val="18"/>
+          <w:szCs w:val="18"/>
+        </w:rPr>
+        <w:t>) return ERROR;</w:t>
+      </w:r>
+      <w:r>
+        <w:rPr>
+          <w:rFonts w:ascii="Verdana" w:hAnsi="Verdana"/>
+          <w:color w:val="000000"/>
+          <w:sz w:val="18"/>
+          <w:szCs w:val="18"/>
+        </w:rPr>
+        <w:br/>
+        <w:t>    *e = p-&gt;data;</w:t>
+      </w:r>
+      <w:r>
+        <w:rPr>
+          <w:rFonts w:ascii="Verdana" w:hAnsi="Verdana"/>
+          <w:color w:val="000000"/>
+          <w:sz w:val="18"/>
+          <w:szCs w:val="18"/>
+        </w:rPr>
+        <w:br/>
+        <w:t>    return OK;</w:t>
+      </w:r>
+      <w:r>
+        <w:rPr>
+          <w:rFonts w:ascii="Verdana" w:hAnsi="Verdana"/>
+          <w:color w:val="000000"/>
+          <w:sz w:val="18"/>
+          <w:szCs w:val="18"/>
+        </w:rPr>
+        <w:br/>
+        <w:t>}</w:t>
+      </w:r>
+      <w:r>
+        <w:rPr>
+          <w:rFonts w:ascii="Verdana" w:hAnsi="Verdana"/>
+          <w:color w:val="000000"/>
+          <w:sz w:val="18"/>
+          <w:szCs w:val="18"/>
+        </w:rPr>
+        <w:br/>
+      </w:r>
+      <w:r>
+        <w:rPr>
+          <w:rFonts w:ascii="Verdana" w:hAnsi="Verdana"/>
+          <w:color w:val="000000"/>
+          <w:sz w:val="18"/>
+          <w:szCs w:val="18"/>
+        </w:rPr>
+        <w:br/>
+      </w:r>
+      <w:r>
+        <w:rPr>
+          <w:rFonts w:ascii="Verdana" w:hAnsi="Verdana"/>
+          <w:color w:val="FF0000"/>
+          <w:sz w:val="18"/>
+          <w:szCs w:val="18"/>
+        </w:rPr>
+        <w:t>//</w:t>
+      </w:r>
+      <w:r>
+        <w:rPr>
+          <w:rFonts w:ascii="Verdana" w:hAnsi="Verdana"/>
+          <w:color w:val="FF0000"/>
+          <w:sz w:val="18"/>
+          <w:szCs w:val="18"/>
+        </w:rPr>
+        <w:t>返回双向循环链表上第</w:t>
+      </w:r>
+      <w:proofErr w:type="spellStart"/>
+      <w:r>
+        <w:rPr>
+          <w:rFonts w:ascii="Verdana" w:hAnsi="Verdana"/>
+          <w:color w:val="FF0000"/>
+          <w:sz w:val="18"/>
+          <w:szCs w:val="18"/>
+        </w:rPr>
+        <w:t>i</w:t>
+      </w:r>
+      <w:proofErr w:type="spellEnd"/>
+      <w:r>
+        <w:rPr>
+          <w:rFonts w:ascii="Verdana" w:hAnsi="Verdana"/>
+          <w:color w:val="FF0000"/>
+          <w:sz w:val="18"/>
+          <w:szCs w:val="18"/>
+        </w:rPr>
+        <w:t>个位置上的指针</w:t>
+      </w:r>
+      <w:r>
+        <w:rPr>
+          <w:rFonts w:ascii="Verdana" w:hAnsi="Verdana"/>
+          <w:color w:val="000000"/>
+          <w:sz w:val="18"/>
+          <w:szCs w:val="18"/>
+        </w:rPr>
+        <w:br/>
+      </w:r>
+      <w:proofErr w:type="spellStart"/>
+      <w:r>
+        <w:rPr>
+          <w:rFonts w:ascii="Verdana" w:hAnsi="Verdana"/>
+          <w:color w:val="000000"/>
+          <w:sz w:val="18"/>
+          <w:szCs w:val="18"/>
+        </w:rPr>
+        <w:t>DulLinkList</w:t>
+      </w:r>
+      <w:proofErr w:type="spellEnd"/>
+      <w:r>
+        <w:rPr>
+          <w:rFonts w:ascii="Verdana" w:hAnsi="Verdana"/>
+          <w:color w:val="000000"/>
+          <w:sz w:val="18"/>
+          <w:szCs w:val="18"/>
+        </w:rPr>
+        <w:t xml:space="preserve"> GetElemP2_Dul(</w:t>
+      </w:r>
+      <w:proofErr w:type="spellStart"/>
+      <w:r>
+        <w:rPr>
+          <w:rFonts w:ascii="Verdana" w:hAnsi="Verdana"/>
+          <w:color w:val="000000"/>
+          <w:sz w:val="18"/>
+          <w:szCs w:val="18"/>
+        </w:rPr>
+        <w:t>DulLinkList</w:t>
+      </w:r>
+      <w:proofErr w:type="spellEnd"/>
+      <w:r>
+        <w:rPr>
+          <w:rFonts w:ascii="Verdana" w:hAnsi="Verdana"/>
+          <w:color w:val="000000"/>
+          <w:sz w:val="18"/>
+          <w:szCs w:val="18"/>
+        </w:rPr>
+        <w:t xml:space="preserve"> </w:t>
+      </w:r>
+      <w:proofErr w:type="spellStart"/>
+      <w:r>
+        <w:rPr>
+          <w:rFonts w:ascii="Verdana" w:hAnsi="Verdana"/>
+          <w:color w:val="000000"/>
+          <w:sz w:val="18"/>
+          <w:szCs w:val="18"/>
+        </w:rPr>
+        <w:t>L,int</w:t>
+      </w:r>
+      <w:proofErr w:type="spellEnd"/>
+      <w:r>
+        <w:rPr>
+          <w:rFonts w:ascii="Verdana" w:hAnsi="Verdana"/>
+          <w:color w:val="000000"/>
+          <w:sz w:val="18"/>
+          <w:szCs w:val="18"/>
+        </w:rPr>
+        <w:t xml:space="preserve"> </w:t>
+      </w:r>
+      <w:proofErr w:type="spellStart"/>
+      <w:r>
+        <w:rPr>
+          <w:rFonts w:ascii="Verdana" w:hAnsi="Verdana"/>
+          <w:color w:val="000000"/>
+          <w:sz w:val="18"/>
+          <w:szCs w:val="18"/>
+        </w:rPr>
+        <w:t>i</w:t>
+      </w:r>
+      <w:proofErr w:type="spellEnd"/>
+      <w:r>
+        <w:rPr>
+          <w:rFonts w:ascii="Verdana" w:hAnsi="Verdana"/>
+          <w:color w:val="000000"/>
+          <w:sz w:val="18"/>
+          <w:szCs w:val="18"/>
+        </w:rPr>
+        <w:t>) {</w:t>
+      </w:r>
+      <w:r>
+        <w:rPr>
+          <w:rFonts w:ascii="Verdana" w:hAnsi="Verdana"/>
+          <w:color w:val="000000"/>
+          <w:sz w:val="18"/>
+          <w:szCs w:val="18"/>
+        </w:rPr>
+        <w:br/>
+        <w:t xml:space="preserve">    </w:t>
+      </w:r>
+      <w:proofErr w:type="spellStart"/>
+      <w:r>
+        <w:rPr>
+          <w:rFonts w:ascii="Verdana" w:hAnsi="Verdana"/>
+          <w:color w:val="000000"/>
+          <w:sz w:val="18"/>
+          <w:szCs w:val="18"/>
+        </w:rPr>
+        <w:t>DulLinkList</w:t>
+      </w:r>
+      <w:proofErr w:type="spellEnd"/>
+      <w:r>
+        <w:rPr>
+          <w:rFonts w:ascii="Verdana" w:hAnsi="Verdana"/>
+          <w:color w:val="000000"/>
+          <w:sz w:val="18"/>
+          <w:szCs w:val="18"/>
+        </w:rPr>
+        <w:t xml:space="preserve"> p;</w:t>
+      </w:r>
+      <w:r>
+        <w:rPr>
+          <w:rFonts w:ascii="Verdana" w:hAnsi="Verdana"/>
+          <w:color w:val="000000"/>
+          <w:sz w:val="18"/>
+          <w:szCs w:val="18"/>
+        </w:rPr>
+        <w:br/>
+        <w:t>    int j;</w:t>
+      </w:r>
+      <w:r>
+        <w:rPr>
+          <w:rFonts w:ascii="Verdana" w:hAnsi="Verdana"/>
+          <w:color w:val="000000"/>
+          <w:sz w:val="18"/>
+          <w:szCs w:val="18"/>
+        </w:rPr>
+        <w:br/>
+        <w:t>    p = L;</w:t>
+      </w:r>
+      <w:r>
+        <w:rPr>
+          <w:rFonts w:ascii="Verdana" w:hAnsi="Verdana"/>
+          <w:color w:val="000000"/>
+          <w:sz w:val="18"/>
+          <w:szCs w:val="18"/>
+        </w:rPr>
+        <w:br/>
+        <w:t>    j = 0;</w:t>
+      </w:r>
+      <w:r>
+        <w:rPr>
+          <w:rFonts w:ascii="Verdana" w:hAnsi="Verdana"/>
+          <w:color w:val="000000"/>
+          <w:sz w:val="18"/>
+          <w:szCs w:val="18"/>
+        </w:rPr>
+        <w:br/>
+        <w:t>    while(p-&gt;next &amp;&amp; j&lt;</w:t>
+      </w:r>
+      <w:proofErr w:type="spellStart"/>
+      <w:r>
+        <w:rPr>
+          <w:rFonts w:ascii="Verdana" w:hAnsi="Verdana"/>
+          <w:color w:val="000000"/>
+          <w:sz w:val="18"/>
+          <w:szCs w:val="18"/>
+        </w:rPr>
+        <w:t>i</w:t>
+      </w:r>
+      <w:proofErr w:type="spellEnd"/>
+      <w:r>
+        <w:rPr>
+          <w:rFonts w:ascii="Verdana" w:hAnsi="Verdana"/>
+          <w:color w:val="000000"/>
+          <w:sz w:val="18"/>
+          <w:szCs w:val="18"/>
+        </w:rPr>
+        <w:t>) {</w:t>
+      </w:r>
+      <w:r>
+        <w:rPr>
+          <w:rFonts w:ascii="Verdana" w:hAnsi="Verdana"/>
+          <w:color w:val="000000"/>
+          <w:sz w:val="18"/>
+          <w:szCs w:val="18"/>
+        </w:rPr>
+        <w:br/>
+        <w:t>        ++j;</w:t>
+      </w:r>
+      <w:r>
+        <w:rPr>
+          <w:rFonts w:ascii="Verdana" w:hAnsi="Verdana"/>
+          <w:color w:val="000000"/>
+          <w:sz w:val="18"/>
+          <w:szCs w:val="18"/>
+        </w:rPr>
+        <w:br/>
+        <w:t>        p = p-&gt;next;</w:t>
+      </w:r>
+      <w:r>
+        <w:rPr>
+          <w:rFonts w:ascii="Verdana" w:hAnsi="Verdana"/>
+          <w:color w:val="000000"/>
+          <w:sz w:val="18"/>
+          <w:szCs w:val="18"/>
+        </w:rPr>
+        <w:br/>
+        <w:t>    }</w:t>
+      </w:r>
+      <w:r>
+        <w:rPr>
+          <w:rFonts w:ascii="Verdana" w:hAnsi="Verdana"/>
+          <w:color w:val="000000"/>
+          <w:sz w:val="18"/>
+          <w:szCs w:val="18"/>
+        </w:rPr>
+        <w:br/>
+        <w:t>    if(!p || j&gt;</w:t>
+      </w:r>
+      <w:proofErr w:type="spellStart"/>
+      <w:r>
+        <w:rPr>
+          <w:rFonts w:ascii="Verdana" w:hAnsi="Verdana"/>
+          <w:color w:val="000000"/>
+          <w:sz w:val="18"/>
+          <w:szCs w:val="18"/>
+        </w:rPr>
+        <w:t>i</w:t>
+      </w:r>
+      <w:proofErr w:type="spellEnd"/>
+      <w:r>
+        <w:rPr>
+          <w:rFonts w:ascii="Verdana" w:hAnsi="Verdana"/>
+          <w:color w:val="000000"/>
+          <w:sz w:val="18"/>
+          <w:szCs w:val="18"/>
+        </w:rPr>
+        <w:t>) return ERROR;</w:t>
+      </w:r>
+      <w:r>
+        <w:rPr>
+          <w:rFonts w:ascii="Verdana" w:hAnsi="Verdana"/>
+          <w:color w:val="000000"/>
+          <w:sz w:val="18"/>
+          <w:szCs w:val="18"/>
+        </w:rPr>
+        <w:br/>
+        <w:t>    return p;</w:t>
+      </w:r>
+      <w:r>
+        <w:rPr>
+          <w:rFonts w:ascii="Verdana" w:hAnsi="Verdana"/>
+          <w:color w:val="000000"/>
+          <w:sz w:val="18"/>
+          <w:szCs w:val="18"/>
+        </w:rPr>
+        <w:br/>
+        <w:t>}</w:t>
+      </w:r>
+      <w:r>
+        <w:rPr>
+          <w:rFonts w:ascii="Verdana" w:hAnsi="Verdana"/>
+          <w:color w:val="000000"/>
+          <w:sz w:val="18"/>
+          <w:szCs w:val="18"/>
+        </w:rPr>
+        <w:br/>
+      </w:r>
+      <w:r>
+        <w:rPr>
+          <w:rFonts w:ascii="Verdana" w:hAnsi="Verdana"/>
+          <w:color w:val="000000"/>
+          <w:sz w:val="18"/>
+          <w:szCs w:val="18"/>
+        </w:rPr>
+        <w:br/>
+      </w:r>
+      <w:r>
+        <w:rPr>
+          <w:rFonts w:ascii="Verdana" w:hAnsi="Verdana"/>
+          <w:color w:val="FF0000"/>
+          <w:sz w:val="18"/>
+          <w:szCs w:val="18"/>
+        </w:rPr>
+        <w:t>//</w:t>
+      </w:r>
+      <w:r>
+        <w:rPr>
+          <w:rFonts w:ascii="Verdana" w:hAnsi="Verdana"/>
+          <w:color w:val="FF0000"/>
+          <w:sz w:val="18"/>
+          <w:szCs w:val="18"/>
+        </w:rPr>
+        <w:t>向该双向循环链表的第</w:t>
+      </w:r>
+      <w:proofErr w:type="spellStart"/>
+      <w:r>
+        <w:rPr>
+          <w:rFonts w:ascii="Verdana" w:hAnsi="Verdana"/>
+          <w:color w:val="FF0000"/>
+          <w:sz w:val="18"/>
+          <w:szCs w:val="18"/>
+        </w:rPr>
+        <w:t>i</w:t>
+      </w:r>
+      <w:proofErr w:type="spellEnd"/>
+      <w:r>
+        <w:rPr>
+          <w:rFonts w:ascii="Verdana" w:hAnsi="Verdana"/>
+          <w:color w:val="FF0000"/>
+          <w:sz w:val="18"/>
+          <w:szCs w:val="18"/>
+        </w:rPr>
+        <w:t>个位置之前插入元素</w:t>
+      </w:r>
+      <w:r>
+        <w:rPr>
+          <w:rFonts w:ascii="Verdana" w:hAnsi="Verdana"/>
+          <w:color w:val="FF0000"/>
+          <w:sz w:val="18"/>
+          <w:szCs w:val="18"/>
+        </w:rPr>
+        <w:t>e</w:t>
+      </w:r>
+      <w:r>
+        <w:rPr>
+          <w:rFonts w:ascii="Verdana" w:hAnsi="Verdana"/>
+          <w:color w:val="000000"/>
+          <w:sz w:val="18"/>
+          <w:szCs w:val="18"/>
+        </w:rPr>
+        <w:br/>
+      </w:r>
+      <w:proofErr w:type="spellStart"/>
+      <w:r>
+        <w:rPr>
+          <w:rFonts w:ascii="Verdana" w:hAnsi="Verdana"/>
+          <w:color w:val="000000"/>
+          <w:sz w:val="18"/>
+          <w:szCs w:val="18"/>
+        </w:rPr>
+        <w:t>DulLinkList</w:t>
+      </w:r>
+      <w:proofErr w:type="spellEnd"/>
+      <w:r>
+        <w:rPr>
+          <w:rFonts w:ascii="Verdana" w:hAnsi="Verdana"/>
+          <w:color w:val="000000"/>
+          <w:sz w:val="18"/>
+          <w:szCs w:val="18"/>
+        </w:rPr>
+        <w:t xml:space="preserve"> </w:t>
+      </w:r>
+      <w:proofErr w:type="spellStart"/>
+      <w:r>
+        <w:rPr>
+          <w:rFonts w:ascii="Verdana" w:hAnsi="Verdana"/>
+          <w:color w:val="000000"/>
+          <w:sz w:val="18"/>
+          <w:szCs w:val="18"/>
+        </w:rPr>
+        <w:t>ListInsert_Dul</w:t>
+      </w:r>
+      <w:proofErr w:type="spellEnd"/>
+      <w:r>
+        <w:rPr>
+          <w:rFonts w:ascii="Verdana" w:hAnsi="Verdana"/>
+          <w:color w:val="000000"/>
+          <w:sz w:val="18"/>
+          <w:szCs w:val="18"/>
+        </w:rPr>
+        <w:t>(</w:t>
+      </w:r>
+      <w:proofErr w:type="spellStart"/>
+      <w:r>
+        <w:rPr>
+          <w:rFonts w:ascii="Verdana" w:hAnsi="Verdana"/>
+          <w:color w:val="000000"/>
+          <w:sz w:val="18"/>
+          <w:szCs w:val="18"/>
+        </w:rPr>
+        <w:t>DulLinkList</w:t>
+      </w:r>
+      <w:proofErr w:type="spellEnd"/>
+      <w:r>
+        <w:rPr>
+          <w:rFonts w:ascii="Verdana" w:hAnsi="Verdana"/>
+          <w:color w:val="000000"/>
+          <w:sz w:val="18"/>
+          <w:szCs w:val="18"/>
+        </w:rPr>
+        <w:t xml:space="preserve"> </w:t>
+      </w:r>
+      <w:proofErr w:type="spellStart"/>
+      <w:r>
+        <w:rPr>
+          <w:rFonts w:ascii="Verdana" w:hAnsi="Verdana"/>
+          <w:color w:val="000000"/>
+          <w:sz w:val="18"/>
+          <w:szCs w:val="18"/>
+        </w:rPr>
+        <w:t>L,int</w:t>
+      </w:r>
+      <w:proofErr w:type="spellEnd"/>
+      <w:r>
+        <w:rPr>
+          <w:rFonts w:ascii="Verdana" w:hAnsi="Verdana"/>
+          <w:color w:val="000000"/>
+          <w:sz w:val="18"/>
+          <w:szCs w:val="18"/>
+        </w:rPr>
+        <w:t xml:space="preserve"> </w:t>
+      </w:r>
+      <w:proofErr w:type="spellStart"/>
+      <w:r>
+        <w:rPr>
+          <w:rFonts w:ascii="Verdana" w:hAnsi="Verdana"/>
+          <w:color w:val="000000"/>
+          <w:sz w:val="18"/>
+          <w:szCs w:val="18"/>
+        </w:rPr>
+        <w:t>i,ElemType</w:t>
+      </w:r>
+      <w:proofErr w:type="spellEnd"/>
+      <w:r>
+        <w:rPr>
+          <w:rFonts w:ascii="Verdana" w:hAnsi="Verdana"/>
+          <w:color w:val="000000"/>
+          <w:sz w:val="18"/>
+          <w:szCs w:val="18"/>
+        </w:rPr>
+        <w:t xml:space="preserve"> e) {</w:t>
+      </w:r>
+      <w:r>
+        <w:rPr>
+          <w:rFonts w:ascii="Verdana" w:hAnsi="Verdana"/>
+          <w:color w:val="000000"/>
+          <w:sz w:val="18"/>
+          <w:szCs w:val="18"/>
+        </w:rPr>
+        <w:br/>
+        <w:t xml:space="preserve">    </w:t>
+      </w:r>
+      <w:proofErr w:type="spellStart"/>
+      <w:r>
+        <w:rPr>
+          <w:rFonts w:ascii="Verdana" w:hAnsi="Verdana"/>
+          <w:color w:val="000000"/>
+          <w:sz w:val="18"/>
+          <w:szCs w:val="18"/>
+        </w:rPr>
+        <w:t>DulLinkList</w:t>
+      </w:r>
+      <w:proofErr w:type="spellEnd"/>
+      <w:r>
+        <w:rPr>
+          <w:rFonts w:ascii="Verdana" w:hAnsi="Verdana"/>
+          <w:color w:val="000000"/>
+          <w:sz w:val="18"/>
+          <w:szCs w:val="18"/>
+        </w:rPr>
+        <w:t xml:space="preserve"> </w:t>
+      </w:r>
+      <w:proofErr w:type="spellStart"/>
+      <w:r>
+        <w:rPr>
+          <w:rFonts w:ascii="Verdana" w:hAnsi="Verdana"/>
+          <w:color w:val="000000"/>
+          <w:sz w:val="18"/>
+          <w:szCs w:val="18"/>
+        </w:rPr>
+        <w:t>p,s</w:t>
+      </w:r>
+      <w:proofErr w:type="spellEnd"/>
+      <w:r>
+        <w:rPr>
+          <w:rFonts w:ascii="Verdana" w:hAnsi="Verdana"/>
+          <w:color w:val="000000"/>
+          <w:sz w:val="18"/>
+          <w:szCs w:val="18"/>
+        </w:rPr>
+        <w:t>;</w:t>
+      </w:r>
+      <w:r>
+        <w:rPr>
+          <w:rFonts w:ascii="Verdana" w:hAnsi="Verdana"/>
+          <w:color w:val="000000"/>
+          <w:sz w:val="18"/>
+          <w:szCs w:val="18"/>
+        </w:rPr>
+        <w:br/>
+        <w:t>    int m;</w:t>
+      </w:r>
+      <w:r>
+        <w:rPr>
+          <w:rFonts w:ascii="Verdana" w:hAnsi="Verdana"/>
+          <w:color w:val="000000"/>
+          <w:sz w:val="18"/>
+          <w:szCs w:val="18"/>
+        </w:rPr>
+        <w:br/>
+        <w:t>    if(!(p=GetElemP2_Dul(</w:t>
+      </w:r>
+      <w:proofErr w:type="spellStart"/>
+      <w:r>
+        <w:rPr>
+          <w:rFonts w:ascii="Verdana" w:hAnsi="Verdana"/>
+          <w:color w:val="000000"/>
+          <w:sz w:val="18"/>
+          <w:szCs w:val="18"/>
+        </w:rPr>
+        <w:t>L,i</w:t>
+      </w:r>
+      <w:proofErr w:type="spellEnd"/>
+      <w:r>
+        <w:rPr>
+          <w:rFonts w:ascii="Verdana" w:hAnsi="Verdana"/>
+          <w:color w:val="000000"/>
+          <w:sz w:val="18"/>
+          <w:szCs w:val="18"/>
+        </w:rPr>
+        <w:t>))) {</w:t>
+      </w:r>
+      <w:r>
+        <w:rPr>
+          <w:rFonts w:ascii="Verdana" w:hAnsi="Verdana"/>
+          <w:color w:val="000000"/>
+          <w:sz w:val="18"/>
+          <w:szCs w:val="18"/>
+        </w:rPr>
+        <w:br/>
+        <w:t>        return ERROR;</w:t>
+      </w:r>
+      <w:r>
+        <w:rPr>
+          <w:rFonts w:ascii="Verdana" w:hAnsi="Verdana"/>
+          <w:color w:val="000000"/>
+          <w:sz w:val="18"/>
+          <w:szCs w:val="18"/>
+        </w:rPr>
+        <w:br/>
+        <w:t>    }</w:t>
+      </w:r>
+      <w:r>
+        <w:rPr>
+          <w:rFonts w:ascii="Verdana" w:hAnsi="Verdana"/>
+          <w:color w:val="000000"/>
+          <w:sz w:val="18"/>
+          <w:szCs w:val="18"/>
+        </w:rPr>
+        <w:br/>
+      </w:r>
+      <w:r>
+        <w:rPr>
+          <w:rFonts w:ascii="Verdana" w:hAnsi="Verdana"/>
+          <w:color w:val="000000"/>
+          <w:sz w:val="18"/>
+          <w:szCs w:val="18"/>
+        </w:rPr>
+        <w:br/>
+        <w:t>    if(!(s = (</w:t>
+      </w:r>
+      <w:proofErr w:type="spellStart"/>
+      <w:r>
+        <w:rPr>
+          <w:rFonts w:ascii="Verdana" w:hAnsi="Verdana"/>
+          <w:color w:val="000000"/>
+          <w:sz w:val="18"/>
+          <w:szCs w:val="18"/>
+        </w:rPr>
+        <w:t>DulLinkList</w:t>
+      </w:r>
+      <w:proofErr w:type="spellEnd"/>
+      <w:r>
+        <w:rPr>
+          <w:rFonts w:ascii="Verdana" w:hAnsi="Verdana"/>
+          <w:color w:val="000000"/>
+          <w:sz w:val="18"/>
+          <w:szCs w:val="18"/>
+        </w:rPr>
+        <w:t>)malloc(</w:t>
+      </w:r>
+      <w:proofErr w:type="spellStart"/>
+      <w:r>
+        <w:rPr>
+          <w:rFonts w:ascii="Verdana" w:hAnsi="Verdana"/>
+          <w:color w:val="000000"/>
+          <w:sz w:val="18"/>
+          <w:szCs w:val="18"/>
+        </w:rPr>
+        <w:t>sizeof</w:t>
+      </w:r>
+      <w:proofErr w:type="spellEnd"/>
+      <w:r>
+        <w:rPr>
+          <w:rFonts w:ascii="Verdana" w:hAnsi="Verdana"/>
+          <w:color w:val="000000"/>
+          <w:sz w:val="18"/>
+          <w:szCs w:val="18"/>
+        </w:rPr>
+        <w:t>(</w:t>
+      </w:r>
+      <w:proofErr w:type="spellStart"/>
+      <w:r>
+        <w:rPr>
+          <w:rFonts w:ascii="Verdana" w:hAnsi="Verdana"/>
+          <w:color w:val="000000"/>
+          <w:sz w:val="18"/>
+          <w:szCs w:val="18"/>
+        </w:rPr>
+        <w:t>DulNode</w:t>
+      </w:r>
+      <w:proofErr w:type="spellEnd"/>
+      <w:r>
+        <w:rPr>
+          <w:rFonts w:ascii="Verdana" w:hAnsi="Verdana"/>
+          <w:color w:val="000000"/>
+          <w:sz w:val="18"/>
+          <w:szCs w:val="18"/>
+        </w:rPr>
+        <w:t>)))) {</w:t>
+      </w:r>
+      <w:r>
+        <w:rPr>
+          <w:rFonts w:ascii="Verdana" w:hAnsi="Verdana"/>
+          <w:color w:val="000000"/>
+          <w:sz w:val="18"/>
+          <w:szCs w:val="18"/>
+        </w:rPr>
+        <w:br/>
+        <w:t>        return ERROR;</w:t>
+      </w:r>
+      <w:r>
+        <w:rPr>
+          <w:rFonts w:ascii="Verdana" w:hAnsi="Verdana"/>
+          <w:color w:val="000000"/>
+          <w:sz w:val="18"/>
+          <w:szCs w:val="18"/>
+        </w:rPr>
+        <w:br/>
+        <w:t>    }</w:t>
+      </w:r>
+      <w:r>
+        <w:rPr>
+          <w:rFonts w:ascii="Verdana" w:hAnsi="Verdana"/>
+          <w:color w:val="000000"/>
+          <w:sz w:val="18"/>
+          <w:szCs w:val="18"/>
+        </w:rPr>
+        <w:br/>
+        <w:t>    s-&gt;data = e;</w:t>
+      </w:r>
+      <w:r>
+        <w:rPr>
+          <w:rFonts w:ascii="Verdana" w:hAnsi="Verdana"/>
+          <w:color w:val="000000"/>
+          <w:sz w:val="18"/>
+          <w:szCs w:val="18"/>
+        </w:rPr>
+        <w:br/>
+        <w:t>    s-&gt;prior = p-&gt;prior;</w:t>
+      </w:r>
+      <w:r>
+        <w:rPr>
+          <w:rFonts w:ascii="Verdana" w:hAnsi="Verdana"/>
+          <w:color w:val="000000"/>
+          <w:sz w:val="18"/>
+          <w:szCs w:val="18"/>
+        </w:rPr>
+        <w:br/>
+        <w:t>    p-&gt;prior-&gt;next = s;</w:t>
+      </w:r>
+      <w:r>
+        <w:rPr>
+          <w:rFonts w:ascii="Verdana" w:hAnsi="Verdana"/>
+          <w:color w:val="000000"/>
+          <w:sz w:val="18"/>
+          <w:szCs w:val="18"/>
+        </w:rPr>
+        <w:br/>
+        <w:t>    s-&gt;next = p;</w:t>
+      </w:r>
+      <w:r>
+        <w:rPr>
+          <w:rFonts w:ascii="Verdana" w:hAnsi="Verdana"/>
+          <w:color w:val="000000"/>
+          <w:sz w:val="18"/>
+          <w:szCs w:val="18"/>
+        </w:rPr>
+        <w:br/>
+        <w:t>    p-&gt;prior = s;</w:t>
+      </w:r>
+      <w:r>
+        <w:rPr>
+          <w:rFonts w:ascii="Verdana" w:hAnsi="Verdana"/>
+          <w:color w:val="000000"/>
+          <w:sz w:val="18"/>
+          <w:szCs w:val="18"/>
+        </w:rPr>
+        <w:br/>
         <w:t>    return L;</w:t>
       </w:r>
       <w:r>
@@ -3969,27 +5696,66 @@
           <w:sz w:val="18"/>
           <w:szCs w:val="18"/>
         </w:rPr>
-        <w:t>输出该双向循环链表</w:t>
-      </w:r>
-      <w:r>
-        <w:rPr>
-          <w:rFonts w:ascii="Verdana" w:hAnsi="Verdana"/>
-          <w:color w:val="000000"/>
-          <w:sz w:val="18"/>
-          <w:szCs w:val="18"/>
-        </w:rPr>
-        <w:br/>
-        <w:t xml:space="preserve">void </w:t>
-      </w:r>
-      <w:proofErr w:type="spellStart"/>
-      <w:r>
-        <w:rPr>
-          <w:rFonts w:ascii="Verdana" w:hAnsi="Verdana"/>
-          <w:color w:val="000000"/>
-          <w:sz w:val="18"/>
-          <w:szCs w:val="18"/>
-        </w:rPr>
-        <w:t>PrintList_Dul</w:t>
+        <w:t>删除双向循环链表上第</w:t>
+      </w:r>
+      <w:proofErr w:type="spellStart"/>
+      <w:r>
+        <w:rPr>
+          <w:rFonts w:ascii="Verdana" w:hAnsi="Verdana"/>
+          <w:color w:val="FF0000"/>
+          <w:sz w:val="18"/>
+          <w:szCs w:val="18"/>
+        </w:rPr>
+        <w:t>i</w:t>
+      </w:r>
+      <w:proofErr w:type="spellEnd"/>
+      <w:r>
+        <w:rPr>
+          <w:rFonts w:ascii="Verdana" w:hAnsi="Verdana"/>
+          <w:color w:val="FF0000"/>
+          <w:sz w:val="18"/>
+          <w:szCs w:val="18"/>
+        </w:rPr>
+        <w:t>个位置的元素，并返回该元素的值</w:t>
+      </w:r>
+      <w:r>
+        <w:rPr>
+          <w:rFonts w:ascii="Verdana" w:hAnsi="Verdana"/>
+          <w:color w:val="000000"/>
+          <w:sz w:val="18"/>
+          <w:szCs w:val="18"/>
+        </w:rPr>
+        <w:br/>
+      </w:r>
+      <w:proofErr w:type="spellStart"/>
+      <w:r>
+        <w:rPr>
+          <w:rFonts w:ascii="Verdana" w:hAnsi="Verdana"/>
+          <w:color w:val="000000"/>
+          <w:sz w:val="18"/>
+          <w:szCs w:val="18"/>
+        </w:rPr>
+        <w:t>DulLinkList</w:t>
+      </w:r>
+      <w:proofErr w:type="spellEnd"/>
+      <w:r>
+        <w:rPr>
+          <w:rFonts w:ascii="Verdana" w:hAnsi="Verdana"/>
+          <w:color w:val="000000"/>
+          <w:sz w:val="18"/>
+          <w:szCs w:val="18"/>
+        </w:rPr>
+        <w:t xml:space="preserve"> </w:t>
+      </w:r>
+      <w:proofErr w:type="spellStart"/>
+      <w:r>
+        <w:rPr>
+          <w:rFonts w:ascii="Verdana" w:hAnsi="Verdana"/>
+          <w:color w:val="000000"/>
+          <w:sz w:val="18"/>
+          <w:szCs w:val="18"/>
+        </w:rPr>
+        <w:t>ListDelete_Dul</w:t>
       </w:r>
       <w:proofErr w:type="spellEnd"/>
       <w:r>
@@ -4019,37 +5785,47 @@
           <w:sz w:val="18"/>
           <w:szCs w:val="18"/>
         </w:rPr>
-        <w:t xml:space="preserve"> L) {</w:t>
-      </w:r>
-      <w:r>
-        <w:rPr>
-          <w:rFonts w:ascii="Verdana" w:hAnsi="Verdana"/>
-          <w:color w:val="000000"/>
-          <w:sz w:val="18"/>
-          <w:szCs w:val="18"/>
-        </w:rPr>
-        <w:br/>
-        <w:t xml:space="preserve">    int </w:t>
-      </w:r>
-      <w:proofErr w:type="spellStart"/>
-      <w:r>
-        <w:rPr>
-          <w:rFonts w:ascii="Verdana" w:hAnsi="Verdana"/>
-          <w:color w:val="000000"/>
-          <w:sz w:val="18"/>
-          <w:szCs w:val="18"/>
-        </w:rPr>
-        <w:t>i</w:t>
-      </w:r>
-      <w:proofErr w:type="spellEnd"/>
-      <w:r>
-        <w:rPr>
-          <w:rFonts w:ascii="Verdana" w:hAnsi="Verdana"/>
-          <w:color w:val="000000"/>
-          <w:sz w:val="18"/>
-          <w:szCs w:val="18"/>
-        </w:rPr>
-        <w:t>;</w:t>
+        <w:t xml:space="preserve"> </w:t>
+      </w:r>
+      <w:proofErr w:type="spellStart"/>
+      <w:r>
+        <w:rPr>
+          <w:rFonts w:ascii="Verdana" w:hAnsi="Verdana"/>
+          <w:color w:val="000000"/>
+          <w:sz w:val="18"/>
+          <w:szCs w:val="18"/>
+        </w:rPr>
+        <w:t>L,int</w:t>
+      </w:r>
+      <w:proofErr w:type="spellEnd"/>
+      <w:r>
+        <w:rPr>
+          <w:rFonts w:ascii="Verdana" w:hAnsi="Verdana"/>
+          <w:color w:val="000000"/>
+          <w:sz w:val="18"/>
+          <w:szCs w:val="18"/>
+        </w:rPr>
+        <w:t xml:space="preserve"> </w:t>
+      </w:r>
+      <w:proofErr w:type="spellStart"/>
+      <w:r>
+        <w:rPr>
+          <w:rFonts w:ascii="Verdana" w:hAnsi="Verdana"/>
+          <w:color w:val="000000"/>
+          <w:sz w:val="18"/>
+          <w:szCs w:val="18"/>
+        </w:rPr>
+        <w:t>i,ElemType</w:t>
+      </w:r>
+      <w:proofErr w:type="spellEnd"/>
+      <w:r>
+        <w:rPr>
+          <w:rFonts w:ascii="Verdana" w:hAnsi="Verdana"/>
+          <w:color w:val="000000"/>
+          <w:sz w:val="18"/>
+          <w:szCs w:val="18"/>
+        </w:rPr>
+        <w:t xml:space="preserve"> *e) {</w:t>
       </w:r>
       <w:r>
         <w:rPr>
@@ -4089,105 +5865,46 @@
           <w:szCs w:val="18"/>
         </w:rPr>
         <w:br/>
-        <w:t>    p = L;</w:t>
-      </w:r>
-      <w:r>
-        <w:rPr>
-          <w:rFonts w:ascii="Verdana" w:hAnsi="Verdana"/>
-          <w:color w:val="000000"/>
-          <w:sz w:val="18"/>
-          <w:szCs w:val="18"/>
-        </w:rPr>
-        <w:br/>
-        <w:t xml:space="preserve">    </w:t>
-      </w:r>
-      <w:proofErr w:type="spellStart"/>
-      <w:r>
-        <w:rPr>
-          <w:rFonts w:ascii="Verdana" w:hAnsi="Verdana"/>
-          <w:color w:val="000000"/>
-          <w:sz w:val="18"/>
-          <w:szCs w:val="18"/>
-        </w:rPr>
-        <w:t>printf</w:t>
-      </w:r>
-      <w:proofErr w:type="spellEnd"/>
-      <w:r>
-        <w:rPr>
-          <w:rFonts w:ascii="Verdana" w:hAnsi="Verdana"/>
-          <w:color w:val="000000"/>
-          <w:sz w:val="18"/>
-          <w:szCs w:val="18"/>
-        </w:rPr>
-        <w:t>("</w:t>
-      </w:r>
-      <w:r>
-        <w:rPr>
-          <w:rFonts w:ascii="Verdana" w:hAnsi="Verdana"/>
-          <w:color w:val="000000"/>
-          <w:sz w:val="18"/>
-          <w:szCs w:val="18"/>
-        </w:rPr>
-        <w:t>该循环链表中的元素为：</w:t>
-      </w:r>
-      <w:r>
-        <w:rPr>
-          <w:rFonts w:ascii="Verdana" w:hAnsi="Verdana"/>
-          <w:color w:val="000000"/>
-          <w:sz w:val="18"/>
-          <w:szCs w:val="18"/>
-        </w:rPr>
-        <w:t>");</w:t>
-      </w:r>
-      <w:r>
-        <w:rPr>
-          <w:rFonts w:ascii="Verdana" w:hAnsi="Verdana"/>
-          <w:color w:val="000000"/>
-          <w:sz w:val="18"/>
-          <w:szCs w:val="18"/>
-        </w:rPr>
-        <w:br/>
-        <w:t>    while(p-&gt;next != L) {</w:t>
-      </w:r>
-      <w:r>
-        <w:rPr>
-          <w:rFonts w:ascii="Verdana" w:hAnsi="Verdana"/>
-          <w:color w:val="000000"/>
-          <w:sz w:val="18"/>
-          <w:szCs w:val="18"/>
-        </w:rPr>
-        <w:br/>
-        <w:t>        p = p-&gt;next;</w:t>
-      </w:r>
-      <w:r>
-        <w:rPr>
-          <w:rFonts w:ascii="Verdana" w:hAnsi="Verdana"/>
-          <w:color w:val="000000"/>
-          <w:sz w:val="18"/>
-          <w:szCs w:val="18"/>
-        </w:rPr>
-        <w:br/>
-        <w:t xml:space="preserve">        </w:t>
-      </w:r>
-      <w:proofErr w:type="spellStart"/>
-      <w:r>
-        <w:rPr>
-          <w:rFonts w:ascii="Verdana" w:hAnsi="Verdana"/>
-          <w:color w:val="000000"/>
-          <w:sz w:val="18"/>
-          <w:szCs w:val="18"/>
-        </w:rPr>
-        <w:t>printf</w:t>
-      </w:r>
-      <w:proofErr w:type="spellEnd"/>
-      <w:r>
-        <w:rPr>
-          <w:rFonts w:ascii="Verdana" w:hAnsi="Verdana"/>
-          <w:color w:val="000000"/>
-          <w:sz w:val="18"/>
-          <w:szCs w:val="18"/>
-        </w:rPr>
-        <w:t>("%d ",p-&gt;data);</w:t>
+      </w:r>
+      <w:r>
+        <w:rPr>
+          <w:rFonts w:ascii="Verdana" w:hAnsi="Verdana"/>
+          <w:color w:val="000000"/>
+          <w:sz w:val="18"/>
+          <w:szCs w:val="18"/>
+        </w:rPr>
+        <w:lastRenderedPageBreak/>
+        <w:t>    if(!(p=GetElemP2_Dul(</w:t>
+      </w:r>
+      <w:proofErr w:type="spellStart"/>
+      <w:r>
+        <w:rPr>
+          <w:rFonts w:ascii="Verdana" w:hAnsi="Verdana"/>
+          <w:color w:val="000000"/>
+          <w:sz w:val="18"/>
+          <w:szCs w:val="18"/>
+        </w:rPr>
+        <w:t>L,i</w:t>
+      </w:r>
+      <w:proofErr w:type="spellEnd"/>
+      <w:r>
+        <w:rPr>
+          <w:rFonts w:ascii="Verdana" w:hAnsi="Verdana"/>
+          <w:color w:val="000000"/>
+          <w:sz w:val="18"/>
+          <w:szCs w:val="18"/>
+        </w:rPr>
+        <w:t>))) {</w:t>
+      </w:r>
+      <w:r>
+        <w:rPr>
+          <w:rFonts w:ascii="Verdana" w:hAnsi="Verdana"/>
+          <w:color w:val="000000"/>
+          <w:sz w:val="18"/>
+          <w:szCs w:val="18"/>
+        </w:rPr>
+        <w:br/>
+        <w:t>        return ERROR;</w:t>
       </w:r>
       <w:r>
         <w:rPr>
@@ -4207,608 +5924,6 @@
           <w:szCs w:val="18"/>
         </w:rPr>
         <w:br/>
-        <w:t xml:space="preserve">    </w:t>
-      </w:r>
-      <w:proofErr w:type="spellStart"/>
-      <w:r>
-        <w:rPr>
-          <w:rFonts w:ascii="Verdana" w:hAnsi="Verdana"/>
-          <w:color w:val="000000"/>
-          <w:sz w:val="18"/>
-          <w:szCs w:val="18"/>
-        </w:rPr>
-        <w:t>printf</w:t>
-      </w:r>
-      <w:proofErr w:type="spellEnd"/>
-      <w:r>
-        <w:rPr>
-          <w:rFonts w:ascii="Verdana" w:hAnsi="Verdana"/>
-          <w:color w:val="000000"/>
-          <w:sz w:val="18"/>
-          <w:szCs w:val="18"/>
-        </w:rPr>
-        <w:t>("\n");</w:t>
-      </w:r>
-      <w:r>
-        <w:rPr>
-          <w:rFonts w:ascii="Verdana" w:hAnsi="Verdana"/>
-          <w:color w:val="000000"/>
-          <w:sz w:val="18"/>
-          <w:szCs w:val="18"/>
-        </w:rPr>
-        <w:br/>
-        <w:t>}</w:t>
-      </w:r>
-      <w:r>
-        <w:rPr>
-          <w:rFonts w:ascii="Verdana" w:hAnsi="Verdana"/>
-          <w:color w:val="000000"/>
-          <w:sz w:val="18"/>
-          <w:szCs w:val="18"/>
-        </w:rPr>
-        <w:br/>
-      </w:r>
-      <w:r>
-        <w:rPr>
-          <w:rFonts w:ascii="Verdana" w:hAnsi="Verdana"/>
-          <w:color w:val="000000"/>
-          <w:sz w:val="18"/>
-          <w:szCs w:val="18"/>
-        </w:rPr>
-        <w:br/>
-      </w:r>
-      <w:r>
-        <w:rPr>
-          <w:rFonts w:ascii="Verdana" w:hAnsi="Verdana"/>
-          <w:color w:val="FF0000"/>
-          <w:sz w:val="18"/>
-          <w:szCs w:val="18"/>
-        </w:rPr>
-        <w:t>//</w:t>
-      </w:r>
-      <w:r>
-        <w:rPr>
-          <w:rFonts w:ascii="Verdana" w:hAnsi="Verdana"/>
-          <w:color w:val="FF0000"/>
-          <w:sz w:val="18"/>
-          <w:szCs w:val="18"/>
-        </w:rPr>
-        <w:t>返回双向循环链表的长度</w:t>
-      </w:r>
-      <w:r>
-        <w:rPr>
-          <w:rFonts w:ascii="Verdana" w:hAnsi="Verdana"/>
-          <w:color w:val="000000"/>
-          <w:sz w:val="18"/>
-          <w:szCs w:val="18"/>
-        </w:rPr>
-        <w:br/>
-        <w:t xml:space="preserve">int </w:t>
-      </w:r>
-      <w:proofErr w:type="spellStart"/>
-      <w:r>
-        <w:rPr>
-          <w:rFonts w:ascii="Verdana" w:hAnsi="Verdana"/>
-          <w:color w:val="000000"/>
-          <w:sz w:val="18"/>
-          <w:szCs w:val="18"/>
-        </w:rPr>
-        <w:t>ListLength_Dul</w:t>
-      </w:r>
-      <w:proofErr w:type="spellEnd"/>
-      <w:r>
-        <w:rPr>
-          <w:rFonts w:ascii="Verdana" w:hAnsi="Verdana"/>
-          <w:color w:val="000000"/>
-          <w:sz w:val="18"/>
-          <w:szCs w:val="18"/>
-        </w:rPr>
-        <w:t>(</w:t>
-      </w:r>
-      <w:proofErr w:type="spellStart"/>
-      <w:r>
-        <w:rPr>
-          <w:rFonts w:ascii="Verdana" w:hAnsi="Verdana"/>
-          <w:color w:val="000000"/>
-          <w:sz w:val="18"/>
-          <w:szCs w:val="18"/>
-        </w:rPr>
-        <w:t>DulLinkList</w:t>
-      </w:r>
-      <w:proofErr w:type="spellEnd"/>
-      <w:r>
-        <w:rPr>
-          <w:rFonts w:ascii="Verdana" w:hAnsi="Verdana"/>
-          <w:color w:val="000000"/>
-          <w:sz w:val="18"/>
-          <w:szCs w:val="18"/>
-        </w:rPr>
-        <w:t xml:space="preserve"> L) {</w:t>
-      </w:r>
-      <w:r>
-        <w:rPr>
-          <w:rFonts w:ascii="Verdana" w:hAnsi="Verdana"/>
-          <w:color w:val="000000"/>
-          <w:sz w:val="18"/>
-          <w:szCs w:val="18"/>
-        </w:rPr>
-        <w:br/>
-        <w:t xml:space="preserve">    </w:t>
-      </w:r>
-      <w:proofErr w:type="spellStart"/>
-      <w:r>
-        <w:rPr>
-          <w:rFonts w:ascii="Verdana" w:hAnsi="Verdana"/>
-          <w:color w:val="000000"/>
-          <w:sz w:val="18"/>
-          <w:szCs w:val="18"/>
-        </w:rPr>
-        <w:t>DulLinkList</w:t>
-      </w:r>
-      <w:proofErr w:type="spellEnd"/>
-      <w:r>
-        <w:rPr>
-          <w:rFonts w:ascii="Verdana" w:hAnsi="Verdana"/>
-          <w:color w:val="000000"/>
-          <w:sz w:val="18"/>
-          <w:szCs w:val="18"/>
-        </w:rPr>
-        <w:t xml:space="preserve"> p;</w:t>
-      </w:r>
-      <w:r>
-        <w:rPr>
-          <w:rFonts w:ascii="Verdana" w:hAnsi="Verdana"/>
-          <w:color w:val="000000"/>
-          <w:sz w:val="18"/>
-          <w:szCs w:val="18"/>
-        </w:rPr>
-        <w:br/>
-        <w:t xml:space="preserve">    int </w:t>
-      </w:r>
-      <w:proofErr w:type="spellStart"/>
-      <w:r>
-        <w:rPr>
-          <w:rFonts w:ascii="Verdana" w:hAnsi="Verdana"/>
-          <w:color w:val="000000"/>
-          <w:sz w:val="18"/>
-          <w:szCs w:val="18"/>
-        </w:rPr>
-        <w:t>i</w:t>
-      </w:r>
-      <w:proofErr w:type="spellEnd"/>
-      <w:r>
-        <w:rPr>
-          <w:rFonts w:ascii="Verdana" w:hAnsi="Verdana"/>
-          <w:color w:val="000000"/>
-          <w:sz w:val="18"/>
-          <w:szCs w:val="18"/>
-        </w:rPr>
-        <w:t>;</w:t>
-      </w:r>
-      <w:r>
-        <w:rPr>
-          <w:rFonts w:ascii="Verdana" w:hAnsi="Verdana"/>
-          <w:color w:val="000000"/>
-          <w:sz w:val="18"/>
-          <w:szCs w:val="18"/>
-        </w:rPr>
-        <w:br/>
-        <w:t>    p = L-&gt;next;</w:t>
-      </w:r>
-      <w:r>
-        <w:rPr>
-          <w:rFonts w:ascii="Verdana" w:hAnsi="Verdana"/>
-          <w:color w:val="000000"/>
-          <w:sz w:val="18"/>
-          <w:szCs w:val="18"/>
-        </w:rPr>
-        <w:br/>
-        <w:t xml:space="preserve">    </w:t>
-      </w:r>
-      <w:proofErr w:type="spellStart"/>
-      <w:r>
-        <w:rPr>
-          <w:rFonts w:ascii="Verdana" w:hAnsi="Verdana"/>
-          <w:color w:val="000000"/>
-          <w:sz w:val="18"/>
-          <w:szCs w:val="18"/>
-        </w:rPr>
-        <w:t>i</w:t>
-      </w:r>
-      <w:proofErr w:type="spellEnd"/>
-      <w:r>
-        <w:rPr>
-          <w:rFonts w:ascii="Verdana" w:hAnsi="Verdana"/>
-          <w:color w:val="000000"/>
-          <w:sz w:val="18"/>
-          <w:szCs w:val="18"/>
-        </w:rPr>
-        <w:t xml:space="preserve"> = 0;</w:t>
-      </w:r>
-      <w:r>
-        <w:rPr>
-          <w:rFonts w:ascii="Verdana" w:hAnsi="Verdana"/>
-          <w:color w:val="000000"/>
-          <w:sz w:val="18"/>
-          <w:szCs w:val="18"/>
-        </w:rPr>
-        <w:br/>
-        <w:t>    while((p!=L) &amp;&amp; (p!=NULL)) {</w:t>
-      </w:r>
-      <w:r>
-        <w:rPr>
-          <w:rFonts w:ascii="Verdana" w:hAnsi="Verdana"/>
-          <w:color w:val="000000"/>
-          <w:sz w:val="18"/>
-          <w:szCs w:val="18"/>
-        </w:rPr>
-        <w:br/>
-        <w:t>        ++</w:t>
-      </w:r>
-      <w:proofErr w:type="spellStart"/>
-      <w:r>
-        <w:rPr>
-          <w:rFonts w:ascii="Verdana" w:hAnsi="Verdana"/>
-          <w:color w:val="000000"/>
-          <w:sz w:val="18"/>
-          <w:szCs w:val="18"/>
-        </w:rPr>
-        <w:t>i</w:t>
-      </w:r>
-      <w:proofErr w:type="spellEnd"/>
-      <w:r>
-        <w:rPr>
-          <w:rFonts w:ascii="Verdana" w:hAnsi="Verdana"/>
-          <w:color w:val="000000"/>
-          <w:sz w:val="18"/>
-          <w:szCs w:val="18"/>
-        </w:rPr>
-        <w:t>;</w:t>
-      </w:r>
-      <w:r>
-        <w:rPr>
-          <w:rFonts w:ascii="Verdana" w:hAnsi="Verdana"/>
-          <w:color w:val="000000"/>
-          <w:sz w:val="18"/>
-          <w:szCs w:val="18"/>
-        </w:rPr>
-        <w:br/>
-        <w:t>        p = p-&gt;next;</w:t>
-      </w:r>
-      <w:r>
-        <w:rPr>
-          <w:rFonts w:ascii="Verdana" w:hAnsi="Verdana"/>
-          <w:color w:val="000000"/>
-          <w:sz w:val="18"/>
-          <w:szCs w:val="18"/>
-        </w:rPr>
-        <w:br/>
-        <w:t>    }</w:t>
-      </w:r>
-      <w:r>
-        <w:rPr>
-          <w:rFonts w:ascii="Verdana" w:hAnsi="Verdana"/>
-          <w:color w:val="000000"/>
-          <w:sz w:val="18"/>
-          <w:szCs w:val="18"/>
-        </w:rPr>
-        <w:br/>
-        <w:t xml:space="preserve">    return </w:t>
-      </w:r>
-      <w:proofErr w:type="spellStart"/>
-      <w:r>
-        <w:rPr>
-          <w:rFonts w:ascii="Verdana" w:hAnsi="Verdana"/>
-          <w:color w:val="000000"/>
-          <w:sz w:val="18"/>
-          <w:szCs w:val="18"/>
-        </w:rPr>
-        <w:t>i</w:t>
-      </w:r>
-      <w:proofErr w:type="spellEnd"/>
-      <w:r>
-        <w:rPr>
-          <w:rFonts w:ascii="Verdana" w:hAnsi="Verdana"/>
-          <w:color w:val="000000"/>
-          <w:sz w:val="18"/>
-          <w:szCs w:val="18"/>
-        </w:rPr>
-        <w:t>;</w:t>
-      </w:r>
-      <w:r>
-        <w:rPr>
-          <w:rFonts w:ascii="Verdana" w:hAnsi="Verdana"/>
-          <w:color w:val="000000"/>
-          <w:sz w:val="18"/>
-          <w:szCs w:val="18"/>
-        </w:rPr>
-        <w:br/>
-        <w:t>}</w:t>
-      </w:r>
-      <w:r>
-        <w:rPr>
-          <w:rFonts w:ascii="Verdana" w:hAnsi="Verdana"/>
-          <w:color w:val="000000"/>
-          <w:sz w:val="18"/>
-          <w:szCs w:val="18"/>
-        </w:rPr>
-        <w:br/>
-      </w:r>
-      <w:r>
-        <w:rPr>
-          <w:rFonts w:ascii="Verdana" w:hAnsi="Verdana"/>
-          <w:color w:val="000000"/>
-          <w:sz w:val="18"/>
-          <w:szCs w:val="18"/>
-        </w:rPr>
-        <w:br/>
-      </w:r>
-      <w:r>
-        <w:rPr>
-          <w:rFonts w:ascii="Verdana" w:hAnsi="Verdana"/>
-          <w:color w:val="FF0000"/>
-          <w:sz w:val="18"/>
-          <w:szCs w:val="18"/>
-        </w:rPr>
-        <w:t>//</w:t>
-      </w:r>
-      <w:r>
-        <w:rPr>
-          <w:rFonts w:ascii="Verdana" w:hAnsi="Verdana"/>
-          <w:color w:val="FF0000"/>
-          <w:sz w:val="18"/>
-          <w:szCs w:val="18"/>
-        </w:rPr>
-        <w:t>取得双向循环链表上第</w:t>
-      </w:r>
-      <w:proofErr w:type="spellStart"/>
-      <w:r>
-        <w:rPr>
-          <w:rFonts w:ascii="Verdana" w:hAnsi="Verdana"/>
-          <w:color w:val="FF0000"/>
-          <w:sz w:val="18"/>
-          <w:szCs w:val="18"/>
-        </w:rPr>
-        <w:t>i</w:t>
-      </w:r>
-      <w:proofErr w:type="spellEnd"/>
-      <w:r>
-        <w:rPr>
-          <w:rFonts w:ascii="Verdana" w:hAnsi="Verdana"/>
-          <w:color w:val="FF0000"/>
-          <w:sz w:val="18"/>
-          <w:szCs w:val="18"/>
-        </w:rPr>
-        <w:t>个位置上的元素的值</w:t>
-      </w:r>
-      <w:r>
-        <w:rPr>
-          <w:rFonts w:ascii="Verdana" w:hAnsi="Verdana"/>
-          <w:color w:val="000000"/>
-          <w:sz w:val="18"/>
-          <w:szCs w:val="18"/>
-        </w:rPr>
-        <w:br/>
-        <w:t>int GetElemP1_Dul(</w:t>
-      </w:r>
-      <w:proofErr w:type="spellStart"/>
-      <w:r>
-        <w:rPr>
-          <w:rFonts w:ascii="Verdana" w:hAnsi="Verdana"/>
-          <w:color w:val="000000"/>
-          <w:sz w:val="18"/>
-          <w:szCs w:val="18"/>
-        </w:rPr>
-        <w:t>DulLinkList</w:t>
-      </w:r>
-      <w:proofErr w:type="spellEnd"/>
-      <w:r>
-        <w:rPr>
-          <w:rFonts w:ascii="Verdana" w:hAnsi="Verdana"/>
-          <w:color w:val="000000"/>
-          <w:sz w:val="18"/>
-          <w:szCs w:val="18"/>
-        </w:rPr>
-        <w:t xml:space="preserve"> </w:t>
-      </w:r>
-      <w:proofErr w:type="spellStart"/>
-      <w:r>
-        <w:rPr>
-          <w:rFonts w:ascii="Verdana" w:hAnsi="Verdana"/>
-          <w:color w:val="000000"/>
-          <w:sz w:val="18"/>
-          <w:szCs w:val="18"/>
-        </w:rPr>
-        <w:t>L,int</w:t>
-      </w:r>
-      <w:proofErr w:type="spellEnd"/>
-      <w:r>
-        <w:rPr>
-          <w:rFonts w:ascii="Verdana" w:hAnsi="Verdana"/>
-          <w:color w:val="000000"/>
-          <w:sz w:val="18"/>
-          <w:szCs w:val="18"/>
-        </w:rPr>
-        <w:t xml:space="preserve"> </w:t>
-      </w:r>
-      <w:proofErr w:type="spellStart"/>
-      <w:r>
-        <w:rPr>
-          <w:rFonts w:ascii="Verdana" w:hAnsi="Verdana"/>
-          <w:color w:val="000000"/>
-          <w:sz w:val="18"/>
-          <w:szCs w:val="18"/>
-        </w:rPr>
-        <w:t>i,ElemType</w:t>
-      </w:r>
-      <w:proofErr w:type="spellEnd"/>
-      <w:r>
-        <w:rPr>
-          <w:rFonts w:ascii="Verdana" w:hAnsi="Verdana"/>
-          <w:color w:val="000000"/>
-          <w:sz w:val="18"/>
-          <w:szCs w:val="18"/>
-        </w:rPr>
-        <w:t xml:space="preserve"> *e) {</w:t>
-      </w:r>
-      <w:r>
-        <w:rPr>
-          <w:rFonts w:ascii="Verdana" w:hAnsi="Verdana"/>
-          <w:color w:val="000000"/>
-          <w:sz w:val="18"/>
-          <w:szCs w:val="18"/>
-        </w:rPr>
-        <w:br/>
-        <w:t xml:space="preserve">    </w:t>
-      </w:r>
-      <w:proofErr w:type="spellStart"/>
-      <w:r>
-        <w:rPr>
-          <w:rFonts w:ascii="Verdana" w:hAnsi="Verdana"/>
-          <w:color w:val="000000"/>
-          <w:sz w:val="18"/>
-          <w:szCs w:val="18"/>
-        </w:rPr>
-        <w:t>DulLinkList</w:t>
-      </w:r>
-      <w:proofErr w:type="spellEnd"/>
-      <w:r>
-        <w:rPr>
-          <w:rFonts w:ascii="Verdana" w:hAnsi="Verdana"/>
-          <w:color w:val="000000"/>
-          <w:sz w:val="18"/>
-          <w:szCs w:val="18"/>
-        </w:rPr>
-        <w:t xml:space="preserve"> p;</w:t>
-      </w:r>
-      <w:r>
-        <w:rPr>
-          <w:rFonts w:ascii="Verdana" w:hAnsi="Verdana"/>
-          <w:color w:val="000000"/>
-          <w:sz w:val="18"/>
-          <w:szCs w:val="18"/>
-        </w:rPr>
-        <w:br/>
-        <w:t>    int j;</w:t>
-      </w:r>
-      <w:r>
-        <w:rPr>
-          <w:rFonts w:ascii="Verdana" w:hAnsi="Verdana"/>
-          <w:color w:val="000000"/>
-          <w:sz w:val="18"/>
-          <w:szCs w:val="18"/>
-        </w:rPr>
-        <w:br/>
-        <w:t>    p = L;</w:t>
-      </w:r>
-      <w:r>
-        <w:rPr>
-          <w:rFonts w:ascii="Verdana" w:hAnsi="Verdana"/>
-          <w:color w:val="000000"/>
-          <w:sz w:val="18"/>
-          <w:szCs w:val="18"/>
-        </w:rPr>
-        <w:br/>
-        <w:t>    j = 0;</w:t>
-      </w:r>
-      <w:r>
-        <w:rPr>
-          <w:rFonts w:ascii="Verdana" w:hAnsi="Verdana"/>
-          <w:color w:val="000000"/>
-          <w:sz w:val="18"/>
-          <w:szCs w:val="18"/>
-        </w:rPr>
-        <w:br/>
-        <w:t>    while(p-&gt;next &amp;&amp; j&lt;</w:t>
-      </w:r>
-      <w:proofErr w:type="spellStart"/>
-      <w:r>
-        <w:rPr>
-          <w:rFonts w:ascii="Verdana" w:hAnsi="Verdana"/>
-          <w:color w:val="000000"/>
-          <w:sz w:val="18"/>
-          <w:szCs w:val="18"/>
-        </w:rPr>
-        <w:t>i</w:t>
-      </w:r>
-      <w:proofErr w:type="spellEnd"/>
-      <w:r>
-        <w:rPr>
-          <w:rFonts w:ascii="Verdana" w:hAnsi="Verdana"/>
-          <w:color w:val="000000"/>
-          <w:sz w:val="18"/>
-          <w:szCs w:val="18"/>
-        </w:rPr>
-        <w:t>) {</w:t>
-      </w:r>
-      <w:r>
-        <w:rPr>
-          <w:rFonts w:ascii="Verdana" w:hAnsi="Verdana"/>
-          <w:color w:val="000000"/>
-          <w:sz w:val="18"/>
-          <w:szCs w:val="18"/>
-        </w:rPr>
-        <w:br/>
-        <w:t>        ++j;</w:t>
-      </w:r>
-      <w:r>
-        <w:rPr>
-          <w:rFonts w:ascii="Verdana" w:hAnsi="Verdana"/>
-          <w:color w:val="000000"/>
-          <w:sz w:val="18"/>
-          <w:szCs w:val="18"/>
-        </w:rPr>
-        <w:br/>
-        <w:t>        p = p-&gt;next;</w:t>
-      </w:r>
-      <w:r>
-        <w:rPr>
-          <w:rFonts w:ascii="Verdana" w:hAnsi="Verdana"/>
-          <w:color w:val="000000"/>
-          <w:sz w:val="18"/>
-          <w:szCs w:val="18"/>
-        </w:rPr>
-        <w:br/>
-        <w:t>    }</w:t>
-      </w:r>
-      <w:r>
-        <w:rPr>
-          <w:rFonts w:ascii="Verdana" w:hAnsi="Verdana"/>
-          <w:color w:val="000000"/>
-          <w:sz w:val="18"/>
-          <w:szCs w:val="18"/>
-        </w:rPr>
-        <w:br/>
-        <w:t>    if(!p || j&gt;</w:t>
-      </w:r>
-      <w:proofErr w:type="spellStart"/>
-      <w:r>
-        <w:rPr>
-          <w:rFonts w:ascii="Verdana" w:hAnsi="Verdana"/>
-          <w:color w:val="000000"/>
-          <w:sz w:val="18"/>
-          <w:szCs w:val="18"/>
-        </w:rPr>
-        <w:t>i</w:t>
-      </w:r>
-      <w:proofErr w:type="spellEnd"/>
-      <w:r>
-        <w:rPr>
-          <w:rFonts w:ascii="Verdana" w:hAnsi="Verdana"/>
-          <w:color w:val="000000"/>
-          <w:sz w:val="18"/>
-          <w:szCs w:val="18"/>
-        </w:rPr>
-        <w:t>) return ERROR;</w:t>
-      </w:r>
-      <w:r>
-        <w:rPr>
-          <w:rFonts w:ascii="Verdana" w:hAnsi="Verdana"/>
-          <w:color w:val="000000"/>
-          <w:sz w:val="18"/>
-          <w:szCs w:val="18"/>
-        </w:rPr>
-        <w:br/>
         <w:t>    *e = p-&gt;data;</w:t>
       </w:r>
       <w:r>
@@ -4819,1058 +5934,6 @@
           <w:szCs w:val="18"/>
         </w:rPr>
         <w:br/>
-      </w:r>
-      <w:r>
-        <w:rPr>
-          <w:rFonts w:ascii="Verdana" w:hAnsi="Verdana"/>
-          <w:color w:val="000000"/>
-          <w:sz w:val="18"/>
-          <w:szCs w:val="18"/>
-        </w:rPr>
-        <w:lastRenderedPageBreak/>
-        <w:t>    return OK;</w:t>
-      </w:r>
-      <w:r>
-        <w:rPr>
-          <w:rFonts w:ascii="Verdana" w:hAnsi="Verdana"/>
-          <w:color w:val="000000"/>
-          <w:sz w:val="18"/>
-          <w:szCs w:val="18"/>
-        </w:rPr>
-        <w:br/>
-        <w:t>}</w:t>
-      </w:r>
-      <w:r>
-        <w:rPr>
-          <w:rFonts w:ascii="Verdana" w:hAnsi="Verdana"/>
-          <w:color w:val="000000"/>
-          <w:sz w:val="18"/>
-          <w:szCs w:val="18"/>
-        </w:rPr>
-        <w:br/>
-      </w:r>
-      <w:r>
-        <w:rPr>
-          <w:rFonts w:ascii="Verdana" w:hAnsi="Verdana"/>
-          <w:color w:val="000000"/>
-          <w:sz w:val="18"/>
-          <w:szCs w:val="18"/>
-        </w:rPr>
-        <w:br/>
-      </w:r>
-      <w:r>
-        <w:rPr>
-          <w:rFonts w:ascii="Verdana" w:hAnsi="Verdana"/>
-          <w:color w:val="FF0000"/>
-          <w:sz w:val="18"/>
-          <w:szCs w:val="18"/>
-        </w:rPr>
-        <w:t>//</w:t>
-      </w:r>
-      <w:r>
-        <w:rPr>
-          <w:rFonts w:ascii="Verdana" w:hAnsi="Verdana"/>
-          <w:color w:val="FF0000"/>
-          <w:sz w:val="18"/>
-          <w:szCs w:val="18"/>
-        </w:rPr>
-        <w:t>返回双向循环链表上第</w:t>
-      </w:r>
-      <w:proofErr w:type="spellStart"/>
-      <w:r>
-        <w:rPr>
-          <w:rFonts w:ascii="Verdana" w:hAnsi="Verdana"/>
-          <w:color w:val="FF0000"/>
-          <w:sz w:val="18"/>
-          <w:szCs w:val="18"/>
-        </w:rPr>
-        <w:t>i</w:t>
-      </w:r>
-      <w:proofErr w:type="spellEnd"/>
-      <w:r>
-        <w:rPr>
-          <w:rFonts w:ascii="Verdana" w:hAnsi="Verdana"/>
-          <w:color w:val="FF0000"/>
-          <w:sz w:val="18"/>
-          <w:szCs w:val="18"/>
-        </w:rPr>
-        <w:t>个位置上的指针</w:t>
-      </w:r>
-      <w:r>
-        <w:rPr>
-          <w:rFonts w:ascii="Verdana" w:hAnsi="Verdana"/>
-          <w:color w:val="000000"/>
-          <w:sz w:val="18"/>
-          <w:szCs w:val="18"/>
-        </w:rPr>
-        <w:br/>
-      </w:r>
-      <w:proofErr w:type="spellStart"/>
-      <w:r>
-        <w:rPr>
-          <w:rFonts w:ascii="Verdana" w:hAnsi="Verdana"/>
-          <w:color w:val="000000"/>
-          <w:sz w:val="18"/>
-          <w:szCs w:val="18"/>
-        </w:rPr>
-        <w:t>DulLinkList</w:t>
-      </w:r>
-      <w:proofErr w:type="spellEnd"/>
-      <w:r>
-        <w:rPr>
-          <w:rFonts w:ascii="Verdana" w:hAnsi="Verdana"/>
-          <w:color w:val="000000"/>
-          <w:sz w:val="18"/>
-          <w:szCs w:val="18"/>
-        </w:rPr>
-        <w:t xml:space="preserve"> GetElemP2_Dul(</w:t>
-      </w:r>
-      <w:proofErr w:type="spellStart"/>
-      <w:r>
-        <w:rPr>
-          <w:rFonts w:ascii="Verdana" w:hAnsi="Verdana"/>
-          <w:color w:val="000000"/>
-          <w:sz w:val="18"/>
-          <w:szCs w:val="18"/>
-        </w:rPr>
-        <w:t>DulLinkList</w:t>
-      </w:r>
-      <w:proofErr w:type="spellEnd"/>
-      <w:r>
-        <w:rPr>
-          <w:rFonts w:ascii="Verdana" w:hAnsi="Verdana"/>
-          <w:color w:val="000000"/>
-          <w:sz w:val="18"/>
-          <w:szCs w:val="18"/>
-        </w:rPr>
-        <w:t xml:space="preserve"> </w:t>
-      </w:r>
-      <w:proofErr w:type="spellStart"/>
-      <w:r>
-        <w:rPr>
-          <w:rFonts w:ascii="Verdana" w:hAnsi="Verdana"/>
-          <w:color w:val="000000"/>
-          <w:sz w:val="18"/>
-          <w:szCs w:val="18"/>
-        </w:rPr>
-        <w:t>L,int</w:t>
-      </w:r>
-      <w:proofErr w:type="spellEnd"/>
-      <w:r>
-        <w:rPr>
-          <w:rFonts w:ascii="Verdana" w:hAnsi="Verdana"/>
-          <w:color w:val="000000"/>
-          <w:sz w:val="18"/>
-          <w:szCs w:val="18"/>
-        </w:rPr>
-        <w:t xml:space="preserve"> </w:t>
-      </w:r>
-      <w:proofErr w:type="spellStart"/>
-      <w:r>
-        <w:rPr>
-          <w:rFonts w:ascii="Verdana" w:hAnsi="Verdana"/>
-          <w:color w:val="000000"/>
-          <w:sz w:val="18"/>
-          <w:szCs w:val="18"/>
-        </w:rPr>
-        <w:t>i</w:t>
-      </w:r>
-      <w:proofErr w:type="spellEnd"/>
-      <w:r>
-        <w:rPr>
-          <w:rFonts w:ascii="Verdana" w:hAnsi="Verdana"/>
-          <w:color w:val="000000"/>
-          <w:sz w:val="18"/>
-          <w:szCs w:val="18"/>
-        </w:rPr>
-        <w:t>) {</w:t>
-      </w:r>
-      <w:r>
-        <w:rPr>
-          <w:rFonts w:ascii="Verdana" w:hAnsi="Verdana"/>
-          <w:color w:val="000000"/>
-          <w:sz w:val="18"/>
-          <w:szCs w:val="18"/>
-        </w:rPr>
-        <w:br/>
-        <w:t xml:space="preserve">    </w:t>
-      </w:r>
-      <w:proofErr w:type="spellStart"/>
-      <w:r>
-        <w:rPr>
-          <w:rFonts w:ascii="Verdana" w:hAnsi="Verdana"/>
-          <w:color w:val="000000"/>
-          <w:sz w:val="18"/>
-          <w:szCs w:val="18"/>
-        </w:rPr>
-        <w:t>DulLinkList</w:t>
-      </w:r>
-      <w:proofErr w:type="spellEnd"/>
-      <w:r>
-        <w:rPr>
-          <w:rFonts w:ascii="Verdana" w:hAnsi="Verdana"/>
-          <w:color w:val="000000"/>
-          <w:sz w:val="18"/>
-          <w:szCs w:val="18"/>
-        </w:rPr>
-        <w:t xml:space="preserve"> p;</w:t>
-      </w:r>
-      <w:r>
-        <w:rPr>
-          <w:rFonts w:ascii="Verdana" w:hAnsi="Verdana"/>
-          <w:color w:val="000000"/>
-          <w:sz w:val="18"/>
-          <w:szCs w:val="18"/>
-        </w:rPr>
-        <w:br/>
-        <w:t>    int j;</w:t>
-      </w:r>
-      <w:r>
-        <w:rPr>
-          <w:rFonts w:ascii="Verdana" w:hAnsi="Verdana"/>
-          <w:color w:val="000000"/>
-          <w:sz w:val="18"/>
-          <w:szCs w:val="18"/>
-        </w:rPr>
-        <w:br/>
-        <w:t>    p = L;</w:t>
-      </w:r>
-      <w:r>
-        <w:rPr>
-          <w:rFonts w:ascii="Verdana" w:hAnsi="Verdana"/>
-          <w:color w:val="000000"/>
-          <w:sz w:val="18"/>
-          <w:szCs w:val="18"/>
-        </w:rPr>
-        <w:br/>
-        <w:t>    j = 0;</w:t>
-      </w:r>
-      <w:r>
-        <w:rPr>
-          <w:rFonts w:ascii="Verdana" w:hAnsi="Verdana"/>
-          <w:color w:val="000000"/>
-          <w:sz w:val="18"/>
-          <w:szCs w:val="18"/>
-        </w:rPr>
-        <w:br/>
-        <w:t>    while(p-&gt;next &amp;&amp; j&lt;</w:t>
-      </w:r>
-      <w:proofErr w:type="spellStart"/>
-      <w:r>
-        <w:rPr>
-          <w:rFonts w:ascii="Verdana" w:hAnsi="Verdana"/>
-          <w:color w:val="000000"/>
-          <w:sz w:val="18"/>
-          <w:szCs w:val="18"/>
-        </w:rPr>
-        <w:t>i</w:t>
-      </w:r>
-      <w:proofErr w:type="spellEnd"/>
-      <w:r>
-        <w:rPr>
-          <w:rFonts w:ascii="Verdana" w:hAnsi="Verdana"/>
-          <w:color w:val="000000"/>
-          <w:sz w:val="18"/>
-          <w:szCs w:val="18"/>
-        </w:rPr>
-        <w:t>) {</w:t>
-      </w:r>
-      <w:r>
-        <w:rPr>
-          <w:rFonts w:ascii="Verdana" w:hAnsi="Verdana"/>
-          <w:color w:val="000000"/>
-          <w:sz w:val="18"/>
-          <w:szCs w:val="18"/>
-        </w:rPr>
-        <w:br/>
-        <w:t>        ++j;</w:t>
-      </w:r>
-      <w:r>
-        <w:rPr>
-          <w:rFonts w:ascii="Verdana" w:hAnsi="Verdana"/>
-          <w:color w:val="000000"/>
-          <w:sz w:val="18"/>
-          <w:szCs w:val="18"/>
-        </w:rPr>
-        <w:br/>
-        <w:t>        p = p-&gt;next;</w:t>
-      </w:r>
-      <w:r>
-        <w:rPr>
-          <w:rFonts w:ascii="Verdana" w:hAnsi="Verdana"/>
-          <w:color w:val="000000"/>
-          <w:sz w:val="18"/>
-          <w:szCs w:val="18"/>
-        </w:rPr>
-        <w:br/>
-        <w:t>    }</w:t>
-      </w:r>
-      <w:r>
-        <w:rPr>
-          <w:rFonts w:ascii="Verdana" w:hAnsi="Verdana"/>
-          <w:color w:val="000000"/>
-          <w:sz w:val="18"/>
-          <w:szCs w:val="18"/>
-        </w:rPr>
-        <w:br/>
-        <w:t>    if(!p || j&gt;</w:t>
-      </w:r>
-      <w:proofErr w:type="spellStart"/>
-      <w:r>
-        <w:rPr>
-          <w:rFonts w:ascii="Verdana" w:hAnsi="Verdana"/>
-          <w:color w:val="000000"/>
-          <w:sz w:val="18"/>
-          <w:szCs w:val="18"/>
-        </w:rPr>
-        <w:t>i</w:t>
-      </w:r>
-      <w:proofErr w:type="spellEnd"/>
-      <w:r>
-        <w:rPr>
-          <w:rFonts w:ascii="Verdana" w:hAnsi="Verdana"/>
-          <w:color w:val="000000"/>
-          <w:sz w:val="18"/>
-          <w:szCs w:val="18"/>
-        </w:rPr>
-        <w:t>) return ERROR;</w:t>
-      </w:r>
-      <w:r>
-        <w:rPr>
-          <w:rFonts w:ascii="Verdana" w:hAnsi="Verdana"/>
-          <w:color w:val="000000"/>
-          <w:sz w:val="18"/>
-          <w:szCs w:val="18"/>
-        </w:rPr>
-        <w:br/>
-        <w:t>    return p;</w:t>
-      </w:r>
-      <w:r>
-        <w:rPr>
-          <w:rFonts w:ascii="Verdana" w:hAnsi="Verdana"/>
-          <w:color w:val="000000"/>
-          <w:sz w:val="18"/>
-          <w:szCs w:val="18"/>
-        </w:rPr>
-        <w:br/>
-        <w:t>}</w:t>
-      </w:r>
-      <w:r>
-        <w:rPr>
-          <w:rFonts w:ascii="Verdana" w:hAnsi="Verdana"/>
-          <w:color w:val="000000"/>
-          <w:sz w:val="18"/>
-          <w:szCs w:val="18"/>
-        </w:rPr>
-        <w:br/>
-      </w:r>
-      <w:r>
-        <w:rPr>
-          <w:rFonts w:ascii="Verdana" w:hAnsi="Verdana"/>
-          <w:color w:val="000000"/>
-          <w:sz w:val="18"/>
-          <w:szCs w:val="18"/>
-        </w:rPr>
-        <w:br/>
-      </w:r>
-      <w:r>
-        <w:rPr>
-          <w:rFonts w:ascii="Verdana" w:hAnsi="Verdana"/>
-          <w:color w:val="FF0000"/>
-          <w:sz w:val="18"/>
-          <w:szCs w:val="18"/>
-        </w:rPr>
-        <w:t>//</w:t>
-      </w:r>
-      <w:r>
-        <w:rPr>
-          <w:rFonts w:ascii="Verdana" w:hAnsi="Verdana"/>
-          <w:color w:val="FF0000"/>
-          <w:sz w:val="18"/>
-          <w:szCs w:val="18"/>
-        </w:rPr>
-        <w:t>向该双向循环链表的第</w:t>
-      </w:r>
-      <w:proofErr w:type="spellStart"/>
-      <w:r>
-        <w:rPr>
-          <w:rFonts w:ascii="Verdana" w:hAnsi="Verdana"/>
-          <w:color w:val="FF0000"/>
-          <w:sz w:val="18"/>
-          <w:szCs w:val="18"/>
-        </w:rPr>
-        <w:t>i</w:t>
-      </w:r>
-      <w:proofErr w:type="spellEnd"/>
-      <w:r>
-        <w:rPr>
-          <w:rFonts w:ascii="Verdana" w:hAnsi="Verdana"/>
-          <w:color w:val="FF0000"/>
-          <w:sz w:val="18"/>
-          <w:szCs w:val="18"/>
-        </w:rPr>
-        <w:t>个位置之前插入元素</w:t>
-      </w:r>
-      <w:r>
-        <w:rPr>
-          <w:rFonts w:ascii="Verdana" w:hAnsi="Verdana"/>
-          <w:color w:val="FF0000"/>
-          <w:sz w:val="18"/>
-          <w:szCs w:val="18"/>
-        </w:rPr>
-        <w:t>e</w:t>
-      </w:r>
-      <w:r>
-        <w:rPr>
-          <w:rFonts w:ascii="Verdana" w:hAnsi="Verdana"/>
-          <w:color w:val="000000"/>
-          <w:sz w:val="18"/>
-          <w:szCs w:val="18"/>
-        </w:rPr>
-        <w:br/>
-      </w:r>
-      <w:proofErr w:type="spellStart"/>
-      <w:r>
-        <w:rPr>
-          <w:rFonts w:ascii="Verdana" w:hAnsi="Verdana"/>
-          <w:color w:val="000000"/>
-          <w:sz w:val="18"/>
-          <w:szCs w:val="18"/>
-        </w:rPr>
-        <w:t>DulLinkList</w:t>
-      </w:r>
-      <w:proofErr w:type="spellEnd"/>
-      <w:r>
-        <w:rPr>
-          <w:rFonts w:ascii="Verdana" w:hAnsi="Verdana"/>
-          <w:color w:val="000000"/>
-          <w:sz w:val="18"/>
-          <w:szCs w:val="18"/>
-        </w:rPr>
-        <w:t xml:space="preserve"> </w:t>
-      </w:r>
-      <w:proofErr w:type="spellStart"/>
-      <w:r>
-        <w:rPr>
-          <w:rFonts w:ascii="Verdana" w:hAnsi="Verdana"/>
-          <w:color w:val="000000"/>
-          <w:sz w:val="18"/>
-          <w:szCs w:val="18"/>
-        </w:rPr>
-        <w:t>ListInsert_Dul</w:t>
-      </w:r>
-      <w:proofErr w:type="spellEnd"/>
-      <w:r>
-        <w:rPr>
-          <w:rFonts w:ascii="Verdana" w:hAnsi="Verdana"/>
-          <w:color w:val="000000"/>
-          <w:sz w:val="18"/>
-          <w:szCs w:val="18"/>
-        </w:rPr>
-        <w:t>(</w:t>
-      </w:r>
-      <w:proofErr w:type="spellStart"/>
-      <w:r>
-        <w:rPr>
-          <w:rFonts w:ascii="Verdana" w:hAnsi="Verdana"/>
-          <w:color w:val="000000"/>
-          <w:sz w:val="18"/>
-          <w:szCs w:val="18"/>
-        </w:rPr>
-        <w:t>DulLinkList</w:t>
-      </w:r>
-      <w:proofErr w:type="spellEnd"/>
-      <w:r>
-        <w:rPr>
-          <w:rFonts w:ascii="Verdana" w:hAnsi="Verdana"/>
-          <w:color w:val="000000"/>
-          <w:sz w:val="18"/>
-          <w:szCs w:val="18"/>
-        </w:rPr>
-        <w:t xml:space="preserve"> </w:t>
-      </w:r>
-      <w:proofErr w:type="spellStart"/>
-      <w:r>
-        <w:rPr>
-          <w:rFonts w:ascii="Verdana" w:hAnsi="Verdana"/>
-          <w:color w:val="000000"/>
-          <w:sz w:val="18"/>
-          <w:szCs w:val="18"/>
-        </w:rPr>
-        <w:t>L,int</w:t>
-      </w:r>
-      <w:proofErr w:type="spellEnd"/>
-      <w:r>
-        <w:rPr>
-          <w:rFonts w:ascii="Verdana" w:hAnsi="Verdana"/>
-          <w:color w:val="000000"/>
-          <w:sz w:val="18"/>
-          <w:szCs w:val="18"/>
-        </w:rPr>
-        <w:t xml:space="preserve"> </w:t>
-      </w:r>
-      <w:proofErr w:type="spellStart"/>
-      <w:r>
-        <w:rPr>
-          <w:rFonts w:ascii="Verdana" w:hAnsi="Verdana"/>
-          <w:color w:val="000000"/>
-          <w:sz w:val="18"/>
-          <w:szCs w:val="18"/>
-        </w:rPr>
-        <w:t>i,ElemType</w:t>
-      </w:r>
-      <w:proofErr w:type="spellEnd"/>
-      <w:r>
-        <w:rPr>
-          <w:rFonts w:ascii="Verdana" w:hAnsi="Verdana"/>
-          <w:color w:val="000000"/>
-          <w:sz w:val="18"/>
-          <w:szCs w:val="18"/>
-        </w:rPr>
-        <w:t xml:space="preserve"> e) {</w:t>
-      </w:r>
-      <w:r>
-        <w:rPr>
-          <w:rFonts w:ascii="Verdana" w:hAnsi="Verdana"/>
-          <w:color w:val="000000"/>
-          <w:sz w:val="18"/>
-          <w:szCs w:val="18"/>
-        </w:rPr>
-        <w:br/>
-        <w:t xml:space="preserve">    </w:t>
-      </w:r>
-      <w:proofErr w:type="spellStart"/>
-      <w:r>
-        <w:rPr>
-          <w:rFonts w:ascii="Verdana" w:hAnsi="Verdana"/>
-          <w:color w:val="000000"/>
-          <w:sz w:val="18"/>
-          <w:szCs w:val="18"/>
-        </w:rPr>
-        <w:t>DulLinkList</w:t>
-      </w:r>
-      <w:proofErr w:type="spellEnd"/>
-      <w:r>
-        <w:rPr>
-          <w:rFonts w:ascii="Verdana" w:hAnsi="Verdana"/>
-          <w:color w:val="000000"/>
-          <w:sz w:val="18"/>
-          <w:szCs w:val="18"/>
-        </w:rPr>
-        <w:t xml:space="preserve"> </w:t>
-      </w:r>
-      <w:proofErr w:type="spellStart"/>
-      <w:r>
-        <w:rPr>
-          <w:rFonts w:ascii="Verdana" w:hAnsi="Verdana"/>
-          <w:color w:val="000000"/>
-          <w:sz w:val="18"/>
-          <w:szCs w:val="18"/>
-        </w:rPr>
-        <w:t>p,s</w:t>
-      </w:r>
-      <w:proofErr w:type="spellEnd"/>
-      <w:r>
-        <w:rPr>
-          <w:rFonts w:ascii="Verdana" w:hAnsi="Verdana"/>
-          <w:color w:val="000000"/>
-          <w:sz w:val="18"/>
-          <w:szCs w:val="18"/>
-        </w:rPr>
-        <w:t>;</w:t>
-      </w:r>
-      <w:r>
-        <w:rPr>
-          <w:rFonts w:ascii="Verdana" w:hAnsi="Verdana"/>
-          <w:color w:val="000000"/>
-          <w:sz w:val="18"/>
-          <w:szCs w:val="18"/>
-        </w:rPr>
-        <w:br/>
-        <w:t>    int m;</w:t>
-      </w:r>
-      <w:r>
-        <w:rPr>
-          <w:rFonts w:ascii="Verdana" w:hAnsi="Verdana"/>
-          <w:color w:val="000000"/>
-          <w:sz w:val="18"/>
-          <w:szCs w:val="18"/>
-        </w:rPr>
-        <w:br/>
-        <w:t>    if(!(p=GetElemP2_Dul(</w:t>
-      </w:r>
-      <w:proofErr w:type="spellStart"/>
-      <w:r>
-        <w:rPr>
-          <w:rFonts w:ascii="Verdana" w:hAnsi="Verdana"/>
-          <w:color w:val="000000"/>
-          <w:sz w:val="18"/>
-          <w:szCs w:val="18"/>
-        </w:rPr>
-        <w:t>L,i</w:t>
-      </w:r>
-      <w:proofErr w:type="spellEnd"/>
-      <w:r>
-        <w:rPr>
-          <w:rFonts w:ascii="Verdana" w:hAnsi="Verdana"/>
-          <w:color w:val="000000"/>
-          <w:sz w:val="18"/>
-          <w:szCs w:val="18"/>
-        </w:rPr>
-        <w:t>))) {</w:t>
-      </w:r>
-      <w:r>
-        <w:rPr>
-          <w:rFonts w:ascii="Verdana" w:hAnsi="Verdana"/>
-          <w:color w:val="000000"/>
-          <w:sz w:val="18"/>
-          <w:szCs w:val="18"/>
-        </w:rPr>
-        <w:br/>
-        <w:t>        return ERROR;</w:t>
-      </w:r>
-      <w:r>
-        <w:rPr>
-          <w:rFonts w:ascii="Verdana" w:hAnsi="Verdana"/>
-          <w:color w:val="000000"/>
-          <w:sz w:val="18"/>
-          <w:szCs w:val="18"/>
-        </w:rPr>
-        <w:br/>
-        <w:t>    }</w:t>
-      </w:r>
-      <w:r>
-        <w:rPr>
-          <w:rFonts w:ascii="Verdana" w:hAnsi="Verdana"/>
-          <w:color w:val="000000"/>
-          <w:sz w:val="18"/>
-          <w:szCs w:val="18"/>
-        </w:rPr>
-        <w:br/>
-      </w:r>
-      <w:r>
-        <w:rPr>
-          <w:rFonts w:ascii="Verdana" w:hAnsi="Verdana"/>
-          <w:color w:val="000000"/>
-          <w:sz w:val="18"/>
-          <w:szCs w:val="18"/>
-        </w:rPr>
-        <w:br/>
-        <w:t>    if(!(s = (</w:t>
-      </w:r>
-      <w:proofErr w:type="spellStart"/>
-      <w:r>
-        <w:rPr>
-          <w:rFonts w:ascii="Verdana" w:hAnsi="Verdana"/>
-          <w:color w:val="000000"/>
-          <w:sz w:val="18"/>
-          <w:szCs w:val="18"/>
-        </w:rPr>
-        <w:t>DulLinkList</w:t>
-      </w:r>
-      <w:proofErr w:type="spellEnd"/>
-      <w:r>
-        <w:rPr>
-          <w:rFonts w:ascii="Verdana" w:hAnsi="Verdana"/>
-          <w:color w:val="000000"/>
-          <w:sz w:val="18"/>
-          <w:szCs w:val="18"/>
-        </w:rPr>
-        <w:t>)malloc(</w:t>
-      </w:r>
-      <w:proofErr w:type="spellStart"/>
-      <w:r>
-        <w:rPr>
-          <w:rFonts w:ascii="Verdana" w:hAnsi="Verdana"/>
-          <w:color w:val="000000"/>
-          <w:sz w:val="18"/>
-          <w:szCs w:val="18"/>
-        </w:rPr>
-        <w:t>sizeof</w:t>
-      </w:r>
-      <w:proofErr w:type="spellEnd"/>
-      <w:r>
-        <w:rPr>
-          <w:rFonts w:ascii="Verdana" w:hAnsi="Verdana"/>
-          <w:color w:val="000000"/>
-          <w:sz w:val="18"/>
-          <w:szCs w:val="18"/>
-        </w:rPr>
-        <w:t>(</w:t>
-      </w:r>
-      <w:proofErr w:type="spellStart"/>
-      <w:r>
-        <w:rPr>
-          <w:rFonts w:ascii="Verdana" w:hAnsi="Verdana"/>
-          <w:color w:val="000000"/>
-          <w:sz w:val="18"/>
-          <w:szCs w:val="18"/>
-        </w:rPr>
-        <w:t>DulNode</w:t>
-      </w:r>
-      <w:proofErr w:type="spellEnd"/>
-      <w:r>
-        <w:rPr>
-          <w:rFonts w:ascii="Verdana" w:hAnsi="Verdana"/>
-          <w:color w:val="000000"/>
-          <w:sz w:val="18"/>
-          <w:szCs w:val="18"/>
-        </w:rPr>
-        <w:t>)))) {</w:t>
-      </w:r>
-      <w:r>
-        <w:rPr>
-          <w:rFonts w:ascii="Verdana" w:hAnsi="Verdana"/>
-          <w:color w:val="000000"/>
-          <w:sz w:val="18"/>
-          <w:szCs w:val="18"/>
-        </w:rPr>
-        <w:br/>
-        <w:t>        return ERROR;</w:t>
-      </w:r>
-      <w:r>
-        <w:rPr>
-          <w:rFonts w:ascii="Verdana" w:hAnsi="Verdana"/>
-          <w:color w:val="000000"/>
-          <w:sz w:val="18"/>
-          <w:szCs w:val="18"/>
-        </w:rPr>
-        <w:br/>
-        <w:t>    }</w:t>
-      </w:r>
-      <w:r>
-        <w:rPr>
-          <w:rFonts w:ascii="Verdana" w:hAnsi="Verdana"/>
-          <w:color w:val="000000"/>
-          <w:sz w:val="18"/>
-          <w:szCs w:val="18"/>
-        </w:rPr>
-        <w:br/>
-        <w:t>    s-&gt;data = e;</w:t>
-      </w:r>
-      <w:r>
-        <w:rPr>
-          <w:rFonts w:ascii="Verdana" w:hAnsi="Verdana"/>
-          <w:color w:val="000000"/>
-          <w:sz w:val="18"/>
-          <w:szCs w:val="18"/>
-        </w:rPr>
-        <w:br/>
-        <w:t>    s-&gt;prior = p-&gt;prior;</w:t>
-      </w:r>
-      <w:r>
-        <w:rPr>
-          <w:rFonts w:ascii="Verdana" w:hAnsi="Verdana"/>
-          <w:color w:val="000000"/>
-          <w:sz w:val="18"/>
-          <w:szCs w:val="18"/>
-        </w:rPr>
-        <w:br/>
-        <w:t>    p-&gt;prior-&gt;next = s;</w:t>
-      </w:r>
-      <w:r>
-        <w:rPr>
-          <w:rFonts w:ascii="Verdana" w:hAnsi="Verdana"/>
-          <w:color w:val="000000"/>
-          <w:sz w:val="18"/>
-          <w:szCs w:val="18"/>
-        </w:rPr>
-        <w:br/>
-        <w:t>    s-&gt;next = p;</w:t>
-      </w:r>
-      <w:r>
-        <w:rPr>
-          <w:rFonts w:ascii="Verdana" w:hAnsi="Verdana"/>
-          <w:color w:val="000000"/>
-          <w:sz w:val="18"/>
-          <w:szCs w:val="18"/>
-        </w:rPr>
-        <w:br/>
-        <w:t>    p-&gt;prior = s;</w:t>
-      </w:r>
-      <w:r>
-        <w:rPr>
-          <w:rFonts w:ascii="Verdana" w:hAnsi="Verdana"/>
-          <w:color w:val="000000"/>
-          <w:sz w:val="18"/>
-          <w:szCs w:val="18"/>
-        </w:rPr>
-        <w:br/>
-        <w:t>    return L;</w:t>
-      </w:r>
-      <w:r>
-        <w:rPr>
-          <w:rFonts w:ascii="Verdana" w:hAnsi="Verdana"/>
-          <w:color w:val="000000"/>
-          <w:sz w:val="18"/>
-          <w:szCs w:val="18"/>
-        </w:rPr>
-        <w:br/>
-        <w:t>}</w:t>
-      </w:r>
-      <w:r>
-        <w:rPr>
-          <w:rFonts w:ascii="Verdana" w:hAnsi="Verdana"/>
-          <w:color w:val="000000"/>
-          <w:sz w:val="18"/>
-          <w:szCs w:val="18"/>
-        </w:rPr>
-        <w:br/>
-      </w:r>
-      <w:r>
-        <w:rPr>
-          <w:rFonts w:ascii="Verdana" w:hAnsi="Verdana"/>
-          <w:color w:val="000000"/>
-          <w:sz w:val="18"/>
-          <w:szCs w:val="18"/>
-        </w:rPr>
-        <w:br/>
-      </w:r>
-      <w:r>
-        <w:rPr>
-          <w:rFonts w:ascii="Verdana" w:hAnsi="Verdana"/>
-          <w:color w:val="FF0000"/>
-          <w:sz w:val="18"/>
-          <w:szCs w:val="18"/>
-        </w:rPr>
-        <w:t>//</w:t>
-      </w:r>
-      <w:r>
-        <w:rPr>
-          <w:rFonts w:ascii="Verdana" w:hAnsi="Verdana"/>
-          <w:color w:val="FF0000"/>
-          <w:sz w:val="18"/>
-          <w:szCs w:val="18"/>
-        </w:rPr>
-        <w:t>删除双向循环链表上第</w:t>
-      </w:r>
-      <w:proofErr w:type="spellStart"/>
-      <w:r>
-        <w:rPr>
-          <w:rFonts w:ascii="Verdana" w:hAnsi="Verdana"/>
-          <w:color w:val="FF0000"/>
-          <w:sz w:val="18"/>
-          <w:szCs w:val="18"/>
-        </w:rPr>
-        <w:t>i</w:t>
-      </w:r>
-      <w:proofErr w:type="spellEnd"/>
-      <w:r>
-        <w:rPr>
-          <w:rFonts w:ascii="Verdana" w:hAnsi="Verdana"/>
-          <w:color w:val="FF0000"/>
-          <w:sz w:val="18"/>
-          <w:szCs w:val="18"/>
-        </w:rPr>
-        <w:t>个位置的元素，并返回该元素的值</w:t>
-      </w:r>
-      <w:r>
-        <w:rPr>
-          <w:rFonts w:ascii="Verdana" w:hAnsi="Verdana"/>
-          <w:color w:val="000000"/>
-          <w:sz w:val="18"/>
-          <w:szCs w:val="18"/>
-        </w:rPr>
-        <w:br/>
-      </w:r>
-      <w:proofErr w:type="spellStart"/>
-      <w:r>
-        <w:rPr>
-          <w:rFonts w:ascii="Verdana" w:hAnsi="Verdana"/>
-          <w:color w:val="000000"/>
-          <w:sz w:val="18"/>
-          <w:szCs w:val="18"/>
-        </w:rPr>
-        <w:t>DulLinkList</w:t>
-      </w:r>
-      <w:proofErr w:type="spellEnd"/>
-      <w:r>
-        <w:rPr>
-          <w:rFonts w:ascii="Verdana" w:hAnsi="Verdana"/>
-          <w:color w:val="000000"/>
-          <w:sz w:val="18"/>
-          <w:szCs w:val="18"/>
-        </w:rPr>
-        <w:t xml:space="preserve"> </w:t>
-      </w:r>
-      <w:proofErr w:type="spellStart"/>
-      <w:r>
-        <w:rPr>
-          <w:rFonts w:ascii="Verdana" w:hAnsi="Verdana"/>
-          <w:color w:val="000000"/>
-          <w:sz w:val="18"/>
-          <w:szCs w:val="18"/>
-        </w:rPr>
-        <w:t>ListDelete_Dul</w:t>
-      </w:r>
-      <w:proofErr w:type="spellEnd"/>
-      <w:r>
-        <w:rPr>
-          <w:rFonts w:ascii="Verdana" w:hAnsi="Verdana"/>
-          <w:color w:val="000000"/>
-          <w:sz w:val="18"/>
-          <w:szCs w:val="18"/>
-        </w:rPr>
-        <w:t>(</w:t>
-      </w:r>
-      <w:proofErr w:type="spellStart"/>
-      <w:r>
-        <w:rPr>
-          <w:rFonts w:ascii="Verdana" w:hAnsi="Verdana"/>
-          <w:color w:val="000000"/>
-          <w:sz w:val="18"/>
-          <w:szCs w:val="18"/>
-        </w:rPr>
-        <w:t>DulLinkList</w:t>
-      </w:r>
-      <w:proofErr w:type="spellEnd"/>
-      <w:r>
-        <w:rPr>
-          <w:rFonts w:ascii="Verdana" w:hAnsi="Verdana"/>
-          <w:color w:val="000000"/>
-          <w:sz w:val="18"/>
-          <w:szCs w:val="18"/>
-        </w:rPr>
-        <w:t xml:space="preserve"> </w:t>
-      </w:r>
-      <w:proofErr w:type="spellStart"/>
-      <w:r>
-        <w:rPr>
-          <w:rFonts w:ascii="Verdana" w:hAnsi="Verdana"/>
-          <w:color w:val="000000"/>
-          <w:sz w:val="18"/>
-          <w:szCs w:val="18"/>
-        </w:rPr>
-        <w:t>L,int</w:t>
-      </w:r>
-      <w:proofErr w:type="spellEnd"/>
-      <w:r>
-        <w:rPr>
-          <w:rFonts w:ascii="Verdana" w:hAnsi="Verdana"/>
-          <w:color w:val="000000"/>
-          <w:sz w:val="18"/>
-          <w:szCs w:val="18"/>
-        </w:rPr>
-        <w:t xml:space="preserve"> </w:t>
-      </w:r>
-      <w:proofErr w:type="spellStart"/>
-      <w:r>
-        <w:rPr>
-          <w:rFonts w:ascii="Verdana" w:hAnsi="Verdana"/>
-          <w:color w:val="000000"/>
-          <w:sz w:val="18"/>
-          <w:szCs w:val="18"/>
-        </w:rPr>
-        <w:t>i,ElemType</w:t>
-      </w:r>
-      <w:proofErr w:type="spellEnd"/>
-      <w:r>
-        <w:rPr>
-          <w:rFonts w:ascii="Verdana" w:hAnsi="Verdana"/>
-          <w:color w:val="000000"/>
-          <w:sz w:val="18"/>
-          <w:szCs w:val="18"/>
-        </w:rPr>
-        <w:t xml:space="preserve"> *e) {</w:t>
-      </w:r>
-      <w:r>
-        <w:rPr>
-          <w:rFonts w:ascii="Verdana" w:hAnsi="Verdana"/>
-          <w:color w:val="000000"/>
-          <w:sz w:val="18"/>
-          <w:szCs w:val="18"/>
-        </w:rPr>
-        <w:br/>
-        <w:t xml:space="preserve">    </w:t>
-      </w:r>
-      <w:proofErr w:type="spellStart"/>
-      <w:r>
-        <w:rPr>
-          <w:rFonts w:ascii="Verdana" w:hAnsi="Verdana"/>
-          <w:color w:val="000000"/>
-          <w:sz w:val="18"/>
-          <w:szCs w:val="18"/>
-        </w:rPr>
-        <w:t>DulLinkList</w:t>
-      </w:r>
-      <w:proofErr w:type="spellEnd"/>
-      <w:r>
-        <w:rPr>
-          <w:rFonts w:ascii="Verdana" w:hAnsi="Verdana"/>
-          <w:color w:val="000000"/>
-          <w:sz w:val="18"/>
-          <w:szCs w:val="18"/>
-        </w:rPr>
-        <w:t xml:space="preserve"> p;</w:t>
-      </w:r>
-      <w:r>
-        <w:rPr>
-          <w:rFonts w:ascii="Verdana" w:hAnsi="Verdana"/>
-          <w:color w:val="000000"/>
-          <w:sz w:val="18"/>
-          <w:szCs w:val="18"/>
-        </w:rPr>
-        <w:br/>
-        <w:t>    if(!(p=GetElemP2_Dul(</w:t>
-      </w:r>
-      <w:proofErr w:type="spellStart"/>
-      <w:r>
-        <w:rPr>
-          <w:rFonts w:ascii="Verdana" w:hAnsi="Verdana"/>
-          <w:color w:val="000000"/>
-          <w:sz w:val="18"/>
-          <w:szCs w:val="18"/>
-        </w:rPr>
-        <w:t>L,i</w:t>
-      </w:r>
-      <w:proofErr w:type="spellEnd"/>
-      <w:r>
-        <w:rPr>
-          <w:rFonts w:ascii="Verdana" w:hAnsi="Verdana"/>
-          <w:color w:val="000000"/>
-          <w:sz w:val="18"/>
-          <w:szCs w:val="18"/>
-        </w:rPr>
-        <w:t>))) {</w:t>
-      </w:r>
-      <w:r>
-        <w:rPr>
-          <w:rFonts w:ascii="Verdana" w:hAnsi="Verdana"/>
-          <w:color w:val="000000"/>
-          <w:sz w:val="18"/>
-          <w:szCs w:val="18"/>
-        </w:rPr>
-        <w:br/>
-        <w:t>        return ERROR;</w:t>
-      </w:r>
-      <w:r>
-        <w:rPr>
-          <w:rFonts w:ascii="Verdana" w:hAnsi="Verdana"/>
-          <w:color w:val="000000"/>
-          <w:sz w:val="18"/>
-          <w:szCs w:val="18"/>
-        </w:rPr>
-        <w:br/>
-        <w:t>    }</w:t>
-      </w:r>
-      <w:r>
-        <w:rPr>
-          <w:rFonts w:ascii="Verdana" w:hAnsi="Verdana"/>
-          <w:color w:val="000000"/>
-          <w:sz w:val="18"/>
-          <w:szCs w:val="18"/>
-        </w:rPr>
-        <w:br/>
-        <w:t>    *e = p-&gt;data;</w:t>
-      </w:r>
-      <w:r>
-        <w:rPr>
-          <w:rFonts w:ascii="Verdana" w:hAnsi="Verdana"/>
-          <w:color w:val="000000"/>
-          <w:sz w:val="18"/>
-          <w:szCs w:val="18"/>
-        </w:rPr>
-        <w:br/>
         <w:t>    p-&gt;prior-&gt;next = p-&gt;next;</w:t>
       </w:r>
       <w:r>
@@ -5881,15 +5944,6 @@
           <w:szCs w:val="18"/>
         </w:rPr>
         <w:br/>
-      </w:r>
-      <w:r>
-        <w:rPr>
-          <w:rFonts w:ascii="Verdana" w:hAnsi="Verdana"/>
-          <w:color w:val="000000"/>
-          <w:sz w:val="18"/>
-          <w:szCs w:val="18"/>
-        </w:rPr>
-        <w:lastRenderedPageBreak/>
         <w:t>    p-&gt;next-&gt;prior = p-&gt;prior;</w:t>
       </w:r>
       <w:r>
@@ -6285,7 +6339,7 @@
         <w:shd w:val="clear" w:color="auto" w:fill="FFFFFF"/>
         <w:spacing w:before="0" w:beforeAutospacing="0" w:after="0" w:afterAutospacing="0"/>
         <w:rPr>
-          <w:rFonts w:ascii="Verdana" w:hAnsi="Verdana" w:hint="eastAsia"/>
+          <w:rFonts w:ascii="Verdana" w:hAnsi="Verdana"/>
           <w:color w:val="000000"/>
           <w:sz w:val="18"/>
           <w:szCs w:val="18"/>
@@ -6338,13 +6392,3659 @@
         </w:rPr>
         <w:t>函数</w:t>
       </w:r>
-      <w:bookmarkStart w:id="0" w:name="_GoBack"/>
-      <w:bookmarkEnd w:id="0"/>
-    </w:p>
-    <w:p>
-      <w:r>
-        <w:t xml:space="preserve">                               </w:t>
-      </w:r>
+    </w:p>
+    <w:p>
+      <w:pPr>
+        <w:pStyle w:val="a5"/>
+        <w:shd w:val="clear" w:color="auto" w:fill="FFFFFF"/>
+        <w:spacing w:before="0" w:beforeAutospacing="0" w:after="0" w:afterAutospacing="0"/>
+        <w:rPr>
+          <w:rFonts w:ascii="Verdana" w:hAnsi="Verdana"/>
+          <w:color w:val="000000"/>
+          <w:sz w:val="18"/>
+          <w:szCs w:val="18"/>
+        </w:rPr>
+      </w:pPr>
+    </w:p>
+    <w:p>
+      <w:pPr>
+        <w:pStyle w:val="a5"/>
+        <w:shd w:val="clear" w:color="auto" w:fill="FFFFFF"/>
+        <w:spacing w:before="0" w:beforeAutospacing="0" w:after="0" w:afterAutospacing="0"/>
+        <w:rPr>
+          <w:rFonts w:ascii="Verdana" w:hAnsi="Verdana"/>
+          <w:color w:val="000000"/>
+          <w:sz w:val="18"/>
+          <w:szCs w:val="18"/>
+        </w:rPr>
+      </w:pPr>
+      <w:r>
+        <w:rPr>
+          <w:rFonts w:ascii="Verdana" w:hAnsi="Verdana" w:hint="eastAsia"/>
+          <w:color w:val="000000"/>
+          <w:sz w:val="18"/>
+          <w:szCs w:val="18"/>
+        </w:rPr>
+        <w:t>传入</w:t>
+      </w:r>
+      <w:proofErr w:type="gramStart"/>
+      <w:r>
+        <w:rPr>
+          <w:rFonts w:ascii="Verdana" w:hAnsi="Verdana" w:hint="eastAsia"/>
+          <w:color w:val="000000"/>
+          <w:sz w:val="18"/>
+          <w:szCs w:val="18"/>
+        </w:rPr>
+        <w:t>栈</w:t>
+      </w:r>
+      <w:proofErr w:type="gramEnd"/>
+      <w:r>
+        <w:rPr>
+          <w:rFonts w:ascii="Verdana" w:hAnsi="Verdana" w:hint="eastAsia"/>
+          <w:color w:val="000000"/>
+          <w:sz w:val="18"/>
+          <w:szCs w:val="18"/>
+        </w:rPr>
+        <w:t>顶指针，堆栈</w:t>
+      </w:r>
+      <w:r>
+        <w:rPr>
+          <w:rFonts w:ascii="Verdana" w:hAnsi="Verdana"/>
+          <w:color w:val="000000"/>
+          <w:sz w:val="18"/>
+          <w:szCs w:val="18"/>
+        </w:rPr>
+        <w:t>8</w:t>
+      </w:r>
+      <w:r>
+        <w:rPr>
+          <w:rFonts w:ascii="Verdana" w:hAnsi="Verdana" w:hint="eastAsia"/>
+          <w:color w:val="000000"/>
+          <w:sz w:val="18"/>
+          <w:szCs w:val="18"/>
+        </w:rPr>
+        <w:t>字节对齐（方便浮点运算），预先设置线程第一次运行时，需要加载到</w:t>
+      </w:r>
+      <w:r>
+        <w:rPr>
+          <w:rFonts w:ascii="Verdana" w:hAnsi="Verdana" w:hint="eastAsia"/>
+          <w:color w:val="000000"/>
+          <w:sz w:val="18"/>
+          <w:szCs w:val="18"/>
+        </w:rPr>
+        <w:t>CPU</w:t>
+      </w:r>
+      <w:r>
+        <w:rPr>
+          <w:rFonts w:ascii="Verdana" w:hAnsi="Verdana" w:hint="eastAsia"/>
+          <w:color w:val="000000"/>
+          <w:sz w:val="18"/>
+          <w:szCs w:val="18"/>
+        </w:rPr>
+        <w:t>寄存器中的参数。</w:t>
+      </w:r>
+      <w:r>
+        <w:rPr>
+          <w:rFonts w:ascii="Verdana" w:hAnsi="Verdana" w:hint="eastAsia"/>
+          <w:color w:val="000000"/>
+          <w:sz w:val="18"/>
+          <w:szCs w:val="18"/>
+        </w:rPr>
+        <w:t xml:space="preserve"> </w:t>
+      </w:r>
+    </w:p>
+    <w:p>
+      <w:pPr>
+        <w:pStyle w:val="a5"/>
+        <w:shd w:val="clear" w:color="auto" w:fill="FFFFFF"/>
+        <w:spacing w:before="0" w:beforeAutospacing="0" w:after="0" w:afterAutospacing="0"/>
+        <w:rPr>
+          <w:rFonts w:ascii="Verdana" w:hAnsi="Verdana"/>
+          <w:color w:val="000000"/>
+          <w:sz w:val="18"/>
+          <w:szCs w:val="18"/>
+        </w:rPr>
+      </w:pPr>
+    </w:p>
+    <w:p>
+      <w:pPr>
+        <w:pStyle w:val="a5"/>
+        <w:shd w:val="clear" w:color="auto" w:fill="FFFFFF"/>
+        <w:spacing w:before="0" w:beforeAutospacing="0" w:after="0" w:afterAutospacing="0"/>
+        <w:rPr>
+          <w:rFonts w:ascii="Verdana" w:hAnsi="Verdana"/>
+          <w:color w:val="000000"/>
+          <w:sz w:val="18"/>
+          <w:szCs w:val="18"/>
+        </w:rPr>
+      </w:pPr>
+    </w:p>
+    <w:p>
+      <w:pPr>
+        <w:pStyle w:val="a5"/>
+        <w:shd w:val="clear" w:color="auto" w:fill="FFFFFF"/>
+        <w:spacing w:before="0" w:beforeAutospacing="0" w:after="0" w:afterAutospacing="0"/>
+        <w:rPr>
+          <w:rFonts w:ascii="Verdana" w:hAnsi="Verdana"/>
+          <w:color w:val="000000"/>
+          <w:sz w:val="18"/>
+          <w:szCs w:val="18"/>
+        </w:rPr>
+      </w:pPr>
+      <w:r>
+        <w:rPr>
+          <w:rFonts w:ascii="Verdana" w:hAnsi="Verdana" w:hint="eastAsia"/>
+          <w:color w:val="000000"/>
+          <w:sz w:val="18"/>
+          <w:szCs w:val="18"/>
+        </w:rPr>
+        <w:t>创建一个线程需要的内容：</w:t>
+      </w:r>
+      <w:r>
+        <w:rPr>
+          <w:rFonts w:ascii="Verdana" w:hAnsi="Verdana" w:hint="eastAsia"/>
+          <w:color w:val="000000"/>
+          <w:sz w:val="18"/>
+          <w:szCs w:val="18"/>
+        </w:rPr>
+        <w:t xml:space="preserve"> </w:t>
+      </w:r>
+      <w:r>
+        <w:rPr>
+          <w:rFonts w:ascii="Verdana" w:hAnsi="Verdana" w:hint="eastAsia"/>
+          <w:color w:val="000000"/>
+          <w:sz w:val="18"/>
+          <w:szCs w:val="18"/>
+        </w:rPr>
+        <w:t>线程控制块，线程的入口地址，</w:t>
+      </w:r>
+      <w:r>
+        <w:rPr>
+          <w:rFonts w:ascii="Verdana" w:hAnsi="Verdana" w:hint="eastAsia"/>
+          <w:color w:val="000000"/>
+          <w:sz w:val="18"/>
+          <w:szCs w:val="18"/>
+        </w:rPr>
+        <w:t xml:space="preserve"> </w:t>
+      </w:r>
+      <w:r>
+        <w:rPr>
+          <w:rFonts w:ascii="Verdana" w:hAnsi="Verdana" w:hint="eastAsia"/>
+          <w:color w:val="000000"/>
+          <w:sz w:val="18"/>
+          <w:szCs w:val="18"/>
+        </w:rPr>
+        <w:t>线程的形参，</w:t>
+      </w:r>
+      <w:r>
+        <w:rPr>
+          <w:rFonts w:ascii="Verdana" w:hAnsi="Verdana" w:hint="eastAsia"/>
+          <w:color w:val="000000"/>
+          <w:sz w:val="18"/>
+          <w:szCs w:val="18"/>
+        </w:rPr>
+        <w:t xml:space="preserve"> </w:t>
+      </w:r>
+      <w:r>
+        <w:rPr>
+          <w:rFonts w:ascii="Verdana" w:hAnsi="Verdana" w:hint="eastAsia"/>
+          <w:color w:val="000000"/>
+          <w:sz w:val="18"/>
+          <w:szCs w:val="18"/>
+        </w:rPr>
+        <w:t>线程堆栈起始地址，堆栈大小。</w:t>
+      </w:r>
+    </w:p>
+    <w:p>
+      <w:pPr>
+        <w:pStyle w:val="a5"/>
+        <w:shd w:val="clear" w:color="auto" w:fill="FFFFFF"/>
+        <w:spacing w:before="0" w:beforeAutospacing="0" w:after="0" w:afterAutospacing="0"/>
+        <w:rPr>
+          <w:rFonts w:ascii="Verdana" w:hAnsi="Verdana"/>
+          <w:color w:val="000000"/>
+          <w:sz w:val="18"/>
+          <w:szCs w:val="18"/>
+        </w:rPr>
+      </w:pPr>
+    </w:p>
+    <w:p>
+      <w:pPr>
+        <w:pStyle w:val="a5"/>
+        <w:shd w:val="clear" w:color="auto" w:fill="FFFFFF"/>
+        <w:spacing w:before="0" w:beforeAutospacing="0" w:after="0" w:afterAutospacing="0"/>
+        <w:rPr>
+          <w:rFonts w:ascii="Verdana" w:hAnsi="Verdana"/>
+          <w:color w:val="000000"/>
+          <w:sz w:val="18"/>
+          <w:szCs w:val="18"/>
+        </w:rPr>
+      </w:pPr>
+    </w:p>
+    <w:p>
+      <w:pPr>
+        <w:pStyle w:val="a5"/>
+        <w:shd w:val="clear" w:color="auto" w:fill="FFFFFF"/>
+        <w:spacing w:before="0" w:beforeAutospacing="0" w:after="0" w:afterAutospacing="0"/>
+        <w:rPr>
+          <w:rFonts w:ascii="Verdana" w:hAnsi="Verdana"/>
+          <w:color w:val="000000"/>
+          <w:sz w:val="18"/>
+          <w:szCs w:val="18"/>
+        </w:rPr>
+      </w:pPr>
+    </w:p>
+    <w:p>
+      <w:pPr>
+        <w:pStyle w:val="1"/>
+        <w:jc w:val="center"/>
+      </w:pPr>
+      <w:r>
+        <w:rPr>
+          <w:rFonts w:hint="eastAsia"/>
+        </w:rPr>
+        <w:t>就绪列表的实现</w:t>
+      </w:r>
+    </w:p>
+    <w:p/>
+    <w:p>
+      <w:r>
+        <w:rPr>
+          <w:rFonts w:hint="eastAsia"/>
+        </w:rPr>
+        <w:t>线程创建完毕会添加到就绪列表， 表示线程已经就绪，可以随时进行调度，就绪列表在文件</w:t>
+      </w:r>
+      <w:proofErr w:type="spellStart"/>
+      <w:r>
+        <w:rPr>
+          <w:rFonts w:hint="eastAsia"/>
+        </w:rPr>
+        <w:t>scheduler.</w:t>
+      </w:r>
+      <w:r>
+        <w:t>c</w:t>
+      </w:r>
+      <w:proofErr w:type="spellEnd"/>
+      <w:r>
+        <w:rPr>
+          <w:rFonts w:hint="eastAsia"/>
+        </w:rPr>
+        <w:t xml:space="preserve">中定义。 </w:t>
+      </w:r>
+    </w:p>
+    <w:p/>
+    <w:p>
+      <w:r>
+        <w:rPr>
+          <w:rFonts w:hint="eastAsia"/>
+        </w:rPr>
+        <w:lastRenderedPageBreak/>
+        <w:t>就绪列表的实质是一个</w:t>
+      </w:r>
+      <w:proofErr w:type="spellStart"/>
+      <w:r>
+        <w:rPr>
+          <w:rFonts w:hint="eastAsia"/>
+        </w:rPr>
+        <w:t>rt_</w:t>
+      </w:r>
+      <w:r>
+        <w:t>list_t</w:t>
+      </w:r>
+      <w:proofErr w:type="spellEnd"/>
+      <w:r>
+        <w:t xml:space="preserve"> </w:t>
+      </w:r>
+      <w:r>
+        <w:rPr>
+          <w:rFonts w:hint="eastAsia"/>
+        </w:rPr>
+        <w:t>类型的数组，数组的大小由决定线程最大优先级的宏</w:t>
+      </w:r>
+    </w:p>
+    <w:p>
+      <w:r>
+        <w:rPr>
+          <w:rFonts w:hint="eastAsia"/>
+        </w:rPr>
+        <w:t>RT</w:t>
+      </w:r>
+      <w:r>
+        <w:t xml:space="preserve">_THREAD_PRIORITY_MAX </w:t>
+      </w:r>
+      <w:r>
+        <w:rPr>
+          <w:rFonts w:hint="eastAsia"/>
+        </w:rPr>
+        <w:t xml:space="preserve">决定。 数组的下标对应了线程的优先级。 </w:t>
+      </w:r>
+    </w:p>
+    <w:p/>
+    <w:p>
+      <w:r>
+        <w:rPr>
+          <w:rFonts w:hint="eastAsia"/>
+        </w:rPr>
+        <w:t xml:space="preserve">将线程插入到就绪列表： </w:t>
+      </w:r>
+    </w:p>
+    <w:p/>
+    <w:p>
+      <w:r>
+        <w:rPr>
+          <w:rFonts w:hint="eastAsia"/>
+        </w:rPr>
+        <w:t>线程控制块中有一个</w:t>
+      </w:r>
+      <w:proofErr w:type="spellStart"/>
+      <w:r>
+        <w:rPr>
+          <w:rFonts w:hint="eastAsia"/>
+        </w:rPr>
+        <w:t>tlist</w:t>
+      </w:r>
+      <w:proofErr w:type="spellEnd"/>
+      <w:r>
+        <w:rPr>
+          <w:rFonts w:hint="eastAsia"/>
+        </w:rPr>
+        <w:t>成员。 数据类型是</w:t>
+      </w:r>
+      <w:proofErr w:type="spellStart"/>
+      <w:r>
+        <w:rPr>
+          <w:rFonts w:hint="eastAsia"/>
+        </w:rPr>
+        <w:t>rt_</w:t>
+      </w:r>
+      <w:r>
+        <w:t>list_t</w:t>
+      </w:r>
+      <w:proofErr w:type="spellEnd"/>
+      <w:r>
+        <w:t xml:space="preserve">, </w:t>
+      </w:r>
+      <w:r>
+        <w:rPr>
+          <w:rFonts w:hint="eastAsia"/>
+        </w:rPr>
+        <w:t>插入就绪列表就是把</w:t>
+      </w:r>
+      <w:proofErr w:type="spellStart"/>
+      <w:r>
+        <w:rPr>
+          <w:rFonts w:hint="eastAsia"/>
+        </w:rPr>
+        <w:t>tl</w:t>
+      </w:r>
+      <w:r>
+        <w:t>i</w:t>
+      </w:r>
+      <w:r>
+        <w:rPr>
+          <w:rFonts w:hint="eastAsia"/>
+        </w:rPr>
+        <w:t>st</w:t>
+      </w:r>
+      <w:proofErr w:type="spellEnd"/>
+      <w:r>
+        <w:rPr>
+          <w:rFonts w:hint="eastAsia"/>
+        </w:rPr>
+        <w:t xml:space="preserve">成员加入就绪列表。 </w:t>
+      </w:r>
+    </w:p>
+    <w:p/>
+    <w:p/>
+    <w:p/>
+    <w:p>
+      <w:pPr>
+        <w:pStyle w:val="1"/>
+        <w:jc w:val="center"/>
+      </w:pPr>
+      <w:proofErr w:type="gramStart"/>
+      <w:r>
+        <w:rPr>
+          <w:rFonts w:hint="eastAsia"/>
+        </w:rPr>
+        <w:t>调度器</w:t>
+      </w:r>
+      <w:proofErr w:type="gramEnd"/>
+      <w:r>
+        <w:rPr>
+          <w:rFonts w:hint="eastAsia"/>
+        </w:rPr>
+        <w:t>的实现</w:t>
+      </w:r>
+    </w:p>
+    <w:p>
+      <w:pPr>
+        <w:pStyle w:val="a5"/>
+        <w:shd w:val="clear" w:color="auto" w:fill="FFFFFF"/>
+        <w:spacing w:before="0" w:beforeAutospacing="0" w:after="0" w:afterAutospacing="0"/>
+        <w:rPr>
+          <w:rFonts w:ascii="Verdana" w:hAnsi="Verdana"/>
+          <w:color w:val="000000"/>
+          <w:sz w:val="18"/>
+          <w:szCs w:val="18"/>
+        </w:rPr>
+      </w:pPr>
+      <w:r>
+        <w:rPr>
+          <w:rFonts w:ascii="Verdana" w:hAnsi="Verdana" w:hint="eastAsia"/>
+          <w:color w:val="000000"/>
+          <w:sz w:val="18"/>
+          <w:szCs w:val="18"/>
+        </w:rPr>
+        <w:t>操作系统的核心，主要实现线程的切换。</w:t>
+      </w:r>
+      <w:r>
+        <w:rPr>
+          <w:rFonts w:ascii="Verdana" w:hAnsi="Verdana" w:hint="eastAsia"/>
+          <w:color w:val="000000"/>
+          <w:sz w:val="18"/>
+          <w:szCs w:val="18"/>
+        </w:rPr>
+        <w:t xml:space="preserve"> </w:t>
+      </w:r>
+      <w:r>
+        <w:rPr>
+          <w:rFonts w:ascii="Verdana" w:hAnsi="Verdana" w:hint="eastAsia"/>
+          <w:color w:val="000000"/>
+          <w:sz w:val="18"/>
+          <w:szCs w:val="18"/>
+        </w:rPr>
+        <w:t>即从就绪列表中找到优先级最高的线程，</w:t>
+      </w:r>
+      <w:r>
+        <w:rPr>
+          <w:rFonts w:ascii="Verdana" w:hAnsi="Verdana" w:hint="eastAsia"/>
+          <w:color w:val="000000"/>
+          <w:sz w:val="18"/>
+          <w:szCs w:val="18"/>
+        </w:rPr>
+        <w:t xml:space="preserve"> </w:t>
+      </w:r>
+      <w:r>
+        <w:rPr>
+          <w:rFonts w:ascii="Verdana" w:hAnsi="Verdana" w:hint="eastAsia"/>
+          <w:color w:val="000000"/>
+          <w:sz w:val="18"/>
+          <w:szCs w:val="18"/>
+        </w:rPr>
+        <w:t>然后去执行该线程。</w:t>
+      </w:r>
+    </w:p>
+    <w:p>
+      <w:pPr>
+        <w:pStyle w:val="a5"/>
+        <w:shd w:val="clear" w:color="auto" w:fill="FFFFFF"/>
+        <w:spacing w:before="0" w:beforeAutospacing="0" w:after="0" w:afterAutospacing="0"/>
+        <w:rPr>
+          <w:rFonts w:ascii="Verdana" w:hAnsi="Verdana"/>
+          <w:color w:val="000000"/>
+          <w:sz w:val="18"/>
+          <w:szCs w:val="18"/>
+        </w:rPr>
+      </w:pPr>
+      <w:proofErr w:type="gramStart"/>
+      <w:r>
+        <w:rPr>
+          <w:rFonts w:ascii="Verdana" w:hAnsi="Verdana" w:hint="eastAsia"/>
+          <w:color w:val="000000"/>
+          <w:sz w:val="18"/>
+          <w:szCs w:val="18"/>
+        </w:rPr>
+        <w:t>调度器</w:t>
+      </w:r>
+      <w:proofErr w:type="gramEnd"/>
+      <w:r>
+        <w:rPr>
+          <w:rFonts w:ascii="Verdana" w:hAnsi="Verdana" w:hint="eastAsia"/>
+          <w:color w:val="000000"/>
+          <w:sz w:val="18"/>
+          <w:szCs w:val="18"/>
+        </w:rPr>
+        <w:t>使用之前需要初始化。</w:t>
+      </w:r>
+      <w:r>
+        <w:rPr>
+          <w:rFonts w:ascii="Verdana" w:hAnsi="Verdana" w:hint="eastAsia"/>
+          <w:color w:val="000000"/>
+          <w:sz w:val="18"/>
+          <w:szCs w:val="18"/>
+        </w:rPr>
+        <w:t xml:space="preserve"> </w:t>
+      </w:r>
+    </w:p>
+    <w:p>
+      <w:pPr>
+        <w:pStyle w:val="a5"/>
+        <w:shd w:val="clear" w:color="auto" w:fill="FFFFFF"/>
+        <w:spacing w:before="0" w:beforeAutospacing="0" w:after="0" w:afterAutospacing="0"/>
+        <w:rPr>
+          <w:rFonts w:ascii="Verdana" w:hAnsi="Verdana"/>
+          <w:color w:val="000000"/>
+          <w:sz w:val="18"/>
+          <w:szCs w:val="18"/>
+        </w:rPr>
+      </w:pPr>
+    </w:p>
+    <w:p>
+      <w:pPr>
+        <w:pStyle w:val="a5"/>
+        <w:shd w:val="clear" w:color="auto" w:fill="FFFFFF"/>
+        <w:spacing w:before="0" w:beforeAutospacing="0" w:after="0" w:afterAutospacing="0"/>
+        <w:rPr>
+          <w:rFonts w:ascii="Verdana" w:hAnsi="Verdana"/>
+          <w:color w:val="000000"/>
+          <w:sz w:val="18"/>
+          <w:szCs w:val="18"/>
+        </w:rPr>
+      </w:pPr>
+      <w:r>
+        <w:rPr>
+          <w:rFonts w:ascii="Verdana" w:hAnsi="Verdana" w:hint="eastAsia"/>
+          <w:color w:val="000000"/>
+          <w:sz w:val="18"/>
+          <w:szCs w:val="18"/>
+        </w:rPr>
+        <w:t>初始化：</w:t>
+      </w:r>
+      <w:r>
+        <w:rPr>
+          <w:rFonts w:ascii="Verdana" w:hAnsi="Verdana" w:hint="eastAsia"/>
+          <w:color w:val="000000"/>
+          <w:sz w:val="18"/>
+          <w:szCs w:val="18"/>
+        </w:rPr>
+        <w:t xml:space="preserve"> </w:t>
+      </w:r>
+      <w:r>
+        <w:rPr>
+          <w:rFonts w:ascii="Verdana" w:hAnsi="Verdana" w:hint="eastAsia"/>
+          <w:color w:val="000000"/>
+          <w:sz w:val="18"/>
+          <w:szCs w:val="18"/>
+        </w:rPr>
+        <w:t>初始化线程的就绪列表（初始化为</w:t>
+      </w:r>
+      <w:r>
+        <w:rPr>
+          <w:rFonts w:ascii="Verdana" w:hAnsi="Verdana" w:hint="eastAsia"/>
+          <w:color w:val="000000"/>
+          <w:sz w:val="18"/>
+          <w:szCs w:val="18"/>
+        </w:rPr>
+        <w:t>0</w:t>
+      </w:r>
+      <w:r>
+        <w:rPr>
+          <w:rFonts w:ascii="Verdana" w:hAnsi="Verdana"/>
+          <w:color w:val="000000"/>
+          <w:sz w:val="18"/>
+          <w:szCs w:val="18"/>
+        </w:rPr>
+        <w:t xml:space="preserve"> </w:t>
+      </w:r>
+      <w:r>
+        <w:rPr>
+          <w:rFonts w:ascii="Verdana" w:hAnsi="Verdana" w:hint="eastAsia"/>
+          <w:color w:val="000000"/>
+          <w:sz w:val="18"/>
+          <w:szCs w:val="18"/>
+        </w:rPr>
+        <w:t>）。初始化</w:t>
+      </w:r>
+      <w:r>
+        <w:rPr>
+          <w:rFonts w:ascii="Verdana" w:hAnsi="Verdana" w:hint="eastAsia"/>
+          <w:color w:val="000000"/>
+          <w:sz w:val="18"/>
+          <w:szCs w:val="18"/>
+          <w:highlight w:val="yellow"/>
+        </w:rPr>
+        <w:t>当前的控制块指针</w:t>
+      </w:r>
+      <w:r>
+        <w:rPr>
+          <w:rFonts w:ascii="Verdana" w:hAnsi="Verdana" w:hint="eastAsia"/>
+          <w:color w:val="000000"/>
+          <w:sz w:val="18"/>
+          <w:szCs w:val="18"/>
+        </w:rPr>
+        <w:t>为</w:t>
+      </w:r>
+      <w:r>
+        <w:rPr>
+          <w:rFonts w:ascii="Verdana" w:hAnsi="Verdana" w:hint="eastAsia"/>
+          <w:color w:val="000000"/>
+          <w:sz w:val="18"/>
+          <w:szCs w:val="18"/>
+        </w:rPr>
+        <w:t>NULL</w:t>
+      </w:r>
+      <w:r>
+        <w:rPr>
+          <w:rFonts w:ascii="Verdana" w:hAnsi="Verdana" w:hint="eastAsia"/>
+          <w:color w:val="000000"/>
+          <w:sz w:val="18"/>
+          <w:szCs w:val="18"/>
+        </w:rPr>
+        <w:t>。</w:t>
+      </w:r>
+      <w:r>
+        <w:rPr>
+          <w:rFonts w:ascii="Verdana" w:hAnsi="Verdana" w:hint="eastAsia"/>
+          <w:color w:val="000000"/>
+          <w:sz w:val="18"/>
+          <w:szCs w:val="18"/>
+        </w:rPr>
+        <w:t xml:space="preserve"> </w:t>
+      </w:r>
+    </w:p>
+    <w:p>
+      <w:pPr>
+        <w:pStyle w:val="a5"/>
+        <w:shd w:val="clear" w:color="auto" w:fill="FFFFFF"/>
+        <w:spacing w:before="0" w:beforeAutospacing="0" w:after="0" w:afterAutospacing="0"/>
+        <w:rPr>
+          <w:rFonts w:ascii="Verdana" w:hAnsi="Verdana"/>
+          <w:color w:val="000000"/>
+          <w:sz w:val="18"/>
+          <w:szCs w:val="18"/>
+        </w:rPr>
+      </w:pPr>
+    </w:p>
+    <w:p>
+      <w:pPr>
+        <w:pStyle w:val="a5"/>
+        <w:shd w:val="clear" w:color="auto" w:fill="FFFFFF"/>
+        <w:spacing w:before="0" w:beforeAutospacing="0" w:after="0" w:afterAutospacing="0"/>
+        <w:rPr>
+          <w:rFonts w:ascii="Verdana" w:hAnsi="Verdana"/>
+          <w:color w:val="000000"/>
+          <w:sz w:val="18"/>
+          <w:szCs w:val="18"/>
+        </w:rPr>
+      </w:pPr>
+      <w:r>
+        <w:rPr>
+          <w:rFonts w:ascii="Verdana" w:hAnsi="Verdana" w:hint="eastAsia"/>
+          <w:color w:val="000000"/>
+          <w:sz w:val="18"/>
+          <w:szCs w:val="18"/>
+        </w:rPr>
+        <w:t>启动调度器：</w:t>
+      </w:r>
+      <w:r>
+        <w:rPr>
+          <w:rFonts w:ascii="Verdana" w:hAnsi="Verdana" w:hint="eastAsia"/>
+          <w:color w:val="000000"/>
+          <w:sz w:val="18"/>
+          <w:szCs w:val="18"/>
+        </w:rPr>
+        <w:t xml:space="preserve"> </w:t>
+      </w:r>
+      <w:proofErr w:type="spellStart"/>
+      <w:r>
+        <w:rPr>
+          <w:rFonts w:ascii="Verdana" w:hAnsi="Verdana" w:hint="eastAsia"/>
+          <w:color w:val="000000"/>
+          <w:sz w:val="18"/>
+          <w:szCs w:val="18"/>
+        </w:rPr>
+        <w:t>rt_</w:t>
+      </w:r>
+      <w:r>
+        <w:rPr>
+          <w:rFonts w:ascii="Verdana" w:hAnsi="Verdana"/>
+          <w:color w:val="000000"/>
+          <w:sz w:val="18"/>
+          <w:szCs w:val="18"/>
+        </w:rPr>
+        <w:t>systerm_scheduler</w:t>
+      </w:r>
+      <w:proofErr w:type="spellEnd"/>
+      <w:r>
+        <w:rPr>
+          <w:rFonts w:ascii="Verdana" w:hAnsi="Verdana"/>
+          <w:color w:val="000000"/>
+          <w:sz w:val="18"/>
+          <w:szCs w:val="18"/>
+        </w:rPr>
+        <w:t xml:space="preserve">() </w:t>
+      </w:r>
+      <w:r>
+        <w:rPr>
+          <w:rFonts w:ascii="Verdana" w:hAnsi="Verdana" w:hint="eastAsia"/>
+          <w:color w:val="000000"/>
+          <w:sz w:val="18"/>
+          <w:szCs w:val="18"/>
+        </w:rPr>
+        <w:t>来实现</w:t>
+      </w:r>
+      <w:r>
+        <w:rPr>
+          <w:rFonts w:ascii="Verdana" w:hAnsi="Verdana" w:hint="eastAsia"/>
+          <w:color w:val="000000"/>
+          <w:sz w:val="18"/>
+          <w:szCs w:val="18"/>
+        </w:rPr>
+        <w:t>。</w:t>
+      </w:r>
+      <w:r>
+        <w:rPr>
+          <w:rFonts w:ascii="Verdana" w:hAnsi="Verdana" w:hint="eastAsia"/>
+          <w:color w:val="000000"/>
+          <w:sz w:val="18"/>
+          <w:szCs w:val="18"/>
+        </w:rPr>
+        <w:t xml:space="preserve"> </w:t>
+      </w:r>
+    </w:p>
+    <w:p>
+      <w:pPr>
+        <w:pStyle w:val="a5"/>
+        <w:shd w:val="clear" w:color="auto" w:fill="FFFFFF"/>
+        <w:spacing w:before="0" w:beforeAutospacing="0" w:after="0" w:afterAutospacing="0"/>
+        <w:rPr>
+          <w:rFonts w:ascii="Verdana" w:hAnsi="Verdana"/>
+          <w:color w:val="000000"/>
+          <w:sz w:val="18"/>
+          <w:szCs w:val="18"/>
+        </w:rPr>
+      </w:pPr>
+    </w:p>
+    <w:p>
+      <w:pPr>
+        <w:pStyle w:val="a5"/>
+        <w:shd w:val="clear" w:color="auto" w:fill="FFFFFF"/>
+        <w:spacing w:before="0" w:beforeAutospacing="0" w:after="0" w:afterAutospacing="0"/>
+        <w:rPr>
+          <w:rFonts w:ascii="Verdana" w:hAnsi="Verdana"/>
+          <w:color w:val="000000"/>
+          <w:sz w:val="18"/>
+          <w:szCs w:val="18"/>
+        </w:rPr>
+      </w:pPr>
+      <w:proofErr w:type="gramStart"/>
+      <w:r>
+        <w:rPr>
+          <w:rFonts w:ascii="Verdana" w:hAnsi="Verdana" w:hint="eastAsia"/>
+          <w:color w:val="000000"/>
+          <w:sz w:val="18"/>
+          <w:szCs w:val="18"/>
+        </w:rPr>
+        <w:t>调度器</w:t>
+      </w:r>
+      <w:proofErr w:type="gramEnd"/>
+      <w:r>
+        <w:rPr>
+          <w:rFonts w:ascii="Verdana" w:hAnsi="Verdana" w:hint="eastAsia"/>
+          <w:color w:val="000000"/>
+          <w:sz w:val="18"/>
+          <w:szCs w:val="18"/>
+        </w:rPr>
+        <w:t>在启动时从就绪列表中取出优先级最高的线程的控制块。</w:t>
+      </w:r>
+      <w:r>
+        <w:rPr>
+          <w:rFonts w:ascii="Verdana" w:hAnsi="Verdana" w:hint="eastAsia"/>
+          <w:color w:val="000000"/>
+          <w:sz w:val="18"/>
+          <w:szCs w:val="18"/>
+        </w:rPr>
+        <w:t xml:space="preserve"> </w:t>
+      </w:r>
+      <w:r>
+        <w:rPr>
+          <w:rFonts w:ascii="Verdana" w:hAnsi="Verdana" w:hint="eastAsia"/>
+          <w:color w:val="000000"/>
+          <w:sz w:val="18"/>
+          <w:szCs w:val="18"/>
+        </w:rPr>
+        <w:t>（具体实现由就绪列表推算出控制块的地址）。然后切换到该线程。</w:t>
+      </w:r>
+      <w:r>
+        <w:rPr>
+          <w:rFonts w:ascii="Verdana" w:hAnsi="Verdana" w:hint="eastAsia"/>
+          <w:color w:val="000000"/>
+          <w:sz w:val="18"/>
+          <w:szCs w:val="18"/>
+        </w:rPr>
+        <w:t xml:space="preserve"> </w:t>
+      </w:r>
+    </w:p>
+    <w:p>
+      <w:pPr>
+        <w:pStyle w:val="a5"/>
+        <w:shd w:val="clear" w:color="auto" w:fill="FFFFFF"/>
+        <w:spacing w:before="0" w:beforeAutospacing="0" w:after="0" w:afterAutospacing="0"/>
+        <w:rPr>
+          <w:rFonts w:ascii="Verdana" w:hAnsi="Verdana"/>
+          <w:color w:val="000000"/>
+          <w:sz w:val="18"/>
+          <w:szCs w:val="18"/>
+        </w:rPr>
+      </w:pPr>
+    </w:p>
+    <w:p>
+      <w:pPr>
+        <w:pStyle w:val="a5"/>
+        <w:shd w:val="clear" w:color="auto" w:fill="FFFFFF"/>
+        <w:spacing w:before="0" w:beforeAutospacing="0" w:after="0" w:afterAutospacing="0"/>
+        <w:rPr>
+          <w:rFonts w:ascii="Verdana" w:hAnsi="Verdana"/>
+          <w:color w:val="000000"/>
+          <w:sz w:val="18"/>
+          <w:szCs w:val="18"/>
+        </w:rPr>
+      </w:pPr>
+      <w:r>
+        <w:rPr>
+          <w:rFonts w:ascii="Verdana" w:hAnsi="Verdana" w:hint="eastAsia"/>
+          <w:color w:val="000000"/>
+          <w:sz w:val="18"/>
+          <w:szCs w:val="18"/>
+        </w:rPr>
+        <w:t>线程切换：</w:t>
+      </w:r>
+      <w:r>
+        <w:rPr>
+          <w:rFonts w:ascii="Verdana" w:hAnsi="Verdana" w:hint="eastAsia"/>
+          <w:color w:val="000000"/>
+          <w:sz w:val="18"/>
+          <w:szCs w:val="18"/>
+        </w:rPr>
+        <w:t xml:space="preserve"> </w:t>
+      </w:r>
+    </w:p>
+    <w:p>
+      <w:pPr>
+        <w:pStyle w:val="a5"/>
+        <w:shd w:val="clear" w:color="auto" w:fill="FFFFFF"/>
+        <w:spacing w:before="0" w:beforeAutospacing="0" w:after="0" w:afterAutospacing="0"/>
+        <w:rPr>
+          <w:rFonts w:ascii="Verdana" w:hAnsi="Verdana"/>
+          <w:color w:val="000000"/>
+          <w:sz w:val="18"/>
+          <w:szCs w:val="18"/>
+        </w:rPr>
+      </w:pPr>
+    </w:p>
+    <w:p>
+      <w:pPr>
+        <w:pStyle w:val="a5"/>
+        <w:shd w:val="clear" w:color="auto" w:fill="FFFFFF"/>
+        <w:spacing w:before="0" w:beforeAutospacing="0" w:after="0" w:afterAutospacing="0"/>
+        <w:rPr>
+          <w:rFonts w:ascii="Verdana" w:hAnsi="Verdana"/>
+          <w:color w:val="000000"/>
+          <w:sz w:val="18"/>
+          <w:szCs w:val="18"/>
+        </w:rPr>
+      </w:pPr>
+      <w:proofErr w:type="spellStart"/>
+      <w:r>
+        <w:rPr>
+          <w:rFonts w:ascii="Verdana" w:hAnsi="Verdana"/>
+          <w:color w:val="000000"/>
+          <w:sz w:val="18"/>
+          <w:szCs w:val="18"/>
+        </w:rPr>
+        <w:t>Rt_hw_context_switch_to</w:t>
+      </w:r>
+      <w:proofErr w:type="spellEnd"/>
+      <w:r>
+        <w:rPr>
+          <w:rFonts w:ascii="Verdana" w:hAnsi="Verdana"/>
+          <w:color w:val="000000"/>
+          <w:sz w:val="18"/>
+          <w:szCs w:val="18"/>
+        </w:rPr>
+        <w:t xml:space="preserve">() </w:t>
+      </w:r>
+      <w:r>
+        <w:rPr>
+          <w:rFonts w:ascii="Verdana" w:hAnsi="Verdana" w:hint="eastAsia"/>
+          <w:color w:val="000000"/>
+          <w:sz w:val="18"/>
+          <w:szCs w:val="18"/>
+        </w:rPr>
+        <w:t>函数</w:t>
+      </w:r>
+    </w:p>
+    <w:p>
+      <w:pPr>
+        <w:pStyle w:val="a5"/>
+        <w:shd w:val="clear" w:color="auto" w:fill="FFFFFF"/>
+        <w:spacing w:before="0" w:beforeAutospacing="0" w:after="0" w:afterAutospacing="0"/>
+        <w:rPr>
+          <w:rFonts w:ascii="Verdana" w:hAnsi="Verdana"/>
+          <w:color w:val="000000"/>
+          <w:sz w:val="18"/>
+          <w:szCs w:val="18"/>
+        </w:rPr>
+      </w:pPr>
+      <w:r>
+        <w:rPr>
+          <w:rFonts w:ascii="Verdana" w:hAnsi="Verdana" w:hint="eastAsia"/>
+          <w:color w:val="000000"/>
+          <w:sz w:val="18"/>
+          <w:szCs w:val="18"/>
+        </w:rPr>
+        <w:t>汇编函数实现的：</w:t>
+      </w:r>
+    </w:p>
+    <w:p>
+      <w:pPr>
+        <w:pStyle w:val="a5"/>
+        <w:shd w:val="clear" w:color="auto" w:fill="FFFFFF"/>
+        <w:spacing w:before="0" w:beforeAutospacing="0" w:after="0" w:afterAutospacing="0"/>
+        <w:rPr>
+          <w:rFonts w:ascii="Verdana" w:hAnsi="Verdana"/>
+          <w:color w:val="000000"/>
+          <w:sz w:val="18"/>
+          <w:szCs w:val="18"/>
+        </w:rPr>
+      </w:pPr>
+    </w:p>
+    <w:p>
+      <w:pPr>
+        <w:pStyle w:val="a5"/>
+        <w:shd w:val="clear" w:color="auto" w:fill="FFFFFF"/>
+        <w:spacing w:before="0" w:beforeAutospacing="0" w:after="0" w:afterAutospacing="0"/>
+        <w:rPr>
+          <w:rFonts w:ascii="Verdana" w:hAnsi="Verdana"/>
+          <w:color w:val="000000"/>
+          <w:sz w:val="18"/>
+          <w:szCs w:val="18"/>
+        </w:rPr>
+      </w:pPr>
+      <w:r>
+        <w:rPr>
+          <w:rFonts w:ascii="Verdana" w:hAnsi="Verdana" w:hint="eastAsia"/>
+          <w:color w:val="000000"/>
+          <w:sz w:val="18"/>
+          <w:szCs w:val="18"/>
+        </w:rPr>
+        <w:t>EARA</w:t>
+      </w:r>
+      <w:r>
+        <w:rPr>
+          <w:rFonts w:ascii="Verdana" w:hAnsi="Verdana" w:hint="eastAsia"/>
+          <w:color w:val="000000"/>
+          <w:sz w:val="18"/>
+          <w:szCs w:val="18"/>
+        </w:rPr>
+        <w:t>，表示新的数据段或者代码段。</w:t>
+      </w:r>
+      <w:r>
+        <w:rPr>
+          <w:rFonts w:ascii="Verdana" w:hAnsi="Verdana" w:hint="eastAsia"/>
+          <w:color w:val="000000"/>
+          <w:sz w:val="18"/>
+          <w:szCs w:val="18"/>
+        </w:rPr>
+        <w:t xml:space="preserve"> </w:t>
+      </w:r>
+    </w:p>
+    <w:p>
+      <w:pPr>
+        <w:pStyle w:val="a5"/>
+        <w:shd w:val="clear" w:color="auto" w:fill="FFFFFF"/>
+        <w:spacing w:before="0" w:beforeAutospacing="0" w:after="0" w:afterAutospacing="0"/>
+        <w:rPr>
+          <w:rFonts w:ascii="Verdana" w:hAnsi="Verdana"/>
+          <w:color w:val="000000"/>
+          <w:sz w:val="18"/>
+          <w:szCs w:val="18"/>
+        </w:rPr>
+      </w:pPr>
+      <w:r>
+        <w:rPr>
+          <w:rFonts w:ascii="Verdana" w:hAnsi="Verdana" w:hint="eastAsia"/>
+          <w:color w:val="000000"/>
+          <w:sz w:val="18"/>
+          <w:szCs w:val="18"/>
+        </w:rPr>
+        <w:t>.</w:t>
+      </w:r>
+      <w:r>
+        <w:rPr>
+          <w:rFonts w:ascii="Verdana" w:hAnsi="Verdana"/>
+          <w:color w:val="000000"/>
+          <w:sz w:val="18"/>
+          <w:szCs w:val="18"/>
+        </w:rPr>
+        <w:t xml:space="preserve">test   </w:t>
+      </w:r>
+      <w:r>
+        <w:rPr>
+          <w:rFonts w:ascii="Verdana" w:hAnsi="Verdana" w:hint="eastAsia"/>
+          <w:color w:val="000000"/>
+          <w:sz w:val="18"/>
+          <w:szCs w:val="18"/>
+        </w:rPr>
+        <w:t>段名字</w:t>
+      </w:r>
+    </w:p>
+    <w:p>
+      <w:pPr>
+        <w:pStyle w:val="a5"/>
+        <w:shd w:val="clear" w:color="auto" w:fill="FFFFFF"/>
+        <w:spacing w:before="0" w:beforeAutospacing="0" w:after="0" w:afterAutospacing="0"/>
+        <w:rPr>
+          <w:rFonts w:ascii="Verdana" w:hAnsi="Verdana"/>
+          <w:color w:val="000000"/>
+          <w:sz w:val="18"/>
+          <w:szCs w:val="18"/>
+        </w:rPr>
+      </w:pPr>
+    </w:p>
+    <w:p>
+      <w:pPr>
+        <w:pStyle w:val="a5"/>
+        <w:shd w:val="clear" w:color="auto" w:fill="FFFFFF"/>
+        <w:spacing w:before="0" w:beforeAutospacing="0" w:after="0" w:afterAutospacing="0"/>
+        <w:rPr>
+          <w:rFonts w:ascii="Verdana" w:hAnsi="Verdana"/>
+          <w:color w:val="000000"/>
+          <w:sz w:val="18"/>
+          <w:szCs w:val="18"/>
+        </w:rPr>
+      </w:pPr>
+      <w:r>
+        <w:rPr>
+          <w:rFonts w:ascii="Verdana" w:hAnsi="Verdana" w:hint="eastAsia"/>
+          <w:color w:val="000000"/>
+          <w:sz w:val="18"/>
+          <w:szCs w:val="18"/>
+        </w:rPr>
+        <w:t>PORC</w:t>
+      </w:r>
+      <w:r>
+        <w:rPr>
+          <w:rFonts w:ascii="Verdana" w:hAnsi="Verdana"/>
+          <w:color w:val="000000"/>
+          <w:sz w:val="18"/>
+          <w:szCs w:val="18"/>
+        </w:rPr>
+        <w:t xml:space="preserve"> </w:t>
+      </w:r>
+      <w:r>
+        <w:rPr>
+          <w:rFonts w:ascii="Verdana" w:hAnsi="Verdana" w:hint="eastAsia"/>
+          <w:color w:val="000000"/>
+          <w:sz w:val="18"/>
+          <w:szCs w:val="18"/>
+        </w:rPr>
+        <w:t>用来定义子程序，</w:t>
+      </w:r>
+      <w:r>
+        <w:rPr>
+          <w:rFonts w:ascii="Verdana" w:hAnsi="Verdana" w:hint="eastAsia"/>
+          <w:color w:val="000000"/>
+          <w:sz w:val="18"/>
+          <w:szCs w:val="18"/>
+        </w:rPr>
+        <w:t>ENDP</w:t>
+      </w:r>
+      <w:r>
+        <w:rPr>
+          <w:rFonts w:ascii="Verdana" w:hAnsi="Verdana" w:hint="eastAsia"/>
+          <w:color w:val="000000"/>
+          <w:sz w:val="18"/>
+          <w:szCs w:val="18"/>
+        </w:rPr>
+        <w:t>成对使用。</w:t>
+      </w:r>
+    </w:p>
+    <w:p>
+      <w:pPr>
+        <w:pStyle w:val="a5"/>
+        <w:shd w:val="clear" w:color="auto" w:fill="FFFFFF"/>
+        <w:spacing w:before="0" w:beforeAutospacing="0" w:after="0" w:afterAutospacing="0"/>
+        <w:rPr>
+          <w:rFonts w:ascii="Verdana" w:hAnsi="Verdana"/>
+          <w:color w:val="000000"/>
+          <w:sz w:val="18"/>
+          <w:szCs w:val="18"/>
+        </w:rPr>
+      </w:pPr>
+    </w:p>
+    <w:p>
+      <w:pPr>
+        <w:pStyle w:val="a5"/>
+        <w:shd w:val="clear" w:color="auto" w:fill="FFFFFF"/>
+        <w:spacing w:before="0" w:beforeAutospacing="0" w:after="0" w:afterAutospacing="0"/>
+        <w:rPr>
+          <w:rFonts w:ascii="Verdana" w:hAnsi="Verdana"/>
+          <w:color w:val="000000"/>
+          <w:sz w:val="18"/>
+          <w:szCs w:val="18"/>
+        </w:rPr>
+      </w:pPr>
+      <w:proofErr w:type="spellStart"/>
+      <w:r>
+        <w:rPr>
+          <w:rFonts w:ascii="Verdana" w:hAnsi="Verdana" w:hint="eastAsia"/>
+          <w:color w:val="000000"/>
+          <w:sz w:val="18"/>
+          <w:szCs w:val="18"/>
+        </w:rPr>
+        <w:t>P</w:t>
+      </w:r>
+      <w:r>
+        <w:rPr>
+          <w:rFonts w:ascii="Verdana" w:hAnsi="Verdana"/>
+          <w:color w:val="000000"/>
+          <w:sz w:val="18"/>
+          <w:szCs w:val="18"/>
+        </w:rPr>
+        <w:t>enDSV_</w:t>
+      </w:r>
+      <w:r>
+        <w:rPr>
+          <w:rFonts w:ascii="Verdana" w:hAnsi="Verdana" w:hint="eastAsia"/>
+          <w:color w:val="000000"/>
+          <w:sz w:val="18"/>
+          <w:szCs w:val="18"/>
+        </w:rPr>
+        <w:t>handle</w:t>
+      </w:r>
+      <w:proofErr w:type="spellEnd"/>
+      <w:r>
+        <w:rPr>
+          <w:rFonts w:ascii="Verdana" w:hAnsi="Verdana" w:hint="eastAsia"/>
+          <w:color w:val="000000"/>
+          <w:sz w:val="18"/>
+          <w:szCs w:val="18"/>
+        </w:rPr>
+        <w:t>（）函数。</w:t>
+      </w:r>
+    </w:p>
+    <w:p>
+      <w:pPr>
+        <w:pStyle w:val="a5"/>
+        <w:shd w:val="clear" w:color="auto" w:fill="FFFFFF"/>
+        <w:spacing w:before="0" w:beforeAutospacing="0" w:after="0" w:afterAutospacing="0"/>
+        <w:rPr>
+          <w:rFonts w:ascii="Verdana" w:hAnsi="Verdana"/>
+          <w:color w:val="000000"/>
+          <w:sz w:val="18"/>
+          <w:szCs w:val="18"/>
+        </w:rPr>
+      </w:pPr>
+    </w:p>
+    <w:p>
+      <w:pPr>
+        <w:pStyle w:val="a5"/>
+        <w:shd w:val="clear" w:color="auto" w:fill="FFFFFF"/>
+        <w:spacing w:before="0" w:beforeAutospacing="0" w:after="0" w:afterAutospacing="0"/>
+        <w:rPr>
+          <w:rFonts w:ascii="Verdana" w:hAnsi="Verdana"/>
+          <w:color w:val="000000"/>
+          <w:sz w:val="18"/>
+          <w:szCs w:val="18"/>
+        </w:rPr>
+      </w:pPr>
+      <w:r>
+        <w:rPr>
+          <w:rFonts w:ascii="Verdana" w:hAnsi="Verdana" w:hint="eastAsia"/>
+          <w:color w:val="000000"/>
+          <w:sz w:val="18"/>
+          <w:szCs w:val="18"/>
+        </w:rPr>
+        <w:t>真正实现线程上下文切换的地方：</w:t>
+      </w:r>
+      <w:r>
+        <w:rPr>
+          <w:rFonts w:ascii="Verdana" w:hAnsi="Verdana" w:hint="eastAsia"/>
+          <w:color w:val="000000"/>
+          <w:sz w:val="18"/>
+          <w:szCs w:val="18"/>
+        </w:rPr>
+        <w:t xml:space="preserve"> </w:t>
+      </w:r>
+    </w:p>
+    <w:p>
+      <w:pPr>
+        <w:pStyle w:val="a5"/>
+        <w:shd w:val="clear" w:color="auto" w:fill="FFFFFF"/>
+        <w:spacing w:before="0" w:beforeAutospacing="0" w:after="0" w:afterAutospacing="0"/>
+        <w:rPr>
+          <w:rFonts w:ascii="Verdana" w:hAnsi="Verdana"/>
+          <w:color w:val="000000"/>
+          <w:sz w:val="18"/>
+          <w:szCs w:val="18"/>
+        </w:rPr>
+      </w:pPr>
+    </w:p>
+    <w:p>
+      <w:pPr>
+        <w:pStyle w:val="a5"/>
+        <w:shd w:val="clear" w:color="auto" w:fill="FFFFFF"/>
+        <w:spacing w:before="0" w:beforeAutospacing="0" w:after="0" w:afterAutospacing="0"/>
+        <w:rPr>
+          <w:rFonts w:ascii="Verdana" w:hAnsi="Verdana"/>
+          <w:color w:val="000000"/>
+          <w:sz w:val="18"/>
+          <w:szCs w:val="18"/>
+        </w:rPr>
+      </w:pPr>
+      <w:r>
+        <w:rPr>
+          <w:rFonts w:ascii="Verdana" w:hAnsi="Verdana" w:hint="eastAsia"/>
+          <w:color w:val="000000"/>
+          <w:sz w:val="18"/>
+          <w:szCs w:val="18"/>
+        </w:rPr>
+        <w:t>过程：</w:t>
+      </w:r>
+      <w:r>
+        <w:rPr>
+          <w:rFonts w:ascii="Verdana" w:hAnsi="Verdana" w:hint="eastAsia"/>
+          <w:color w:val="000000"/>
+          <w:sz w:val="18"/>
+          <w:szCs w:val="18"/>
+        </w:rPr>
+        <w:t xml:space="preserve"> </w:t>
+      </w:r>
+      <w:r>
+        <w:rPr>
+          <w:rFonts w:ascii="Verdana" w:hAnsi="Verdana" w:hint="eastAsia"/>
+          <w:color w:val="000000"/>
+          <w:sz w:val="18"/>
+          <w:szCs w:val="18"/>
+        </w:rPr>
+        <w:t>关中断（防止切换过程被打断）</w:t>
+      </w:r>
+      <w:r>
+        <w:rPr>
+          <w:rFonts w:ascii="Verdana" w:hAnsi="Verdana" w:hint="eastAsia"/>
+          <w:color w:val="000000"/>
+          <w:sz w:val="18"/>
+          <w:szCs w:val="18"/>
+        </w:rPr>
+        <w:t>-&gt;</w:t>
+      </w:r>
+      <w:r>
+        <w:rPr>
+          <w:rFonts w:ascii="Verdana" w:hAnsi="Verdana" w:hint="eastAsia"/>
+          <w:color w:val="000000"/>
+          <w:sz w:val="18"/>
+          <w:szCs w:val="18"/>
+        </w:rPr>
+        <w:t>获取中断标志位，如果不为</w:t>
+      </w:r>
+      <w:r>
+        <w:rPr>
+          <w:rFonts w:ascii="Verdana" w:hAnsi="Verdana" w:hint="eastAsia"/>
+          <w:color w:val="000000"/>
+          <w:sz w:val="18"/>
+          <w:szCs w:val="18"/>
+        </w:rPr>
+        <w:t>0</w:t>
+      </w:r>
+      <w:r>
+        <w:rPr>
+          <w:rFonts w:ascii="Verdana" w:hAnsi="Verdana"/>
+          <w:color w:val="000000"/>
+          <w:sz w:val="18"/>
+          <w:szCs w:val="18"/>
+        </w:rPr>
+        <w:t xml:space="preserve"> </w:t>
+      </w:r>
+      <w:r>
+        <w:rPr>
+          <w:rFonts w:ascii="Verdana" w:hAnsi="Verdana" w:hint="eastAsia"/>
+          <w:color w:val="000000"/>
+          <w:sz w:val="18"/>
+          <w:szCs w:val="18"/>
+        </w:rPr>
+        <w:t>，继续执行，为</w:t>
+      </w:r>
+      <w:r>
+        <w:rPr>
+          <w:rFonts w:ascii="Verdana" w:hAnsi="Verdana" w:hint="eastAsia"/>
+          <w:color w:val="000000"/>
+          <w:sz w:val="18"/>
+          <w:szCs w:val="18"/>
+        </w:rPr>
+        <w:t>0</w:t>
+      </w:r>
+      <w:r>
+        <w:rPr>
+          <w:rFonts w:ascii="Verdana" w:hAnsi="Verdana"/>
+          <w:color w:val="000000"/>
+          <w:sz w:val="18"/>
+          <w:szCs w:val="18"/>
+        </w:rPr>
+        <w:t xml:space="preserve"> </w:t>
+      </w:r>
+      <w:r>
+        <w:rPr>
+          <w:rFonts w:ascii="Verdana" w:hAnsi="Verdana" w:hint="eastAsia"/>
+          <w:color w:val="000000"/>
+          <w:sz w:val="18"/>
+          <w:szCs w:val="18"/>
+        </w:rPr>
+        <w:t>则退出异常。线程切换的实质是更改</w:t>
+      </w:r>
+      <w:r>
+        <w:rPr>
+          <w:rFonts w:ascii="Verdana" w:hAnsi="Verdana" w:hint="eastAsia"/>
+          <w:color w:val="000000"/>
+          <w:sz w:val="18"/>
+          <w:szCs w:val="18"/>
+        </w:rPr>
+        <w:t>PC</w:t>
+      </w:r>
+      <w:r>
+        <w:rPr>
+          <w:rFonts w:ascii="Verdana" w:hAnsi="Verdana" w:hint="eastAsia"/>
+          <w:color w:val="000000"/>
+          <w:sz w:val="18"/>
+          <w:szCs w:val="18"/>
+        </w:rPr>
+        <w:t>指针和</w:t>
+      </w:r>
+      <w:r>
+        <w:rPr>
+          <w:rFonts w:ascii="Verdana" w:hAnsi="Verdana" w:hint="eastAsia"/>
+          <w:color w:val="000000"/>
+          <w:sz w:val="18"/>
+          <w:szCs w:val="18"/>
+        </w:rPr>
+        <w:t>PSP</w:t>
+      </w:r>
+      <w:r>
+        <w:rPr>
+          <w:rFonts w:ascii="Verdana" w:hAnsi="Verdana" w:hint="eastAsia"/>
+          <w:color w:val="000000"/>
+          <w:sz w:val="18"/>
+          <w:szCs w:val="18"/>
+        </w:rPr>
+        <w:t>指针。</w:t>
+      </w:r>
+      <w:r>
+        <w:rPr>
+          <w:rFonts w:ascii="Verdana" w:hAnsi="Verdana" w:hint="eastAsia"/>
+          <w:color w:val="000000"/>
+          <w:sz w:val="18"/>
+          <w:szCs w:val="18"/>
+        </w:rPr>
+        <w:t xml:space="preserve"> </w:t>
+      </w:r>
+      <w:r>
+        <w:rPr>
+          <w:rFonts w:ascii="Verdana" w:hAnsi="Verdana" w:hint="eastAsia"/>
+          <w:color w:val="000000"/>
+          <w:sz w:val="18"/>
+          <w:szCs w:val="18"/>
+        </w:rPr>
+        <w:t>加载</w:t>
+      </w:r>
+      <w:proofErr w:type="spellStart"/>
+      <w:r>
+        <w:rPr>
+          <w:rFonts w:ascii="Verdana" w:hAnsi="Verdana" w:hint="eastAsia"/>
+          <w:color w:val="000000"/>
+          <w:sz w:val="18"/>
+          <w:szCs w:val="18"/>
+        </w:rPr>
+        <w:t>rt_</w:t>
+      </w:r>
+      <w:r>
+        <w:rPr>
+          <w:rFonts w:ascii="Verdana" w:hAnsi="Verdana"/>
+          <w:color w:val="000000"/>
+          <w:sz w:val="18"/>
+          <w:szCs w:val="18"/>
+        </w:rPr>
+        <w:t>interrupt_to_thread</w:t>
+      </w:r>
+      <w:proofErr w:type="spellEnd"/>
+      <w:r>
+        <w:rPr>
+          <w:rFonts w:ascii="Verdana" w:hAnsi="Verdana"/>
+          <w:color w:val="000000"/>
+          <w:sz w:val="18"/>
+          <w:szCs w:val="18"/>
+        </w:rPr>
+        <w:t xml:space="preserve"> </w:t>
+      </w:r>
+      <w:r>
+        <w:rPr>
+          <w:rFonts w:ascii="Verdana" w:hAnsi="Verdana" w:hint="eastAsia"/>
+          <w:color w:val="000000"/>
+          <w:sz w:val="18"/>
+          <w:szCs w:val="18"/>
+        </w:rPr>
+        <w:t>的值到</w:t>
+      </w:r>
+      <w:r>
+        <w:rPr>
+          <w:rFonts w:ascii="Verdana" w:hAnsi="Verdana" w:hint="eastAsia"/>
+          <w:color w:val="000000"/>
+          <w:sz w:val="18"/>
+          <w:szCs w:val="18"/>
+        </w:rPr>
+        <w:t>r</w:t>
+      </w:r>
+      <w:r>
+        <w:rPr>
+          <w:rFonts w:ascii="Verdana" w:hAnsi="Verdana"/>
+          <w:color w:val="000000"/>
+          <w:sz w:val="18"/>
+          <w:szCs w:val="18"/>
+        </w:rPr>
+        <w:t>1</w:t>
+      </w:r>
+      <w:r>
+        <w:rPr>
+          <w:rFonts w:ascii="Verdana" w:hAnsi="Verdana" w:hint="eastAsia"/>
+          <w:color w:val="000000"/>
+          <w:sz w:val="18"/>
+          <w:szCs w:val="18"/>
+        </w:rPr>
+        <w:t>。更新</w:t>
+      </w:r>
+      <w:r>
+        <w:rPr>
+          <w:rFonts w:ascii="Verdana" w:hAnsi="Verdana" w:hint="eastAsia"/>
+          <w:color w:val="000000"/>
+          <w:sz w:val="18"/>
+          <w:szCs w:val="18"/>
+        </w:rPr>
+        <w:t>r</w:t>
+      </w:r>
+      <w:r>
+        <w:rPr>
+          <w:rFonts w:ascii="Verdana" w:hAnsi="Verdana"/>
+          <w:color w:val="000000"/>
+          <w:sz w:val="18"/>
+          <w:szCs w:val="18"/>
+        </w:rPr>
+        <w:t>4~r11,</w:t>
+      </w:r>
+      <w:r>
+        <w:rPr>
+          <w:rFonts w:ascii="Verdana" w:hAnsi="Verdana" w:hint="eastAsia"/>
+          <w:color w:val="000000"/>
+          <w:sz w:val="18"/>
+          <w:szCs w:val="18"/>
+        </w:rPr>
+        <w:t>更新</w:t>
+      </w:r>
+      <w:r>
+        <w:rPr>
+          <w:rFonts w:ascii="Verdana" w:hAnsi="Verdana" w:hint="eastAsia"/>
+          <w:color w:val="000000"/>
+          <w:sz w:val="18"/>
+          <w:szCs w:val="18"/>
+        </w:rPr>
+        <w:t>PSP</w:t>
+      </w:r>
+      <w:r>
+        <w:rPr>
+          <w:rFonts w:ascii="Verdana" w:hAnsi="Verdana" w:hint="eastAsia"/>
+          <w:color w:val="000000"/>
+          <w:sz w:val="18"/>
+          <w:szCs w:val="18"/>
+        </w:rPr>
+        <w:t>的值。</w:t>
+      </w:r>
+      <w:r>
+        <w:rPr>
+          <w:rFonts w:ascii="Verdana" w:hAnsi="Verdana" w:hint="eastAsia"/>
+          <w:color w:val="000000"/>
+          <w:sz w:val="18"/>
+          <w:szCs w:val="18"/>
+        </w:rPr>
+        <w:t xml:space="preserve"> </w:t>
+      </w:r>
+      <w:r>
+        <w:rPr>
+          <w:rFonts w:ascii="Verdana" w:hAnsi="Verdana" w:hint="eastAsia"/>
+          <w:color w:val="000000"/>
+          <w:sz w:val="18"/>
+          <w:szCs w:val="18"/>
+        </w:rPr>
+        <w:t>如果线程不是第一次切换，需要先保存上文内容。</w:t>
+      </w:r>
+      <w:r>
+        <w:rPr>
+          <w:rFonts w:ascii="Verdana" w:hAnsi="Verdana" w:hint="eastAsia"/>
+          <w:color w:val="000000"/>
+          <w:sz w:val="18"/>
+          <w:szCs w:val="18"/>
+        </w:rPr>
+        <w:t xml:space="preserve"> </w:t>
+      </w:r>
+    </w:p>
+    <w:p>
+      <w:pPr>
+        <w:pStyle w:val="a5"/>
+        <w:shd w:val="clear" w:color="auto" w:fill="FFFFFF"/>
+        <w:spacing w:before="0" w:beforeAutospacing="0" w:after="0" w:afterAutospacing="0"/>
+        <w:rPr>
+          <w:rFonts w:ascii="Verdana" w:hAnsi="Verdana"/>
+          <w:color w:val="000000"/>
+          <w:sz w:val="18"/>
+          <w:szCs w:val="18"/>
+        </w:rPr>
+      </w:pPr>
+    </w:p>
+    <w:p>
+      <w:pPr>
+        <w:pStyle w:val="a5"/>
+        <w:shd w:val="clear" w:color="auto" w:fill="FFFFFF"/>
+        <w:spacing w:before="0" w:beforeAutospacing="0" w:after="0" w:afterAutospacing="0"/>
+        <w:rPr>
+          <w:rFonts w:ascii="Verdana" w:hAnsi="Verdana"/>
+          <w:color w:val="000000"/>
+          <w:sz w:val="18"/>
+          <w:szCs w:val="18"/>
+        </w:rPr>
+      </w:pPr>
+      <w:r>
+        <w:rPr>
+          <w:rFonts w:ascii="Verdana" w:hAnsi="Verdana" w:hint="eastAsia"/>
+          <w:color w:val="000000"/>
+          <w:sz w:val="18"/>
+          <w:szCs w:val="18"/>
+        </w:rPr>
+        <w:t>切换时，上一个线程的</w:t>
+      </w:r>
+      <w:proofErr w:type="gramStart"/>
+      <w:r>
+        <w:rPr>
+          <w:rFonts w:ascii="Verdana" w:hAnsi="Verdana" w:hint="eastAsia"/>
+          <w:color w:val="000000"/>
+          <w:sz w:val="18"/>
+          <w:szCs w:val="18"/>
+        </w:rPr>
+        <w:t>的</w:t>
+      </w:r>
+      <w:proofErr w:type="gramEnd"/>
+      <w:r>
+        <w:rPr>
+          <w:rFonts w:ascii="Verdana" w:hAnsi="Verdana" w:hint="eastAsia"/>
+          <w:color w:val="000000"/>
+          <w:sz w:val="18"/>
+          <w:szCs w:val="18"/>
+        </w:rPr>
+        <w:t>运行环境，</w:t>
+      </w:r>
+      <w:proofErr w:type="spellStart"/>
+      <w:r>
+        <w:rPr>
+          <w:rFonts w:ascii="Verdana" w:hAnsi="Verdana"/>
+          <w:color w:val="000000"/>
+          <w:sz w:val="18"/>
+          <w:szCs w:val="18"/>
+        </w:rPr>
+        <w:t>xPSR</w:t>
+      </w:r>
+      <w:proofErr w:type="spellEnd"/>
+      <w:r>
+        <w:rPr>
+          <w:rFonts w:ascii="Verdana" w:hAnsi="Verdana"/>
+          <w:color w:val="000000"/>
+          <w:sz w:val="18"/>
+          <w:szCs w:val="18"/>
+        </w:rPr>
+        <w:t>, PC ,R14,R12,R3,R2,R1,R0</w:t>
+      </w:r>
+      <w:r>
+        <w:rPr>
+          <w:rFonts w:ascii="Verdana" w:hAnsi="Verdana" w:hint="eastAsia"/>
+          <w:color w:val="000000"/>
+          <w:sz w:val="18"/>
+          <w:szCs w:val="18"/>
+        </w:rPr>
+        <w:t>等</w:t>
+      </w:r>
+      <w:r>
+        <w:rPr>
+          <w:rFonts w:ascii="Verdana" w:hAnsi="Verdana" w:hint="eastAsia"/>
+          <w:color w:val="000000"/>
+          <w:sz w:val="18"/>
+          <w:szCs w:val="18"/>
+        </w:rPr>
+        <w:t>C</w:t>
+      </w:r>
+      <w:r>
+        <w:rPr>
+          <w:rFonts w:ascii="Verdana" w:hAnsi="Verdana"/>
+          <w:color w:val="000000"/>
+          <w:sz w:val="18"/>
+          <w:szCs w:val="18"/>
+        </w:rPr>
+        <w:t xml:space="preserve">PU </w:t>
+      </w:r>
+      <w:r>
+        <w:rPr>
+          <w:rFonts w:ascii="Verdana" w:hAnsi="Verdana" w:hint="eastAsia"/>
+          <w:color w:val="000000"/>
+          <w:sz w:val="18"/>
+          <w:szCs w:val="18"/>
+        </w:rPr>
+        <w:t>的值会自动保存到线程</w:t>
+      </w:r>
+      <w:proofErr w:type="gramStart"/>
+      <w:r>
+        <w:rPr>
+          <w:rFonts w:ascii="Verdana" w:hAnsi="Verdana" w:hint="eastAsia"/>
+          <w:color w:val="000000"/>
+          <w:sz w:val="18"/>
+          <w:szCs w:val="18"/>
+        </w:rPr>
+        <w:t>栈</w:t>
+      </w:r>
+      <w:proofErr w:type="gramEnd"/>
+      <w:r>
+        <w:rPr>
+          <w:rFonts w:ascii="Verdana" w:hAnsi="Verdana" w:hint="eastAsia"/>
+          <w:color w:val="000000"/>
+          <w:sz w:val="18"/>
+          <w:szCs w:val="18"/>
+        </w:rPr>
+        <w:t>中。</w:t>
+      </w:r>
+      <w:r>
+        <w:rPr>
+          <w:rFonts w:ascii="Verdana" w:hAnsi="Verdana" w:hint="eastAsia"/>
+          <w:color w:val="000000"/>
+          <w:sz w:val="18"/>
+          <w:szCs w:val="18"/>
+        </w:rPr>
+        <w:t xml:space="preserve"> </w:t>
+      </w:r>
+      <w:r>
+        <w:rPr>
+          <w:rFonts w:ascii="Verdana" w:hAnsi="Verdana"/>
+          <w:color w:val="000000"/>
+          <w:sz w:val="18"/>
+          <w:szCs w:val="18"/>
+        </w:rPr>
+        <w:t>R4~r11</w:t>
+      </w:r>
+      <w:r>
+        <w:rPr>
+          <w:rFonts w:ascii="Verdana" w:hAnsi="Verdana" w:hint="eastAsia"/>
+          <w:color w:val="000000"/>
+          <w:sz w:val="18"/>
+          <w:szCs w:val="18"/>
+        </w:rPr>
+        <w:t>需要手动保存。</w:t>
+      </w:r>
+      <w:r>
+        <w:rPr>
+          <w:rFonts w:ascii="Verdana" w:hAnsi="Verdana" w:hint="eastAsia"/>
+          <w:color w:val="000000"/>
+          <w:sz w:val="18"/>
+          <w:szCs w:val="18"/>
+        </w:rPr>
+        <w:t xml:space="preserve"> </w:t>
+      </w:r>
+    </w:p>
+    <w:p>
+      <w:pPr>
+        <w:pStyle w:val="a5"/>
+        <w:shd w:val="clear" w:color="auto" w:fill="FFFFFF"/>
+        <w:spacing w:before="0" w:beforeAutospacing="0" w:after="0" w:afterAutospacing="0"/>
+        <w:rPr>
+          <w:rFonts w:ascii="Verdana" w:hAnsi="Verdana"/>
+          <w:color w:val="000000"/>
+          <w:sz w:val="18"/>
+          <w:szCs w:val="18"/>
+        </w:rPr>
+      </w:pPr>
+    </w:p>
+    <w:p>
+      <w:pPr>
+        <w:pStyle w:val="a5"/>
+        <w:shd w:val="clear" w:color="auto" w:fill="FFFFFF"/>
+        <w:spacing w:before="0" w:beforeAutospacing="0" w:after="0" w:afterAutospacing="0"/>
+        <w:rPr>
+          <w:rFonts w:ascii="Verdana" w:hAnsi="Verdana"/>
+          <w:color w:val="000000"/>
+          <w:sz w:val="18"/>
+          <w:szCs w:val="18"/>
+        </w:rPr>
+      </w:pPr>
+      <w:r>
+        <w:rPr>
+          <w:rFonts w:ascii="Verdana" w:hAnsi="Verdana" w:hint="eastAsia"/>
+          <w:color w:val="000000"/>
+          <w:sz w:val="18"/>
+          <w:szCs w:val="18"/>
+        </w:rPr>
+        <w:t>系统的调度：</w:t>
+      </w:r>
+      <w:r>
+        <w:rPr>
+          <w:rFonts w:ascii="Verdana" w:hAnsi="Verdana" w:hint="eastAsia"/>
+          <w:color w:val="000000"/>
+          <w:sz w:val="18"/>
+          <w:szCs w:val="18"/>
+        </w:rPr>
+        <w:t xml:space="preserve"> </w:t>
+      </w:r>
+    </w:p>
+    <w:p>
+      <w:pPr>
+        <w:pStyle w:val="a5"/>
+        <w:shd w:val="clear" w:color="auto" w:fill="FFFFFF"/>
+        <w:spacing w:before="0" w:beforeAutospacing="0" w:after="0" w:afterAutospacing="0"/>
+        <w:rPr>
+          <w:rFonts w:ascii="Verdana" w:hAnsi="Verdana"/>
+          <w:color w:val="000000"/>
+          <w:sz w:val="18"/>
+          <w:szCs w:val="18"/>
+        </w:rPr>
+      </w:pPr>
+      <w:r>
+        <w:rPr>
+          <w:rFonts w:ascii="Verdana" w:hAnsi="Verdana" w:hint="eastAsia"/>
+          <w:color w:val="000000"/>
+          <w:sz w:val="18"/>
+          <w:szCs w:val="18"/>
+        </w:rPr>
+        <w:t>记录前一个线程控制块，更改到当前程序控制块。</w:t>
+      </w:r>
+      <w:r>
+        <w:rPr>
+          <w:rFonts w:ascii="Verdana" w:hAnsi="Verdana" w:hint="eastAsia"/>
+          <w:color w:val="000000"/>
+          <w:sz w:val="18"/>
+          <w:szCs w:val="18"/>
+        </w:rPr>
+        <w:t xml:space="preserve"> </w:t>
+      </w:r>
+    </w:p>
+    <w:p>
+      <w:pPr>
+        <w:pStyle w:val="a5"/>
+        <w:shd w:val="clear" w:color="auto" w:fill="FFFFFF"/>
+        <w:spacing w:before="0" w:beforeAutospacing="0" w:after="0" w:afterAutospacing="0"/>
+        <w:rPr>
+          <w:rFonts w:ascii="Verdana" w:hAnsi="Verdana"/>
+          <w:color w:val="000000"/>
+          <w:sz w:val="18"/>
+          <w:szCs w:val="18"/>
+        </w:rPr>
+      </w:pPr>
+      <w:proofErr w:type="spellStart"/>
+      <w:r>
+        <w:rPr>
+          <w:rFonts w:ascii="Verdana" w:hAnsi="Verdana"/>
+          <w:color w:val="000000"/>
+          <w:sz w:val="18"/>
+          <w:szCs w:val="18"/>
+        </w:rPr>
+        <w:t>Rt_hw_contex_switch</w:t>
+      </w:r>
+      <w:proofErr w:type="spellEnd"/>
+      <w:r>
+        <w:rPr>
+          <w:rFonts w:ascii="Verdana" w:hAnsi="Verdana"/>
+          <w:color w:val="000000"/>
+          <w:sz w:val="18"/>
+          <w:szCs w:val="18"/>
+        </w:rPr>
+        <w:t>()</w:t>
+      </w:r>
+      <w:r>
+        <w:rPr>
+          <w:rFonts w:ascii="Verdana" w:hAnsi="Verdana" w:hint="eastAsia"/>
+          <w:color w:val="000000"/>
+          <w:sz w:val="18"/>
+          <w:szCs w:val="18"/>
+        </w:rPr>
+        <w:t>函数来实现。</w:t>
+      </w:r>
+      <w:r>
+        <w:rPr>
+          <w:rFonts w:ascii="Verdana" w:hAnsi="Verdana" w:hint="eastAsia"/>
+          <w:color w:val="000000"/>
+          <w:sz w:val="18"/>
+          <w:szCs w:val="18"/>
+        </w:rPr>
+        <w:t xml:space="preserve"> </w:t>
+      </w:r>
+    </w:p>
+    <w:p>
+      <w:pPr>
+        <w:pStyle w:val="a5"/>
+        <w:shd w:val="clear" w:color="auto" w:fill="FFFFFF"/>
+        <w:spacing w:before="0" w:beforeAutospacing="0" w:after="0" w:afterAutospacing="0"/>
+        <w:rPr>
+          <w:rFonts w:ascii="Verdana" w:hAnsi="Verdana"/>
+          <w:color w:val="000000"/>
+          <w:sz w:val="18"/>
+          <w:szCs w:val="18"/>
+        </w:rPr>
+      </w:pPr>
+    </w:p>
+    <w:p>
+      <w:pPr>
+        <w:pStyle w:val="a5"/>
+        <w:shd w:val="clear" w:color="auto" w:fill="FFFFFF"/>
+        <w:spacing w:before="0" w:beforeAutospacing="0" w:after="0" w:afterAutospacing="0"/>
+        <w:rPr>
+          <w:rFonts w:ascii="Verdana" w:hAnsi="Verdana"/>
+          <w:color w:val="000000"/>
+          <w:sz w:val="18"/>
+          <w:szCs w:val="18"/>
+        </w:rPr>
+      </w:pPr>
+    </w:p>
+    <w:p>
+      <w:pPr>
+        <w:pStyle w:val="a5"/>
+        <w:shd w:val="clear" w:color="auto" w:fill="FFFFFF"/>
+        <w:spacing w:before="0" w:beforeAutospacing="0" w:after="0" w:afterAutospacing="0"/>
+        <w:rPr>
+          <w:rFonts w:ascii="Verdana" w:hAnsi="Verdana"/>
+          <w:color w:val="000000"/>
+          <w:sz w:val="18"/>
+          <w:szCs w:val="18"/>
+        </w:rPr>
+      </w:pPr>
+      <w:r>
+        <w:rPr>
+          <w:rFonts w:ascii="Verdana" w:hAnsi="Verdana" w:hint="eastAsia"/>
+          <w:color w:val="000000"/>
+          <w:sz w:val="18"/>
+          <w:szCs w:val="18"/>
+        </w:rPr>
+        <w:t>当一个汇编函数在</w:t>
+      </w:r>
+      <w:r>
+        <w:rPr>
+          <w:rFonts w:ascii="Verdana" w:hAnsi="Verdana" w:hint="eastAsia"/>
+          <w:color w:val="000000"/>
+          <w:sz w:val="18"/>
+          <w:szCs w:val="18"/>
+        </w:rPr>
+        <w:t>C</w:t>
+      </w:r>
+      <w:r>
+        <w:rPr>
+          <w:rFonts w:ascii="Verdana" w:hAnsi="Verdana" w:hint="eastAsia"/>
+          <w:color w:val="000000"/>
+          <w:sz w:val="18"/>
+          <w:szCs w:val="18"/>
+        </w:rPr>
+        <w:t>文件中调用时，如果有两个形参，在会将这两个形参传入</w:t>
+      </w:r>
+      <w:r>
+        <w:rPr>
+          <w:rFonts w:ascii="Verdana" w:hAnsi="Verdana" w:hint="eastAsia"/>
+          <w:color w:val="000000"/>
+          <w:sz w:val="18"/>
+          <w:szCs w:val="18"/>
+        </w:rPr>
+        <w:t>r</w:t>
+      </w:r>
+      <w:r>
+        <w:rPr>
+          <w:rFonts w:ascii="Verdana" w:hAnsi="Verdana"/>
+          <w:color w:val="000000"/>
+          <w:sz w:val="18"/>
+          <w:szCs w:val="18"/>
+        </w:rPr>
+        <w:t>0</w:t>
+      </w:r>
+      <w:r>
+        <w:rPr>
+          <w:rFonts w:ascii="Verdana" w:hAnsi="Verdana" w:hint="eastAsia"/>
+          <w:color w:val="000000"/>
+          <w:sz w:val="18"/>
+          <w:szCs w:val="18"/>
+        </w:rPr>
+        <w:t>，和</w:t>
+      </w:r>
+      <w:r>
+        <w:rPr>
+          <w:rFonts w:ascii="Verdana" w:hAnsi="Verdana" w:hint="eastAsia"/>
+          <w:color w:val="000000"/>
+          <w:sz w:val="18"/>
+          <w:szCs w:val="18"/>
+        </w:rPr>
+        <w:t>r</w:t>
+      </w:r>
+      <w:r>
+        <w:rPr>
+          <w:rFonts w:ascii="Verdana" w:hAnsi="Verdana"/>
+          <w:color w:val="000000"/>
+          <w:sz w:val="18"/>
+          <w:szCs w:val="18"/>
+        </w:rPr>
+        <w:t>1</w:t>
+      </w:r>
+      <w:r>
+        <w:rPr>
+          <w:rFonts w:ascii="Verdana" w:hAnsi="Verdana" w:hint="eastAsia"/>
+          <w:color w:val="000000"/>
+          <w:sz w:val="18"/>
+          <w:szCs w:val="18"/>
+        </w:rPr>
+        <w:t>。</w:t>
+      </w:r>
+    </w:p>
+    <w:p>
+      <w:pPr>
+        <w:pStyle w:val="a5"/>
+        <w:shd w:val="clear" w:color="auto" w:fill="FFFFFF"/>
+        <w:spacing w:before="0" w:beforeAutospacing="0" w:after="0" w:afterAutospacing="0"/>
+        <w:rPr>
+          <w:rFonts w:ascii="Verdana" w:hAnsi="Verdana"/>
+          <w:color w:val="000000"/>
+          <w:sz w:val="18"/>
+          <w:szCs w:val="18"/>
+        </w:rPr>
+      </w:pPr>
+    </w:p>
+    <w:p>
+      <w:pPr>
+        <w:pStyle w:val="a5"/>
+        <w:shd w:val="clear" w:color="auto" w:fill="FFFFFF"/>
+        <w:spacing w:before="0" w:beforeAutospacing="0" w:after="0" w:afterAutospacing="0"/>
+        <w:rPr>
+          <w:rFonts w:ascii="Verdana" w:hAnsi="Verdana"/>
+          <w:color w:val="000000"/>
+          <w:sz w:val="18"/>
+          <w:szCs w:val="18"/>
+        </w:rPr>
+      </w:pPr>
+      <w:r>
+        <w:rPr>
+          <w:rFonts w:ascii="Verdana" w:hAnsi="Verdana" w:hint="eastAsia"/>
+          <w:color w:val="000000"/>
+          <w:sz w:val="18"/>
+          <w:szCs w:val="18"/>
+        </w:rPr>
+        <w:t>如果彻底搞懂，需要查看</w:t>
+      </w:r>
+      <w:r>
+        <w:rPr>
+          <w:rFonts w:ascii="Verdana" w:hAnsi="Verdana" w:hint="eastAsia"/>
+          <w:color w:val="000000"/>
+          <w:sz w:val="18"/>
+          <w:szCs w:val="18"/>
+        </w:rPr>
+        <w:t>M3/M4/M7</w:t>
+      </w:r>
+      <w:r>
+        <w:rPr>
+          <w:rFonts w:ascii="Verdana" w:hAnsi="Verdana" w:hint="eastAsia"/>
+          <w:color w:val="000000"/>
+          <w:sz w:val="18"/>
+          <w:szCs w:val="18"/>
+        </w:rPr>
+        <w:t>的内核指南。</w:t>
+      </w:r>
+      <w:r>
+        <w:rPr>
+          <w:rFonts w:ascii="Verdana" w:hAnsi="Verdana" w:hint="eastAsia"/>
+          <w:color w:val="000000"/>
+          <w:sz w:val="18"/>
+          <w:szCs w:val="18"/>
+        </w:rPr>
+        <w:t xml:space="preserve"> </w:t>
+      </w:r>
+      <w:r>
+        <w:rPr>
+          <w:rFonts w:ascii="Verdana" w:hAnsi="Verdana"/>
+          <w:color w:val="000000"/>
+          <w:sz w:val="18"/>
+          <w:szCs w:val="18"/>
+        </w:rPr>
+        <w:t xml:space="preserve"> </w:t>
+      </w:r>
+    </w:p>
+    <w:p>
+      <w:pPr>
+        <w:pStyle w:val="a5"/>
+        <w:shd w:val="clear" w:color="auto" w:fill="FFFFFF"/>
+        <w:spacing w:before="0" w:beforeAutospacing="0" w:after="0" w:afterAutospacing="0"/>
+        <w:rPr>
+          <w:rFonts w:ascii="Verdana" w:hAnsi="Verdana"/>
+          <w:color w:val="000000"/>
+          <w:sz w:val="18"/>
+          <w:szCs w:val="18"/>
+        </w:rPr>
+      </w:pPr>
+    </w:p>
+    <w:p>
+      <w:pPr>
+        <w:pStyle w:val="a5"/>
+        <w:shd w:val="clear" w:color="auto" w:fill="FFFFFF"/>
+        <w:spacing w:before="0" w:beforeAutospacing="0" w:after="0" w:afterAutospacing="0"/>
+        <w:rPr>
+          <w:rFonts w:ascii="Verdana" w:hAnsi="Verdana"/>
+          <w:color w:val="000000"/>
+          <w:sz w:val="18"/>
+          <w:szCs w:val="18"/>
+        </w:rPr>
+      </w:pPr>
+      <w:r>
+        <w:rPr>
+          <w:rFonts w:ascii="Verdana" w:hAnsi="Verdana" w:hint="eastAsia"/>
+          <w:color w:val="000000"/>
+          <w:sz w:val="18"/>
+          <w:szCs w:val="18"/>
+        </w:rPr>
+        <w:t>问题点：</w:t>
+      </w:r>
+    </w:p>
+    <w:p>
+      <w:pPr>
+        <w:pStyle w:val="a5"/>
+        <w:numPr>
+          <w:ilvl w:val="0"/>
+          <w:numId w:val="2"/>
+        </w:numPr>
+        <w:shd w:val="clear" w:color="auto" w:fill="FFFFFF"/>
+        <w:spacing w:before="0" w:beforeAutospacing="0" w:after="0" w:afterAutospacing="0"/>
+        <w:rPr>
+          <w:rFonts w:ascii="Verdana" w:hAnsi="Verdana"/>
+          <w:color w:val="000000"/>
+          <w:sz w:val="18"/>
+          <w:szCs w:val="18"/>
+        </w:rPr>
+      </w:pPr>
+      <w:r>
+        <w:rPr>
+          <w:rFonts w:ascii="Verdana" w:hAnsi="Verdana" w:hint="eastAsia"/>
+          <w:color w:val="000000"/>
+          <w:sz w:val="18"/>
+          <w:szCs w:val="18"/>
+        </w:rPr>
+        <w:t>PSP</w:t>
+      </w:r>
+    </w:p>
+    <w:p>
+      <w:pPr>
+        <w:pStyle w:val="a5"/>
+        <w:numPr>
+          <w:ilvl w:val="0"/>
+          <w:numId w:val="2"/>
+        </w:numPr>
+        <w:shd w:val="clear" w:color="auto" w:fill="FFFFFF"/>
+        <w:spacing w:before="0" w:beforeAutospacing="0" w:after="0" w:afterAutospacing="0"/>
+        <w:rPr>
+          <w:rFonts w:ascii="Verdana" w:hAnsi="Verdana"/>
+          <w:color w:val="000000"/>
+          <w:sz w:val="18"/>
+          <w:szCs w:val="18"/>
+        </w:rPr>
+      </w:pPr>
+      <w:r>
+        <w:rPr>
+          <w:rFonts w:ascii="Verdana" w:hAnsi="Verdana" w:hint="eastAsia"/>
+          <w:color w:val="000000"/>
+          <w:sz w:val="18"/>
+          <w:szCs w:val="18"/>
+        </w:rPr>
+        <w:t>SP</w:t>
+      </w:r>
+    </w:p>
+    <w:p>
+      <w:pPr>
+        <w:pStyle w:val="a5"/>
+        <w:shd w:val="clear" w:color="auto" w:fill="FFFFFF"/>
+        <w:spacing w:before="0" w:beforeAutospacing="0" w:after="0" w:afterAutospacing="0"/>
+        <w:rPr>
+          <w:rFonts w:ascii="Verdana" w:hAnsi="Verdana"/>
+          <w:color w:val="000000"/>
+          <w:sz w:val="18"/>
+          <w:szCs w:val="18"/>
+        </w:rPr>
+      </w:pPr>
+    </w:p>
+    <w:p>
+      <w:pPr>
+        <w:pStyle w:val="1"/>
+        <w:jc w:val="center"/>
+      </w:pPr>
+      <w:r>
+        <w:rPr>
+          <w:rFonts w:hint="eastAsia"/>
+        </w:rPr>
+        <w:t>临界段保护</w:t>
+      </w:r>
+    </w:p>
+    <w:p>
+      <w:r>
+        <w:rPr>
+          <w:rFonts w:hint="eastAsia"/>
+        </w:rPr>
+        <w:t xml:space="preserve">临界段： 在执行过程中不能被中断的代码段。 </w:t>
+      </w:r>
+    </w:p>
+    <w:p/>
+    <w:p>
+      <w:r>
+        <w:rPr>
+          <w:rFonts w:hint="eastAsia"/>
+          <w:highlight w:val="yellow"/>
+        </w:rPr>
+        <w:t>在操作系统中，临界</w:t>
+      </w:r>
+      <w:proofErr w:type="gramStart"/>
+      <w:r>
+        <w:rPr>
+          <w:rFonts w:hint="eastAsia"/>
+          <w:highlight w:val="yellow"/>
+        </w:rPr>
+        <w:t>段保护</w:t>
+      </w:r>
+      <w:proofErr w:type="gramEnd"/>
+      <w:r>
+        <w:rPr>
+          <w:rFonts w:hint="eastAsia"/>
+          <w:highlight w:val="yellow"/>
+        </w:rPr>
+        <w:t>最长出现的是对全局变量的操作。</w:t>
+      </w:r>
+    </w:p>
+    <w:p/>
+    <w:p>
+      <w:r>
+        <w:rPr>
+          <w:rFonts w:hint="eastAsia"/>
+          <w:highlight w:val="yellow"/>
+        </w:rPr>
+        <w:t>在</w:t>
+      </w:r>
+      <w:proofErr w:type="spellStart"/>
+      <w:r>
+        <w:rPr>
+          <w:rFonts w:hint="eastAsia"/>
+        </w:rPr>
+        <w:t>R</w:t>
+      </w:r>
+      <w:r>
+        <w:t>TT_Thread</w:t>
+      </w:r>
+      <w:proofErr w:type="spellEnd"/>
+      <w:r>
+        <w:t xml:space="preserve"> </w:t>
+      </w:r>
+      <w:r>
+        <w:rPr>
+          <w:rFonts w:hint="eastAsia"/>
+        </w:rPr>
+        <w:t>中，系统调度会产生</w:t>
+      </w:r>
+      <w:proofErr w:type="spellStart"/>
+      <w:r>
+        <w:rPr>
+          <w:rFonts w:hint="eastAsia"/>
+        </w:rPr>
+        <w:t>Pen</w:t>
+      </w:r>
+      <w:r>
+        <w:t>SV</w:t>
+      </w:r>
+      <w:proofErr w:type="spellEnd"/>
+      <w:r>
+        <w:rPr>
+          <w:rFonts w:hint="eastAsia"/>
+        </w:rPr>
+        <w:t>中断。 在</w:t>
+      </w:r>
+      <w:proofErr w:type="spellStart"/>
+      <w:r>
+        <w:rPr>
+          <w:rFonts w:hint="eastAsia"/>
+        </w:rPr>
+        <w:t>Pen</w:t>
+      </w:r>
+      <w:r>
+        <w:t>SV</w:t>
+      </w:r>
+      <w:proofErr w:type="spellEnd"/>
+      <w:r>
+        <w:t xml:space="preserve"> Handler </w:t>
+      </w:r>
+      <w:r>
+        <w:rPr>
+          <w:rFonts w:hint="eastAsia"/>
+        </w:rPr>
+        <w:t xml:space="preserve">中实现上下文的切换。 </w:t>
+      </w:r>
+    </w:p>
+    <w:p>
+      <w:r>
+        <w:rPr>
+          <w:rFonts w:hint="eastAsia"/>
+        </w:rPr>
+        <w:t>所以</w:t>
+      </w:r>
+      <w:proofErr w:type="spellStart"/>
+      <w:r>
+        <w:rPr>
+          <w:rFonts w:hint="eastAsia"/>
+        </w:rPr>
+        <w:t>RT_</w:t>
+      </w:r>
+      <w:r>
+        <w:t>thread</w:t>
+      </w:r>
+      <w:proofErr w:type="spellEnd"/>
+      <w:r>
+        <w:rPr>
+          <w:rFonts w:hint="eastAsia"/>
+        </w:rPr>
+        <w:t xml:space="preserve">对临界段的保护很干脆，直接关闭所有的中断。 </w:t>
+      </w:r>
+    </w:p>
+    <w:p/>
+    <w:p>
+      <w:r>
+        <w:rPr>
+          <w:rFonts w:hint="eastAsia"/>
+          <w:highlight w:val="yellow"/>
+        </w:rPr>
+        <w:t>临界段代码的应用：</w:t>
+      </w:r>
+      <w:r>
+        <w:rPr>
+          <w:rFonts w:hint="eastAsia"/>
+        </w:rPr>
+        <w:t xml:space="preserve"> </w:t>
+      </w:r>
+    </w:p>
+    <w:p>
+      <w:pPr>
+        <w:rPr>
+          <w:color w:val="FF0000"/>
+        </w:rPr>
+      </w:pPr>
+      <w:r>
+        <w:rPr>
+          <w:rFonts w:hint="eastAsia"/>
+        </w:rPr>
+        <w:t>进入临界段代码之前，先把中断关闭，退出后，开启中断。</w:t>
+      </w:r>
+      <w:r>
+        <w:rPr>
+          <w:rFonts w:hint="eastAsia"/>
+          <w:color w:val="FF0000"/>
+        </w:rPr>
+        <w:t xml:space="preserve"> 需要保存PRIMASK的值，防止临界段嵌套出现问题</w:t>
+      </w:r>
+      <w:r>
+        <w:rPr>
+          <w:rFonts w:hint="eastAsia"/>
+          <w:color w:val="FF0000"/>
+        </w:rPr>
+        <w:t>。</w:t>
+      </w:r>
+    </w:p>
+    <w:p>
+      <w:pPr>
+        <w:rPr>
+          <w:color w:val="FF0000"/>
+        </w:rPr>
+      </w:pPr>
+    </w:p>
+    <w:p>
+      <w:pPr>
+        <w:pStyle w:val="1"/>
+        <w:jc w:val="center"/>
+        <w:rPr>
+          <w:color w:val="000000" w:themeColor="text1"/>
+        </w:rPr>
+      </w:pPr>
+      <w:r>
+        <w:rPr>
+          <w:rFonts w:hint="eastAsia"/>
+          <w:color w:val="000000" w:themeColor="text1"/>
+        </w:rPr>
+        <w:t>对象容器的实现</w:t>
+      </w:r>
+    </w:p>
+    <w:p>
+      <w:r>
+        <w:rPr>
+          <w:rFonts w:hint="eastAsia"/>
+        </w:rPr>
+        <w:t>在</w:t>
+      </w:r>
+      <w:proofErr w:type="spellStart"/>
+      <w:r>
+        <w:t>RT_Tread</w:t>
+      </w:r>
+      <w:proofErr w:type="spellEnd"/>
+      <w:r>
+        <w:rPr>
+          <w:rFonts w:hint="eastAsia"/>
+        </w:rPr>
+        <w:t xml:space="preserve">中，所有数据结构都称之为对象。 </w:t>
+      </w:r>
+    </w:p>
+    <w:p/>
+    <w:p>
+      <w:r>
+        <w:rPr>
+          <w:rFonts w:hint="eastAsia"/>
+        </w:rPr>
+        <w:t>在</w:t>
+      </w:r>
+      <w:proofErr w:type="spellStart"/>
+      <w:r>
+        <w:rPr>
+          <w:rFonts w:hint="eastAsia"/>
+        </w:rPr>
+        <w:t>rtdef.</w:t>
+      </w:r>
+      <w:r>
+        <w:t>h</w:t>
+      </w:r>
+      <w:proofErr w:type="spellEnd"/>
+      <w:r>
+        <w:rPr>
+          <w:rFonts w:hint="eastAsia"/>
+        </w:rPr>
+        <w:t xml:space="preserve">中有定义。 包含线程，信号量，互斥量，事件，邮箱，消息队列，内存堆，内存池，设备，定时器，模块，静态对象等。 </w:t>
+      </w:r>
+    </w:p>
+    <w:p/>
+    <w:p>
+      <w:r>
+        <w:rPr>
+          <w:rFonts w:hint="eastAsia"/>
+        </w:rPr>
+        <w:t>内核对象的定义： 对象名字， 对象类型， 对象的状态，对象的列表节点， 对象的数据类型</w:t>
+      </w:r>
+    </w:p>
+    <w:p/>
+    <w:p>
+      <w:r>
+        <w:rPr>
+          <w:rFonts w:hint="eastAsia"/>
+        </w:rPr>
+        <w:t>对象的列表节点是为了方便讲自己挂到对象容器中。</w:t>
+      </w:r>
+    </w:p>
+    <w:p>
+      <w:r>
+        <w:rPr>
+          <w:rFonts w:hint="eastAsia"/>
+        </w:rPr>
+        <w:t>在</w:t>
+      </w:r>
+      <w:proofErr w:type="spellStart"/>
+      <w:r>
+        <w:rPr>
+          <w:rFonts w:hint="eastAsia"/>
+        </w:rPr>
+        <w:t>RT_</w:t>
+      </w:r>
+      <w:r>
+        <w:t>Thread</w:t>
+      </w:r>
+      <w:proofErr w:type="spellEnd"/>
+      <w:r>
+        <w:rPr>
+          <w:rFonts w:hint="eastAsia"/>
+        </w:rPr>
+        <w:t>中，每个对象都有一个结构体，叫做该对象的控制块。 比如线程控制块。</w:t>
+      </w:r>
+    </w:p>
+    <w:p/>
+    <w:p>
+      <w:r>
+        <w:rPr>
+          <w:rFonts w:hint="eastAsia"/>
+        </w:rPr>
+        <w:t>容器： 在</w:t>
+      </w:r>
+      <w:proofErr w:type="spellStart"/>
+      <w:r>
+        <w:rPr>
+          <w:rFonts w:hint="eastAsia"/>
+        </w:rPr>
+        <w:t>rtt</w:t>
+      </w:r>
+      <w:proofErr w:type="spellEnd"/>
+      <w:r>
+        <w:rPr>
+          <w:rFonts w:hint="eastAsia"/>
+        </w:rPr>
+        <w:t xml:space="preserve">中，每当用户创建一个对象，都会把对象放到容器中。这样做的目的是为了方便管理。 </w:t>
+      </w:r>
+    </w:p>
+    <w:p>
+      <w:r>
+        <w:rPr>
+          <w:rFonts w:hint="eastAsia"/>
+        </w:rPr>
+        <w:t xml:space="preserve">容器是一个数组， 是一个全局变量。数据类型为 </w:t>
+      </w:r>
+      <w:r>
+        <w:t xml:space="preserve">struct </w:t>
+      </w:r>
+      <w:proofErr w:type="spellStart"/>
+      <w:r>
+        <w:t>rt_object_information</w:t>
+      </w:r>
+      <w:proofErr w:type="spellEnd"/>
+      <w:r>
+        <w:t>.</w:t>
+      </w:r>
+    </w:p>
+    <w:p/>
+    <w:p>
+      <w:r>
+        <w:rPr>
+          <w:rFonts w:hint="eastAsia"/>
+        </w:rPr>
+        <w:t xml:space="preserve">结构体内容包含：对象类型，对象列表节点头，对象的大小。 </w:t>
+      </w:r>
+      <w:r>
+        <w:rPr>
+          <w:rFonts w:hint="eastAsia"/>
+        </w:rPr>
+        <w:t>在</w:t>
+      </w:r>
+      <w:proofErr w:type="spellStart"/>
+      <w:r>
+        <w:rPr>
+          <w:rFonts w:hint="eastAsia"/>
+        </w:rPr>
+        <w:t>rtdef.</w:t>
+      </w:r>
+      <w:r>
+        <w:t>h</w:t>
+      </w:r>
+      <w:proofErr w:type="spellEnd"/>
+      <w:r>
+        <w:rPr>
+          <w:rFonts w:hint="eastAsia"/>
+        </w:rPr>
+        <w:t xml:space="preserve">中定义。 </w:t>
+      </w:r>
+    </w:p>
+    <w:p>
+      <w:r>
+        <w:rPr>
+          <w:rFonts w:hint="eastAsia"/>
+        </w:rPr>
+        <w:t>容器在定义时，大小是被固定的，由</w:t>
+      </w:r>
+      <w:proofErr w:type="spellStart"/>
+      <w:r>
+        <w:rPr>
+          <w:rFonts w:hint="eastAsia"/>
+        </w:rPr>
+        <w:t>RT_</w:t>
+      </w:r>
+      <w:r>
+        <w:t>Object_Info_Unknown</w:t>
+      </w:r>
+      <w:proofErr w:type="spellEnd"/>
+      <w:r>
+        <w:rPr>
+          <w:rFonts w:hint="eastAsia"/>
+        </w:rPr>
+        <w:t>这个</w:t>
+      </w:r>
+      <w:proofErr w:type="gramStart"/>
+      <w:r>
+        <w:rPr>
+          <w:rFonts w:hint="eastAsia"/>
+        </w:rPr>
+        <w:t>枚举值</w:t>
+      </w:r>
+      <w:proofErr w:type="gramEnd"/>
+      <w:r>
+        <w:rPr>
+          <w:rFonts w:hint="eastAsia"/>
+        </w:rPr>
+        <w:t xml:space="preserve">决定。 </w:t>
+      </w:r>
+    </w:p>
+    <w:p/>
+    <w:p>
+      <w:r>
+        <w:rPr>
+          <w:rFonts w:hint="eastAsia"/>
+        </w:rPr>
+        <w:t xml:space="preserve">对象的初始化： </w:t>
+      </w:r>
+      <w:proofErr w:type="gramStart"/>
+      <w:r>
+        <w:rPr>
+          <w:rFonts w:hint="eastAsia"/>
+        </w:rPr>
+        <w:t>将成员</w:t>
+      </w:r>
+      <w:proofErr w:type="gramEnd"/>
+      <w:r>
+        <w:rPr>
+          <w:rFonts w:hint="eastAsia"/>
+        </w:rPr>
+        <w:t>初始化，将该对象插入到对象容器中。</w:t>
+      </w:r>
+    </w:p>
+    <w:p/>
+    <w:p>
+      <w:r>
+        <w:rPr>
+          <w:rFonts w:hint="eastAsia"/>
+          <w:highlight w:val="yellow"/>
+        </w:rPr>
+        <w:t>对象初始化函数在线程初始化函数里面被调用。</w:t>
+      </w:r>
+      <w:r>
+        <w:rPr>
+          <w:rFonts w:hint="eastAsia"/>
+        </w:rPr>
+        <w:t xml:space="preserve"> </w:t>
+      </w:r>
+    </w:p>
+    <w:p/>
+    <w:p/>
+    <w:p>
+      <w:r>
+        <w:rPr>
+          <w:rFonts w:hint="eastAsia"/>
+        </w:rPr>
+        <w:t xml:space="preserve"> </w:t>
+      </w:r>
+      <w:r>
+        <w:t xml:space="preserve">                                </w:t>
+      </w:r>
+    </w:p>
+    <w:p/>
+    <w:p>
+      <w:pPr>
+        <w:pStyle w:val="1"/>
+        <w:jc w:val="center"/>
+      </w:pPr>
+      <w:r>
+        <w:rPr>
+          <w:rFonts w:hint="eastAsia"/>
+        </w:rPr>
+        <w:t>空闲线程和延时阻塞</w:t>
+      </w:r>
+    </w:p>
+    <w:p>
+      <w:r>
+        <w:rPr>
+          <w:rFonts w:hint="eastAsia"/>
+        </w:rPr>
+        <w:t>线程如果需要延时的时候，会放弃CPU的使用权</w:t>
+      </w:r>
+      <w:r>
+        <w:rPr>
+          <w:rFonts w:hint="eastAsia"/>
+        </w:rPr>
+        <w:t xml:space="preserve">。 叫做延时阻塞。 </w:t>
+      </w:r>
+    </w:p>
+    <w:p/>
+    <w:p>
+      <w:r>
+        <w:rPr>
+          <w:rFonts w:hint="eastAsia"/>
+        </w:rPr>
+        <w:t>在阻塞延时</w:t>
+      </w:r>
+      <w:proofErr w:type="gramStart"/>
+      <w:r>
+        <w:rPr>
+          <w:rFonts w:hint="eastAsia"/>
+        </w:rPr>
+        <w:t>时</w:t>
+      </w:r>
+      <w:proofErr w:type="gramEnd"/>
+      <w:r>
+        <w:rPr>
+          <w:rFonts w:hint="eastAsia"/>
+        </w:rPr>
+        <w:t xml:space="preserve">。如果没有其他需要运行的线程，会创建一个空闲的线程。 </w:t>
+      </w:r>
+    </w:p>
+    <w:p/>
+    <w:p>
+      <w:r>
+        <w:rPr>
+          <w:rFonts w:hint="eastAsia"/>
+        </w:rPr>
+        <w:t xml:space="preserve">空闲线程是系统初始化的时候自动创建的优先级最低的线程。 </w:t>
+      </w:r>
+    </w:p>
+    <w:p/>
+    <w:p/>
+    <w:p>
+      <w:r>
+        <w:rPr>
+          <w:rFonts w:hint="eastAsia"/>
+        </w:rPr>
+        <w:t>空闲线程的</w:t>
+      </w:r>
+      <w:proofErr w:type="gramStart"/>
+      <w:r>
+        <w:rPr>
+          <w:rFonts w:hint="eastAsia"/>
+        </w:rPr>
+        <w:t>栈</w:t>
+      </w:r>
+      <w:proofErr w:type="gramEnd"/>
+      <w:r>
+        <w:rPr>
+          <w:rFonts w:hint="eastAsia"/>
+        </w:rPr>
+        <w:t>是一个定义好的数组，大小由IDLE</w:t>
+      </w:r>
+      <w:r>
+        <w:t xml:space="preserve">_THREAD_STACK_SIZE </w:t>
+      </w:r>
+      <w:r>
+        <w:rPr>
+          <w:rFonts w:hint="eastAsia"/>
+        </w:rPr>
+        <w:t>的宏控制，</w:t>
+      </w:r>
+      <w:r>
+        <w:rPr>
+          <w:rFonts w:hint="eastAsia"/>
+        </w:rPr>
+        <w:t>默认5</w:t>
+      </w:r>
+      <w:r>
+        <w:t>12</w:t>
+      </w:r>
+      <w:r>
+        <w:rPr>
+          <w:rFonts w:hint="eastAsia"/>
+        </w:rPr>
+        <w:t>字。</w:t>
+      </w:r>
+    </w:p>
+    <w:p/>
+    <w:p>
+      <w:r>
+        <w:rPr>
+          <w:rFonts w:hint="eastAsia"/>
+          <w:color w:val="FF0000"/>
+          <w:highlight w:val="yellow"/>
+        </w:rPr>
+        <w:t>RTT的空闲线程主要</w:t>
+      </w:r>
+      <w:proofErr w:type="gramStart"/>
+      <w:r>
+        <w:rPr>
+          <w:rFonts w:hint="eastAsia"/>
+          <w:color w:val="FF0000"/>
+          <w:highlight w:val="yellow"/>
+        </w:rPr>
+        <w:t>做对</w:t>
+      </w:r>
+      <w:proofErr w:type="gramEnd"/>
+      <w:r>
+        <w:rPr>
+          <w:rFonts w:hint="eastAsia"/>
+          <w:color w:val="FF0000"/>
+          <w:highlight w:val="yellow"/>
+        </w:rPr>
+        <w:t>内存的清理工作。</w:t>
+      </w:r>
+      <w:r>
+        <w:rPr>
+          <w:rFonts w:hint="eastAsia"/>
+        </w:rPr>
+        <w:t xml:space="preserve"> </w:t>
+      </w:r>
+    </w:p>
+    <w:p/>
+    <w:p>
+      <w:r>
+        <w:rPr>
+          <w:rFonts w:hint="eastAsia"/>
+        </w:rPr>
+        <w:t xml:space="preserve">在系统初始阶段会对空闲线程进行初始化，然后插入到就绪列表的末尾。 </w:t>
+      </w:r>
+    </w:p>
+    <w:p/>
+    <w:p>
+      <w:r>
+        <w:rPr>
+          <w:rFonts w:hint="eastAsia"/>
+        </w:rPr>
+        <w:t>延时阻塞的逻辑：</w:t>
+      </w:r>
+    </w:p>
+    <w:p>
+      <w:pPr>
+        <w:pStyle w:val="a3"/>
+        <w:numPr>
+          <w:ilvl w:val="0"/>
+          <w:numId w:val="3"/>
+        </w:numPr>
+        <w:ind w:firstLineChars="0"/>
+      </w:pPr>
+      <w:r>
+        <w:rPr>
+          <w:rFonts w:hint="eastAsia"/>
+        </w:rPr>
+        <w:t>获取当前的时间</w:t>
+      </w:r>
+    </w:p>
+    <w:p>
+      <w:pPr>
+        <w:pStyle w:val="a3"/>
+        <w:numPr>
+          <w:ilvl w:val="0"/>
+          <w:numId w:val="3"/>
+        </w:numPr>
+        <w:ind w:firstLineChars="0"/>
+      </w:pPr>
+      <w:r>
+        <w:rPr>
+          <w:rFonts w:hint="eastAsia"/>
+        </w:rPr>
+        <w:t>设定延时的时间</w:t>
+      </w:r>
+    </w:p>
+    <w:p>
+      <w:pPr>
+        <w:pStyle w:val="a3"/>
+        <w:numPr>
+          <w:ilvl w:val="0"/>
+          <w:numId w:val="3"/>
+        </w:numPr>
+        <w:ind w:firstLineChars="0"/>
+      </w:pPr>
+      <w:r>
+        <w:rPr>
+          <w:rFonts w:hint="eastAsia"/>
+        </w:rPr>
+        <w:t>进行系统的调度</w:t>
+      </w:r>
+    </w:p>
+    <w:p/>
+    <w:p>
+      <w:proofErr w:type="spellStart"/>
+      <w:r>
+        <w:t>Remaining_tick</w:t>
+      </w:r>
+      <w:proofErr w:type="spellEnd"/>
+      <w:r>
+        <w:t xml:space="preserve"> </w:t>
+      </w:r>
+      <w:r>
+        <w:rPr>
+          <w:rFonts w:hint="eastAsia"/>
+        </w:rPr>
+        <w:t>是线程控制块的一个成员，目的是为了记录需要延时的时间。</w:t>
+      </w:r>
+    </w:p>
+    <w:p/>
+    <w:p>
+      <w:proofErr w:type="spellStart"/>
+      <w:r>
+        <w:t>SysTick_handle</w:t>
+      </w:r>
+      <w:proofErr w:type="spellEnd"/>
+      <w:r>
+        <w:rPr>
+          <w:rFonts w:hint="eastAsia"/>
+        </w:rPr>
+        <w:t>中断服务函数：</w:t>
+      </w:r>
+    </w:p>
+    <w:p>
+      <w:pPr>
+        <w:rPr>
+          <w:rFonts w:hint="eastAsia"/>
+        </w:rPr>
+      </w:pPr>
+      <w:r>
+        <w:rPr>
+          <w:rFonts w:hint="eastAsia"/>
+        </w:rPr>
+        <w:t>主要更新时基</w:t>
+      </w:r>
+    </w:p>
+    <w:p/>
+    <w:p>
+      <w:r>
+        <w:rPr>
+          <w:rFonts w:hint="eastAsia"/>
+        </w:rPr>
+        <w:t>在系统调度函数</w:t>
+      </w:r>
+      <w:proofErr w:type="spellStart"/>
+      <w:r>
+        <w:rPr>
+          <w:rFonts w:hint="eastAsia"/>
+        </w:rPr>
+        <w:t>rt_</w:t>
+      </w:r>
+      <w:r>
+        <w:t>schedule</w:t>
+      </w:r>
+      <w:proofErr w:type="spellEnd"/>
+      <w:r>
+        <w:t xml:space="preserve">() </w:t>
+      </w:r>
+      <w:r>
+        <w:rPr>
+          <w:rFonts w:hint="eastAsia"/>
+        </w:rPr>
+        <w:t>中， 会判断每个线程的线程</w:t>
+      </w:r>
+      <w:r>
+        <w:rPr>
+          <w:rFonts w:hint="eastAsia"/>
+        </w:rPr>
+        <w:t>控制块中的</w:t>
+      </w:r>
+      <w:r>
+        <w:t xml:space="preserve">Remaining </w:t>
+      </w:r>
+      <w:r>
+        <w:rPr>
+          <w:rFonts w:hint="eastAsia"/>
+        </w:rPr>
+        <w:t>的时间是</w:t>
+      </w:r>
+      <w:r>
+        <w:rPr>
+          <w:rFonts w:hint="eastAsia"/>
+        </w:rPr>
+        <w:lastRenderedPageBreak/>
+        <w:t>否为0</w:t>
+      </w:r>
+      <w:r>
+        <w:t xml:space="preserve"> </w:t>
+      </w:r>
+      <w:r>
+        <w:rPr>
+          <w:rFonts w:hint="eastAsia"/>
+        </w:rPr>
+        <w:t>，如果为0，就将对应的线程就绪</w:t>
+      </w:r>
+    </w:p>
+    <w:p/>
+    <w:p>
+      <w:r>
+        <w:rPr>
+          <w:rFonts w:hint="eastAsia"/>
+        </w:rPr>
+        <w:t>操作系统最小的时间单位</w:t>
+      </w:r>
+      <w:proofErr w:type="spellStart"/>
+      <w:r>
+        <w:rPr>
+          <w:rFonts w:hint="eastAsia"/>
+        </w:rPr>
+        <w:t>SysTick</w:t>
+      </w:r>
+      <w:proofErr w:type="spellEnd"/>
+      <w:r>
+        <w:rPr>
+          <w:rFonts w:hint="eastAsia"/>
+        </w:rPr>
+        <w:t xml:space="preserve">的中断周期。 </w:t>
+      </w:r>
+    </w:p>
+    <w:p/>
+    <w:p>
+      <w:r>
+        <w:rPr>
+          <w:rFonts w:hint="eastAsia"/>
+        </w:rPr>
+        <w:t>在进行线程调度之前，需要先将中断关闭。</w:t>
+      </w:r>
+    </w:p>
+    <w:p>
+      <w:pPr>
+        <w:pStyle w:val="1"/>
+        <w:jc w:val="center"/>
+      </w:pPr>
+      <w:r>
+        <w:rPr>
+          <w:rFonts w:hint="eastAsia"/>
+        </w:rPr>
+        <w:t>多优先级的实现</w:t>
+      </w:r>
+    </w:p>
+    <w:p/>
+    <w:p>
+      <w:r>
+        <w:rPr>
+          <w:rFonts w:hint="eastAsia"/>
+        </w:rPr>
+        <w:t>就绪列表由两个在</w:t>
+      </w:r>
+      <w:proofErr w:type="spellStart"/>
+      <w:r>
+        <w:rPr>
+          <w:rFonts w:hint="eastAsia"/>
+          <w:highlight w:val="yellow"/>
+        </w:rPr>
+        <w:t>s</w:t>
+      </w:r>
+      <w:r>
+        <w:rPr>
+          <w:highlight w:val="yellow"/>
+        </w:rPr>
+        <w:t>cheduler.c</w:t>
+      </w:r>
+      <w:proofErr w:type="spellEnd"/>
+      <w:r>
+        <w:t xml:space="preserve"> </w:t>
+      </w:r>
+      <w:r>
+        <w:rPr>
+          <w:rFonts w:hint="eastAsia"/>
+        </w:rPr>
+        <w:t xml:space="preserve">文件中定义的全局变量来实现。 </w:t>
+      </w:r>
+    </w:p>
+    <w:p>
+      <w:r>
+        <w:rPr>
+          <w:rFonts w:hint="eastAsia"/>
+        </w:rPr>
+        <w:t>一个是线程就绪优先级数组，另一个是线程优先级表。</w:t>
+      </w:r>
+    </w:p>
+    <w:p/>
+    <w:p>
+      <w:r>
+        <w:rPr>
+          <w:rFonts w:hint="eastAsia"/>
+        </w:rPr>
+        <w:t>线程优先级表</w:t>
+      </w:r>
+      <w:r>
+        <w:rPr>
+          <w:rFonts w:hint="eastAsia"/>
+        </w:rPr>
+        <w:t>：</w:t>
+      </w:r>
+      <w:r>
+        <w:rPr>
+          <w:rFonts w:hint="eastAsia"/>
+        </w:rPr>
+        <w:t xml:space="preserve"> 线程启动的时候要根据优先级来决定插入到优先级表的位置。 </w:t>
+      </w:r>
+    </w:p>
+    <w:p/>
+    <w:p>
+      <w:pPr>
+        <w:rPr>
+          <w:rFonts w:hint="eastAsia"/>
+        </w:rPr>
+      </w:pPr>
+      <w:r>
+        <w:rPr>
+          <w:rFonts w:hint="eastAsia"/>
+        </w:rPr>
+        <w:t xml:space="preserve">为了快速找到线程在线程优先级表的插入和移除位置， </w:t>
+      </w:r>
+      <w:r>
+        <w:rPr>
+          <w:rFonts w:hint="eastAsia"/>
+          <w:highlight w:val="yellow"/>
+        </w:rPr>
+        <w:t>RT</w:t>
+      </w:r>
+      <w:r>
+        <w:rPr>
+          <w:highlight w:val="yellow"/>
+        </w:rPr>
+        <w:t>-Threa</w:t>
+      </w:r>
+      <w:r>
+        <w:rPr>
+          <w:rFonts w:hint="eastAsia"/>
+          <w:highlight w:val="yellow"/>
+        </w:rPr>
+        <w:t>d</w:t>
+      </w:r>
+      <w:r>
+        <w:rPr>
+          <w:highlight w:val="yellow"/>
+        </w:rPr>
+        <w:t xml:space="preserve"> </w:t>
+      </w:r>
+      <w:r>
+        <w:rPr>
+          <w:rFonts w:hint="eastAsia"/>
+          <w:highlight w:val="yellow"/>
+        </w:rPr>
+        <w:t>专门设计了一个线程就绪优先组。 从代码上看，线程就绪</w:t>
+      </w:r>
+      <w:proofErr w:type="gramStart"/>
+      <w:r>
+        <w:rPr>
+          <w:rFonts w:hint="eastAsia"/>
+          <w:highlight w:val="yellow"/>
+        </w:rPr>
+        <w:t>优先组</w:t>
+      </w:r>
+      <w:proofErr w:type="gramEnd"/>
+      <w:r>
+        <w:rPr>
+          <w:rFonts w:hint="eastAsia"/>
+          <w:highlight w:val="yellow"/>
+        </w:rPr>
+        <w:t>就是一个3</w:t>
+      </w:r>
+      <w:r>
+        <w:rPr>
+          <w:highlight w:val="yellow"/>
+        </w:rPr>
+        <w:t>2</w:t>
+      </w:r>
+      <w:r>
+        <w:rPr>
+          <w:rFonts w:hint="eastAsia"/>
+          <w:highlight w:val="yellow"/>
+        </w:rPr>
+        <w:t>位的整形数</w:t>
+      </w:r>
+      <w:r>
+        <w:rPr>
+          <w:rFonts w:hint="eastAsia"/>
+        </w:rPr>
+        <w:t>。每一个位代表一个优先级。一个就绪</w:t>
+      </w:r>
+      <w:proofErr w:type="gramStart"/>
+      <w:r>
+        <w:rPr>
+          <w:rFonts w:hint="eastAsia"/>
+        </w:rPr>
+        <w:t>优先组</w:t>
+      </w:r>
+      <w:proofErr w:type="gramEnd"/>
+      <w:r>
+        <w:rPr>
+          <w:rFonts w:hint="eastAsia"/>
+        </w:rPr>
+        <w:t>最多包含3</w:t>
+      </w:r>
+      <w:r>
+        <w:t>2</w:t>
+      </w:r>
+      <w:r>
+        <w:rPr>
+          <w:rFonts w:hint="eastAsia"/>
+        </w:rPr>
+        <w:t xml:space="preserve">个优先级。 </w:t>
+      </w:r>
+      <w:r>
+        <w:rPr>
+          <w:rFonts w:hint="eastAsia"/>
+        </w:rPr>
+        <w:t>线程就绪</w:t>
+      </w:r>
+      <w:proofErr w:type="gramStart"/>
+      <w:r>
+        <w:rPr>
+          <w:rFonts w:hint="eastAsia"/>
+        </w:rPr>
+        <w:t>优先组</w:t>
+      </w:r>
+      <w:proofErr w:type="gramEnd"/>
+      <w:r>
+        <w:rPr>
+          <w:rFonts w:hint="eastAsia"/>
+        </w:rPr>
+        <w:t>的每一个</w:t>
+      </w:r>
+      <w:r>
+        <w:t>bit</w:t>
+      </w:r>
+      <w:r>
+        <w:rPr>
+          <w:rFonts w:hint="eastAsia"/>
+        </w:rPr>
+        <w:t>对应一个优先级，位0对应优先级0</w:t>
+      </w:r>
+      <w:r>
+        <w:t xml:space="preserve"> </w:t>
+      </w:r>
+      <w:r>
+        <w:rPr>
+          <w:rFonts w:hint="eastAsia"/>
+        </w:rPr>
+        <w:t>，位1</w:t>
+      </w:r>
+      <w:r>
+        <w:t xml:space="preserve">0 </w:t>
+      </w:r>
+      <w:r>
+        <w:rPr>
+          <w:rFonts w:hint="eastAsia"/>
+        </w:rPr>
+        <w:t>对应优先级1</w:t>
+      </w:r>
+      <w:r>
+        <w:t>0</w:t>
+      </w:r>
+      <w:r>
+        <w:rPr>
+          <w:rFonts w:hint="eastAsia"/>
+        </w:rPr>
+        <w:t xml:space="preserve">。 根据优先级的位数快速索引线程优先级表。 </w:t>
+      </w:r>
+      <w:r>
+        <w:rPr>
+          <w:rFonts w:hint="eastAsia"/>
+        </w:rPr>
+        <w:t xml:space="preserve"> </w:t>
+      </w:r>
+    </w:p>
+    <w:p/>
+    <w:p>
+      <w:r>
+        <w:rPr>
+          <w:rFonts w:hint="eastAsia"/>
+        </w:rPr>
+        <w:t>线程优先级表</w:t>
+      </w:r>
+      <w:r>
+        <w:t xml:space="preserve">: </w:t>
+      </w:r>
+      <w:r>
+        <w:rPr>
+          <w:rFonts w:hint="eastAsia"/>
+        </w:rPr>
+        <w:t>一个</w:t>
+      </w:r>
+      <w:proofErr w:type="spellStart"/>
+      <w:r>
+        <w:rPr>
+          <w:rFonts w:hint="eastAsia"/>
+        </w:rPr>
+        <w:t>r</w:t>
+      </w:r>
+      <w:r>
+        <w:t>t_list_t</w:t>
+      </w:r>
+      <w:proofErr w:type="spellEnd"/>
+      <w:r>
+        <w:t xml:space="preserve"> </w:t>
+      </w:r>
+      <w:r>
+        <w:rPr>
+          <w:rFonts w:hint="eastAsia"/>
+        </w:rPr>
+        <w:t xml:space="preserve">数据类型的数组。 每个元素是一个双向环形链表。 表示相同优先级的几个任务。 </w:t>
+      </w:r>
+    </w:p>
+    <w:p/>
+    <w:p>
+      <w:proofErr w:type="gramStart"/>
+      <w:r>
+        <w:rPr>
+          <w:rFonts w:hint="eastAsia"/>
+        </w:rPr>
+        <w:t>调度器</w:t>
+      </w:r>
+      <w:proofErr w:type="gramEnd"/>
+      <w:r>
+        <w:rPr>
+          <w:rFonts w:hint="eastAsia"/>
+        </w:rPr>
+        <w:t>插入线程，也就是，把线程插入到就绪列表。 同时改变线程就绪优先组中对应的bit。</w:t>
+      </w:r>
+    </w:p>
+    <w:p>
+      <w:r>
+        <w:rPr>
+          <w:rFonts w:hint="eastAsia"/>
+        </w:rPr>
+        <w:t>线程就绪</w:t>
+      </w:r>
+      <w:proofErr w:type="gramStart"/>
+      <w:r>
+        <w:rPr>
+          <w:rFonts w:hint="eastAsia"/>
+        </w:rPr>
+        <w:t>优先组</w:t>
+      </w:r>
+      <w:proofErr w:type="gramEnd"/>
+      <w:r>
+        <w:rPr>
+          <w:rFonts w:hint="eastAsia"/>
+        </w:rPr>
+        <w:t>为0，代表还没有一个程序就绪。</w:t>
+      </w:r>
+    </w:p>
+    <w:p/>
+    <w:p>
+      <w:r>
+        <w:rPr>
+          <w:rFonts w:hint="eastAsia"/>
+        </w:rPr>
+        <w:t xml:space="preserve"> </w:t>
+      </w:r>
+      <w:r>
+        <w:t xml:space="preserve">                            </w:t>
+      </w:r>
+    </w:p>
+    <w:p>
+      <w:pPr>
+        <w:pStyle w:val="1"/>
+        <w:jc w:val="center"/>
+      </w:pPr>
+      <w:r>
+        <w:rPr>
+          <w:rFonts w:hint="eastAsia"/>
+          <w:highlight w:val="yellow"/>
+        </w:rPr>
+        <w:t>定时器的实现</w:t>
+      </w:r>
+    </w:p>
+    <w:p>
+      <w:r>
+        <w:rPr>
+          <w:rFonts w:hint="eastAsia"/>
+        </w:rPr>
+        <w:t>/</w:t>
+      </w:r>
+      <w:r>
+        <w:t xml:space="preserve">* </w:t>
+      </w:r>
+      <w:r>
+        <w:rPr>
+          <w:rFonts w:hint="eastAsia"/>
+        </w:rPr>
+        <w:t>如果人生没有追求，那么和咸鱼有什么区别呢*/</w:t>
+      </w:r>
+    </w:p>
+    <w:p/>
+    <w:p>
+      <w:r>
+        <w:rPr>
+          <w:rFonts w:hint="eastAsia"/>
+        </w:rPr>
+        <w:t>在</w:t>
+      </w:r>
+      <w:proofErr w:type="spellStart"/>
+      <w:r>
+        <w:rPr>
+          <w:rFonts w:hint="eastAsia"/>
+        </w:rPr>
+        <w:t>RT_</w:t>
+      </w:r>
+      <w:r>
+        <w:t>thread</w:t>
+      </w:r>
+      <w:proofErr w:type="spellEnd"/>
+      <w:r>
+        <w:t xml:space="preserve"> </w:t>
+      </w:r>
+      <w:r>
+        <w:rPr>
+          <w:rFonts w:hint="eastAsia"/>
+        </w:rPr>
+        <w:t>中，每个线程都内置一个定时器，当线程需要延时的时候，将线程挂起，然后内置的定时器启动。 并且将定时器插入到一个全局的系统定时器</w:t>
+      </w:r>
+      <w:proofErr w:type="spellStart"/>
+      <w:r>
+        <w:rPr>
+          <w:rFonts w:hint="eastAsia"/>
+        </w:rPr>
+        <w:t>rt</w:t>
+      </w:r>
+      <w:r>
+        <w:t>_timer_list</w:t>
+      </w:r>
+      <w:proofErr w:type="spellEnd"/>
+      <w:r>
+        <w:t xml:space="preserve"> </w:t>
+      </w:r>
+      <w:r>
+        <w:rPr>
+          <w:rFonts w:hint="eastAsia"/>
+        </w:rPr>
+        <w:t>中。</w:t>
+      </w:r>
+      <w:proofErr w:type="spellStart"/>
+      <w:r>
+        <w:t>Rt_list_t</w:t>
+      </w:r>
+      <w:proofErr w:type="spellEnd"/>
+      <w:r>
+        <w:t xml:space="preserve"> </w:t>
+      </w:r>
+      <w:r>
+        <w:rPr>
+          <w:rFonts w:hint="eastAsia"/>
+        </w:rPr>
+        <w:t xml:space="preserve">是一条双向链表。 </w:t>
+      </w:r>
+      <w:r>
+        <w:rPr>
+          <w:rFonts w:hint="eastAsia"/>
+        </w:rPr>
+        <w:t>每个节点代表了正在延时的定时器。 节点按照延时的大小升序排列。</w:t>
+      </w:r>
+    </w:p>
+    <w:p>
+      <w:r>
+        <w:rPr>
+          <w:rFonts w:hint="eastAsia"/>
+        </w:rPr>
+        <w:t xml:space="preserve">这样在每次时基中断到来的时候，就稻苗系统定时器的第一个定时器就OK了。 </w:t>
+      </w:r>
+    </w:p>
+    <w:p/>
+    <w:p>
+      <w:r>
+        <w:rPr>
+          <w:rFonts w:hint="eastAsia"/>
+        </w:rPr>
+        <w:t>定时器统一由一个定时器结构体来管理。 成员包括</w:t>
+      </w:r>
+      <w:r>
+        <w:rPr>
+          <w:rFonts w:hint="eastAsia"/>
+        </w:rPr>
+        <w:t>父节点，本身节点，超时函数， 延时时间，定时器实际超时是的系统节拍数。为了精确和校正。</w:t>
+      </w:r>
+    </w:p>
+    <w:p/>
+    <w:p>
+      <w:r>
+        <w:rPr>
+          <w:rFonts w:hint="eastAsia"/>
+        </w:rPr>
+        <w:t xml:space="preserve">定时器也属于内核对象。 </w:t>
+      </w:r>
+    </w:p>
+    <w:p/>
+    <w:p>
+      <w:r>
+        <w:rPr>
+          <w:rFonts w:hint="eastAsia"/>
+        </w:rPr>
+        <w:lastRenderedPageBreak/>
+        <w:t xml:space="preserve">在线程控制块中包含定时器成员。 </w:t>
+      </w:r>
+    </w:p>
+    <w:p/>
+    <w:p>
+      <w:r>
+        <w:rPr>
+          <w:rFonts w:hint="eastAsia"/>
+        </w:rPr>
+        <w:t>定时器删除就是从</w:t>
+      </w:r>
+      <w:proofErr w:type="spellStart"/>
+      <w:r>
+        <w:rPr>
+          <w:rFonts w:hint="eastAsia"/>
+        </w:rPr>
+        <w:t>rt</w:t>
+      </w:r>
+      <w:r>
+        <w:t>_timer_list</w:t>
+      </w:r>
+      <w:proofErr w:type="spellEnd"/>
+      <w:r>
+        <w:t xml:space="preserve"> </w:t>
+      </w:r>
+      <w:r>
+        <w:rPr>
+          <w:rFonts w:hint="eastAsia"/>
+        </w:rPr>
+        <w:t xml:space="preserve">中脱离即可。 </w:t>
+      </w:r>
+    </w:p>
+    <w:p/>
+    <w:p>
+      <w:pPr>
+        <w:rPr>
+          <w:rFonts w:hint="eastAsia"/>
+        </w:rPr>
+      </w:pPr>
+      <w:r>
+        <w:rPr>
+          <w:rFonts w:hint="eastAsia"/>
+        </w:rPr>
+        <w:t>定时器删除： 将定时器从系统定时器列表中删除，然后改变定时器的状态为非active即可。</w:t>
+      </w:r>
+    </w:p>
+    <w:p/>
+    <w:p>
+      <w:r>
+        <w:rPr>
+          <w:rFonts w:hint="eastAsia"/>
+        </w:rPr>
+        <w:t xml:space="preserve">定时器控制函数： </w:t>
+      </w:r>
+      <w:proofErr w:type="spellStart"/>
+      <w:r>
+        <w:rPr>
+          <w:rFonts w:hint="eastAsia"/>
+        </w:rPr>
+        <w:t>rt</w:t>
+      </w:r>
+      <w:r>
+        <w:t>_timer_control</w:t>
+      </w:r>
+      <w:proofErr w:type="spellEnd"/>
+      <w:r>
+        <w:t xml:space="preserve">() </w:t>
+      </w:r>
+      <w:r>
+        <w:rPr>
+          <w:rFonts w:hint="eastAsia"/>
+        </w:rPr>
+        <w:t>在</w:t>
+      </w:r>
+      <w:proofErr w:type="spellStart"/>
+      <w:r>
+        <w:rPr>
+          <w:rFonts w:hint="eastAsia"/>
+        </w:rPr>
+        <w:t>t</w:t>
+      </w:r>
+      <w:r>
+        <w:t>imer</w:t>
+      </w:r>
+      <w:r>
+        <w:rPr>
+          <w:rFonts w:hint="eastAsia"/>
+        </w:rPr>
+        <w:t>.</w:t>
+      </w:r>
+      <w:r>
+        <w:t>c</w:t>
+      </w:r>
+      <w:proofErr w:type="spellEnd"/>
+      <w:r>
+        <w:rPr>
+          <w:rFonts w:hint="eastAsia"/>
+        </w:rPr>
+        <w:t xml:space="preserve">中定义， 用来设置定时器的状态和初始时间的值。 </w:t>
+      </w:r>
+    </w:p>
+    <w:p/>
+    <w:p>
+      <w:r>
+        <w:rPr>
+          <w:rFonts w:hint="eastAsia"/>
+        </w:rPr>
+        <w:t xml:space="preserve">定时器启动函数： </w:t>
+      </w:r>
+      <w:proofErr w:type="spellStart"/>
+      <w:r>
+        <w:rPr>
+          <w:rFonts w:hint="eastAsia"/>
+        </w:rPr>
+        <w:t>rt</w:t>
+      </w:r>
+      <w:r>
+        <w:t>_timer_start</w:t>
+      </w:r>
+      <w:proofErr w:type="spellEnd"/>
+      <w:r>
+        <w:t xml:space="preserve"> </w:t>
+      </w:r>
+      <w:r>
+        <w:rPr>
+          <w:rFonts w:hint="eastAsia"/>
+        </w:rPr>
+        <w:t>在</w:t>
+      </w:r>
+      <w:proofErr w:type="spellStart"/>
+      <w:r>
+        <w:rPr>
+          <w:rFonts w:hint="eastAsia"/>
+        </w:rPr>
+        <w:t>timer.</w:t>
+      </w:r>
+      <w:r>
+        <w:t>c</w:t>
+      </w:r>
+      <w:proofErr w:type="spellEnd"/>
+      <w:r>
+        <w:t xml:space="preserve"> </w:t>
+      </w:r>
+      <w:r>
+        <w:rPr>
+          <w:rFonts w:hint="eastAsia"/>
+        </w:rPr>
+        <w:t>中定义，核心算法将定时器按照延时时间做升序加入系统定时器</w:t>
+      </w:r>
+      <w:proofErr w:type="spellStart"/>
+      <w:r>
+        <w:rPr>
+          <w:rFonts w:hint="eastAsia"/>
+        </w:rPr>
+        <w:t>rt_</w:t>
+      </w:r>
+      <w:r>
+        <w:t>timer.c</w:t>
+      </w:r>
+      <w:proofErr w:type="spellEnd"/>
+      <w:r>
+        <w:t xml:space="preserve"> </w:t>
+      </w:r>
+      <w:r>
+        <w:rPr>
+          <w:rFonts w:hint="eastAsia"/>
+        </w:rPr>
+        <w:t xml:space="preserve">中。 </w:t>
+      </w:r>
+    </w:p>
+    <w:p/>
+    <w:p>
+      <w:r>
+        <w:rPr>
+          <w:rFonts w:hint="eastAsia"/>
+        </w:rPr>
+        <w:t xml:space="preserve">定时器扫描函数： </w:t>
+      </w:r>
+      <w:proofErr w:type="spellStart"/>
+      <w:r>
+        <w:rPr>
+          <w:rFonts w:hint="eastAsia"/>
+        </w:rPr>
+        <w:t>rt</w:t>
+      </w:r>
+      <w:r>
+        <w:t>_timer_check</w:t>
+      </w:r>
+      <w:proofErr w:type="spellEnd"/>
+      <w:r>
+        <w:rPr>
+          <w:rFonts w:hint="eastAsia"/>
+        </w:rPr>
+        <w:t>在</w:t>
+      </w:r>
+      <w:proofErr w:type="spellStart"/>
+      <w:r>
+        <w:t>timer.c</w:t>
+      </w:r>
+      <w:proofErr w:type="spellEnd"/>
+      <w:r>
+        <w:rPr>
+          <w:rFonts w:hint="eastAsia"/>
+        </w:rPr>
+        <w:t xml:space="preserve">中定义。 用于扫描系统定时器列表。 查询定时器的延时是否到期。 </w:t>
+      </w:r>
+    </w:p>
+    <w:p/>
+    <w:p/>
+    <w:p>
+      <w:pPr>
+        <w:pStyle w:val="1"/>
+        <w:jc w:val="center"/>
+        <w:rPr>
+          <w:rFonts w:hint="eastAsia"/>
+        </w:rPr>
+      </w:pPr>
+      <w:r>
+        <w:rPr>
+          <w:rFonts w:hint="eastAsia"/>
+        </w:rPr>
+        <w:t>时间片的实现</w:t>
+      </w:r>
+    </w:p>
+    <w:p>
+      <w:r>
+        <w:rPr>
+          <w:rFonts w:hint="eastAsia"/>
+        </w:rPr>
+        <w:t>同一优先级支持时间片轮转。</w:t>
+      </w:r>
+    </w:p>
+    <w:p/>
+    <w:p/>
+    <w:p/>
+    <w:p>
+      <w:pPr>
+        <w:pStyle w:val="1"/>
+        <w:jc w:val="center"/>
+        <w:rPr>
+          <w:rFonts w:hint="eastAsia"/>
+        </w:rPr>
+      </w:pPr>
+      <w:r>
+        <w:t xml:space="preserve"> </w:t>
+      </w:r>
+      <w:proofErr w:type="spellStart"/>
+      <w:r>
+        <w:t>RT_Thread</w:t>
+      </w:r>
+      <w:proofErr w:type="spellEnd"/>
+      <w:r>
+        <w:t xml:space="preserve"> </w:t>
+      </w:r>
+      <w:r>
+        <w:rPr>
+          <w:rFonts w:hint="eastAsia"/>
+        </w:rPr>
+        <w:t>应用</w:t>
+      </w:r>
+    </w:p>
+    <w:p>
+      <w:pPr>
+        <w:rPr>
+          <w:rFonts w:hint="eastAsia"/>
+        </w:rPr>
+      </w:pPr>
     </w:p>
     <w:sectPr>
       <w:pgSz w:w="11906" w:h="16838"/>
@@ -6359,6 +10059,184 @@
 <file path=word/numbering.xml><?xml version="1.0" encoding="utf-8"?>
 <w:numbering xmlns:wpc="http://schemas.microsoft.com/office/word/2010/wordprocessingCanvas" xmlns:cx="http://schemas.microsoft.com/office/drawing/2014/chartex" xmlns:cx1="http://schemas.microsoft.com/office/drawing/2015/9/8/chartex" xmlns:cx2="http://schemas.microsoft.com/office/drawing/2015/10/21/chartex" xmlns:cx3="http://schemas.microsoft.com/office/drawing/2016/5/9/chartex" xmlns:cx4="http://schemas.microsoft.com/office/drawing/2016/5/10/chartex" xmlns:cx5="http://schemas.microsoft.com/office/drawing/2016/5/11/chartex" xmlns:cx6="http://schemas.microsoft.com/office/drawing/2016/5/12/chartex" xmlns:cx7="http://schemas.microsoft.com/office/drawing/2016/5/13/chartex" xmlns:cx8="http://schemas.microsoft.com/office/drawing/2016/5/14/chartex" xmlns:mc="http://schemas.openxmlformats.org/markup-compatibility/2006" xmlns:aink="http://schemas.microsoft.com/office/drawing/2016/ink" xmlns:am3d="http://schemas.microsoft.com/office/drawing/2017/model3d" xmlns:o="urn:schemas-microsoft-com:office:office" xmlns:r="http://schemas.openxmlformats.org/officeDocument/2006/relationships" xmlns:m="http://schemas.openxmlformats.org/officeDocument/2006/math" xmlns:v="urn:schemas-microsoft-com:vml" xmlns:wp14="http://schemas.microsoft.com/office/word/2010/wordprocessingDrawing" xmlns:wp="http://schemas.openxmlformats.org/drawingml/2006/wordprocessingDrawing" xmlns:w10="urn:schemas-microsoft-com:office:word" xmlns:w="http://schemas.openxmlformats.org/wordprocessingml/2006/main" xmlns:w14="http://schemas.microsoft.com/office/word/2010/wordml" xmlns:w15="http://schemas.microsoft.com/office/word/2012/wordml" xmlns:w16cid="http://schemas.microsoft.com/office/word/2016/wordml/cid" xmlns:w16se="http://schemas.microsoft.com/office/word/2015/wordml/symex" xmlns:wpg="http://schemas.microsoft.com/office/word/2010/wordprocessingGroup" xmlns:wpi="http://schemas.microsoft.com/office/word/2010/wordprocessingInk" xmlns:wne="http://schemas.microsoft.com/office/word/2006/wordml" xmlns:wps="http://schemas.microsoft.com/office/word/2010/wordprocessingShape" mc:Ignorable="w14 w15 w16se w16cid wp14">
   <w:abstractNum w:abstractNumId="0" w15:restartNumberingAfterBreak="0">
+    <w:nsid w:val="346B35B9"/>
+    <w:multiLevelType w:val="hybridMultilevel"/>
+    <w:tmpl w:val="7274405C"/>
+    <w:lvl w:ilvl="0" w:tplc="658E6F1E">
+      <w:start w:val="1"/>
+      <w:numFmt w:val="decimal"/>
+      <w:lvlText w:val="（%1）"/>
+      <w:lvlJc w:val="left"/>
+      <w:pPr>
+        <w:ind w:left="720" w:hanging="720"/>
+      </w:pPr>
+      <w:rPr>
+        <w:rFonts w:hint="default"/>
+      </w:rPr>
+    </w:lvl>
+    <w:lvl w:ilvl="1" w:tplc="04090019" w:tentative="1">
+      <w:start w:val="1"/>
+      <w:numFmt w:val="lowerLetter"/>
+      <w:lvlText w:val="%2)"/>
+      <w:lvlJc w:val="left"/>
+      <w:pPr>
+        <w:ind w:left="840" w:hanging="420"/>
+      </w:pPr>
+    </w:lvl>
+    <w:lvl w:ilvl="2" w:tplc="0409001B" w:tentative="1">
+      <w:start w:val="1"/>
+      <w:numFmt w:val="lowerRoman"/>
+      <w:lvlText w:val="%3."/>
+      <w:lvlJc w:val="right"/>
+      <w:pPr>
+        <w:ind w:left="1260" w:hanging="420"/>
+      </w:pPr>
+    </w:lvl>
+    <w:lvl w:ilvl="3" w:tplc="0409000F" w:tentative="1">
+      <w:start w:val="1"/>
+      <w:numFmt w:val="decimal"/>
+      <w:lvlText w:val="%4."/>
+      <w:lvlJc w:val="left"/>
+      <w:pPr>
+        <w:ind w:left="1680" w:hanging="420"/>
+      </w:pPr>
+    </w:lvl>
+    <w:lvl w:ilvl="4" w:tplc="04090019" w:tentative="1">
+      <w:start w:val="1"/>
+      <w:numFmt w:val="lowerLetter"/>
+      <w:lvlText w:val="%5)"/>
+      <w:lvlJc w:val="left"/>
+      <w:pPr>
+        <w:ind w:left="2100" w:hanging="420"/>
+      </w:pPr>
+    </w:lvl>
+    <w:lvl w:ilvl="5" w:tplc="0409001B" w:tentative="1">
+      <w:start w:val="1"/>
+      <w:numFmt w:val="lowerRoman"/>
+      <w:lvlText w:val="%6."/>
+      <w:lvlJc w:val="right"/>
+      <w:pPr>
+        <w:ind w:left="2520" w:hanging="420"/>
+      </w:pPr>
+    </w:lvl>
+    <w:lvl w:ilvl="6" w:tplc="0409000F" w:tentative="1">
+      <w:start w:val="1"/>
+      <w:numFmt w:val="decimal"/>
+      <w:lvlText w:val="%7."/>
+      <w:lvlJc w:val="left"/>
+      <w:pPr>
+        <w:ind w:left="2940" w:hanging="420"/>
+      </w:pPr>
+    </w:lvl>
+    <w:lvl w:ilvl="7" w:tplc="04090019" w:tentative="1">
+      <w:start w:val="1"/>
+      <w:numFmt w:val="lowerLetter"/>
+      <w:lvlText w:val="%8)"/>
+      <w:lvlJc w:val="left"/>
+      <w:pPr>
+        <w:ind w:left="3360" w:hanging="420"/>
+      </w:pPr>
+    </w:lvl>
+    <w:lvl w:ilvl="8" w:tplc="0409001B" w:tentative="1">
+      <w:start w:val="1"/>
+      <w:numFmt w:val="lowerRoman"/>
+      <w:lvlText w:val="%9."/>
+      <w:lvlJc w:val="right"/>
+      <w:pPr>
+        <w:ind w:left="3780" w:hanging="420"/>
+      </w:pPr>
+    </w:lvl>
+  </w:abstractNum>
+  <w:abstractNum w:abstractNumId="1" w15:restartNumberingAfterBreak="0">
+    <w:nsid w:val="66923477"/>
+    <w:multiLevelType w:val="hybridMultilevel"/>
+    <w:tmpl w:val="301053EC"/>
+    <w:lvl w:ilvl="0" w:tplc="B2D28F8A">
+      <w:start w:val="1"/>
+      <w:numFmt w:val="decimal"/>
+      <w:lvlText w:val="（%1）"/>
+      <w:lvlJc w:val="left"/>
+      <w:pPr>
+        <w:ind w:left="720" w:hanging="720"/>
+      </w:pPr>
+      <w:rPr>
+        <w:rFonts w:hint="default"/>
+      </w:rPr>
+    </w:lvl>
+    <w:lvl w:ilvl="1" w:tplc="04090019" w:tentative="1">
+      <w:start w:val="1"/>
+      <w:numFmt w:val="lowerLetter"/>
+      <w:lvlText w:val="%2)"/>
+      <w:lvlJc w:val="left"/>
+      <w:pPr>
+        <w:ind w:left="840" w:hanging="420"/>
+      </w:pPr>
+    </w:lvl>
+    <w:lvl w:ilvl="2" w:tplc="0409001B" w:tentative="1">
+      <w:start w:val="1"/>
+      <w:numFmt w:val="lowerRoman"/>
+      <w:lvlText w:val="%3."/>
+      <w:lvlJc w:val="right"/>
+      <w:pPr>
+        <w:ind w:left="1260" w:hanging="420"/>
+      </w:pPr>
+    </w:lvl>
+    <w:lvl w:ilvl="3" w:tplc="0409000F" w:tentative="1">
+      <w:start w:val="1"/>
+      <w:numFmt w:val="decimal"/>
+      <w:lvlText w:val="%4."/>
+      <w:lvlJc w:val="left"/>
+      <w:pPr>
+        <w:ind w:left="1680" w:hanging="420"/>
+      </w:pPr>
+    </w:lvl>
+    <w:lvl w:ilvl="4" w:tplc="04090019" w:tentative="1">
+      <w:start w:val="1"/>
+      <w:numFmt w:val="lowerLetter"/>
+      <w:lvlText w:val="%5)"/>
+      <w:lvlJc w:val="left"/>
+      <w:pPr>
+        <w:ind w:left="2100" w:hanging="420"/>
+      </w:pPr>
+    </w:lvl>
+    <w:lvl w:ilvl="5" w:tplc="0409001B" w:tentative="1">
+      <w:start w:val="1"/>
+      <w:numFmt w:val="lowerRoman"/>
+      <w:lvlText w:val="%6."/>
+      <w:lvlJc w:val="right"/>
+      <w:pPr>
+        <w:ind w:left="2520" w:hanging="420"/>
+      </w:pPr>
+    </w:lvl>
+    <w:lvl w:ilvl="6" w:tplc="0409000F" w:tentative="1">
+      <w:start w:val="1"/>
+      <w:numFmt w:val="decimal"/>
+      <w:lvlText w:val="%7."/>
+      <w:lvlJc w:val="left"/>
+      <w:pPr>
+        <w:ind w:left="2940" w:hanging="420"/>
+      </w:pPr>
+    </w:lvl>
+    <w:lvl w:ilvl="7" w:tplc="04090019" w:tentative="1">
+      <w:start w:val="1"/>
+      <w:numFmt w:val="lowerLetter"/>
+      <w:lvlText w:val="%8)"/>
+      <w:lvlJc w:val="left"/>
+      <w:pPr>
+        <w:ind w:left="3360" w:hanging="420"/>
+      </w:pPr>
+    </w:lvl>
+    <w:lvl w:ilvl="8" w:tplc="0409001B" w:tentative="1">
+      <w:start w:val="1"/>
+      <w:numFmt w:val="lowerRoman"/>
+      <w:lvlText w:val="%9."/>
+      <w:lvlJc w:val="right"/>
+      <w:pPr>
+        <w:ind w:left="3780" w:hanging="420"/>
+      </w:pPr>
+    </w:lvl>
+  </w:abstractNum>
+  <w:abstractNum w:abstractNumId="2" w15:restartNumberingAfterBreak="0">
     <w:nsid w:val="6DC314C0"/>
     <w:multiLevelType w:val="hybridMultilevel"/>
     <w:tmpl w:val="6E18FFCE"/>
@@ -6448,6 +10326,12 @@
     </w:lvl>
   </w:abstractNum>
   <w:num w:numId="1">
+    <w:abstractNumId w:val="2"/>
+  </w:num>
+  <w:num w:numId="2">
+    <w:abstractNumId w:val="1"/>
+  </w:num>
+  <w:num w:numId="3">
     <w:abstractNumId w:val="0"/>
   </w:num>
 </w:numbering>

--- a/RT-Thread学习.docx
+++ b/RT-Thread学习.docx
@@ -20,21 +20,12 @@
         <w:rPr>
           <w:rFonts w:hint="eastAsia"/>
         </w:rPr>
-        <w:t>RTT</w:t>
-      </w:r>
-      <w:bookmarkStart w:id="0" w:name="_GoBack"/>
-      <w:bookmarkEnd w:id="0"/>
-      <w:r>
-        <w:rPr>
-          <w:rFonts w:hint="eastAsia"/>
-        </w:rPr>
-        <w:t xml:space="preserve">设备驱动的意义： </w:t>
-      </w:r>
-    </w:p>
-    <w:p>
-      <w:pPr>
-        <w:rPr>
-          <w:rFonts w:hint="eastAsia"/>
+        <w:t xml:space="preserve">RTT设备驱动的意义： </w:t>
+      </w:r>
+    </w:p>
+    <w:p>
+      <w:pPr>
+        <w:rPr>
           <w:highlight w:val="yellow"/>
         </w:rPr>
       </w:pPr>
@@ -9206,11 +9197,6 @@
       </w:r>
     </w:p>
     <w:p>
-      <w:pPr>
-        <w:rPr>
-          <w:rFonts w:hint="eastAsia"/>
-        </w:rPr>
-      </w:pPr>
       <w:r>
         <w:rPr>
           <w:rFonts w:hint="eastAsia"/>
@@ -9386,11 +9372,6 @@
     </w:p>
     <w:p/>
     <w:p>
-      <w:pPr>
-        <w:rPr>
-          <w:rFonts w:hint="eastAsia"/>
-        </w:rPr>
-      </w:pPr>
       <w:r>
         <w:rPr>
           <w:rFonts w:hint="eastAsia"/>
@@ -9812,11 +9793,6 @@
     </w:p>
     <w:p/>
     <w:p>
-      <w:pPr>
-        <w:rPr>
-          <w:rFonts w:hint="eastAsia"/>
-        </w:rPr>
-      </w:pPr>
       <w:r>
         <w:rPr>
           <w:rFonts w:hint="eastAsia"/>
@@ -9991,9 +9967,6 @@
       <w:pPr>
         <w:pStyle w:val="1"/>
         <w:jc w:val="center"/>
-        <w:rPr>
-          <w:rFonts w:hint="eastAsia"/>
-        </w:rPr>
       </w:pPr>
       <w:r>
         <w:rPr>
@@ -10017,9 +9990,6 @@
       <w:pPr>
         <w:pStyle w:val="1"/>
         <w:jc w:val="center"/>
-        <w:rPr>
-          <w:rFonts w:hint="eastAsia"/>
-        </w:rPr>
       </w:pPr>
       <w:r>
         <w:t xml:space="preserve"> </w:t>
@@ -10040,11 +10010,635 @@
       </w:r>
     </w:p>
     <w:p>
-      <w:pPr>
-        <w:rPr>
-          <w:rFonts w:hint="eastAsia"/>
-        </w:rPr>
-      </w:pPr>
+      <w:r>
+        <w:rPr>
+          <w:rFonts w:hint="eastAsia"/>
+        </w:rPr>
+        <w:t>裁剪</w:t>
+      </w:r>
+      <w:proofErr w:type="spellStart"/>
+      <w:r>
+        <w:rPr>
+          <w:rFonts w:hint="eastAsia"/>
+        </w:rPr>
+        <w:t>RT_</w:t>
+      </w:r>
+      <w:r>
+        <w:t>Thread</w:t>
+      </w:r>
+      <w:proofErr w:type="spellEnd"/>
+      <w:r>
+        <w:t xml:space="preserve"> </w:t>
+      </w:r>
+      <w:r>
+        <w:rPr>
+          <w:rFonts w:hint="eastAsia"/>
+        </w:rPr>
+        <w:t xml:space="preserve">的功能，可以通过修改 </w:t>
+      </w:r>
+      <w:proofErr w:type="spellStart"/>
+      <w:r>
+        <w:rPr>
+          <w:rFonts w:hint="eastAsia"/>
+        </w:rPr>
+        <w:t>R</w:t>
+      </w:r>
+      <w:r>
+        <w:t>T_Thread</w:t>
+      </w:r>
+      <w:proofErr w:type="spellEnd"/>
+      <w:r>
+        <w:t xml:space="preserve"> </w:t>
+      </w:r>
+      <w:r>
+        <w:rPr>
+          <w:rFonts w:hint="eastAsia"/>
+        </w:rPr>
+        <w:t>的内核配置文件来裁剪</w:t>
+      </w:r>
+      <w:proofErr w:type="spellStart"/>
+      <w:r>
+        <w:rPr>
+          <w:rFonts w:hint="eastAsia"/>
+        </w:rPr>
+        <w:t>RT_</w:t>
+      </w:r>
+      <w:r>
+        <w:t>Thread</w:t>
+      </w:r>
+      <w:proofErr w:type="spellEnd"/>
+      <w:r>
+        <w:t xml:space="preserve"> </w:t>
+      </w:r>
+      <w:r>
+        <w:rPr>
+          <w:rFonts w:hint="eastAsia"/>
+        </w:rPr>
+        <w:t xml:space="preserve">的功能。 </w:t>
+      </w:r>
+    </w:p>
+    <w:p/>
+    <w:p>
+      <w:r>
+        <w:rPr>
+          <w:rFonts w:hint="eastAsia"/>
+        </w:rPr>
+        <w:t>在</w:t>
+      </w:r>
+      <w:proofErr w:type="spellStart"/>
+      <w:r>
+        <w:rPr>
+          <w:rFonts w:hint="eastAsia"/>
+        </w:rPr>
+        <w:t>RT_</w:t>
+      </w:r>
+      <w:r>
+        <w:t>Thread</w:t>
+      </w:r>
+      <w:proofErr w:type="spellEnd"/>
+      <w:r>
+        <w:rPr>
+          <w:rFonts w:hint="eastAsia"/>
+        </w:rPr>
+        <w:t>看来，除了内核，其他的</w:t>
+      </w:r>
+      <w:proofErr w:type="gramStart"/>
+      <w:r>
+        <w:rPr>
+          <w:rFonts w:hint="eastAsia"/>
+        </w:rPr>
+        <w:t>第三方加进去</w:t>
+      </w:r>
+      <w:proofErr w:type="gramEnd"/>
+      <w:r>
+        <w:rPr>
+          <w:rFonts w:hint="eastAsia"/>
+        </w:rPr>
+        <w:t>的软件都是组件。 比如GUI，比如</w:t>
+      </w:r>
+      <w:proofErr w:type="spellStart"/>
+      <w:r>
+        <w:rPr>
+          <w:rFonts w:hint="eastAsia"/>
+        </w:rPr>
+        <w:t>fatfs</w:t>
+      </w:r>
+      <w:proofErr w:type="spellEnd"/>
+      <w:r>
+        <w:rPr>
+          <w:rFonts w:hint="eastAsia"/>
+        </w:rPr>
+        <w:t>，</w:t>
+      </w:r>
+      <w:proofErr w:type="spellStart"/>
+      <w:r>
+        <w:rPr>
+          <w:rFonts w:hint="eastAsia"/>
+        </w:rPr>
+        <w:t>lwip</w:t>
+      </w:r>
+      <w:proofErr w:type="spellEnd"/>
+      <w:r>
+        <w:rPr>
+          <w:rFonts w:hint="eastAsia"/>
+        </w:rPr>
+        <w:t>，</w:t>
+      </w:r>
+      <w:proofErr w:type="spellStart"/>
+      <w:r>
+        <w:rPr>
+          <w:rFonts w:hint="eastAsia"/>
+        </w:rPr>
+        <w:t>finsh</w:t>
+      </w:r>
+      <w:proofErr w:type="spellEnd"/>
+      <w:r>
+        <w:rPr>
+          <w:rFonts w:hint="eastAsia"/>
+        </w:rPr>
+        <w:t xml:space="preserve">等等。 </w:t>
+      </w:r>
+      <w:proofErr w:type="spellStart"/>
+      <w:r>
+        <w:t>Finsh</w:t>
+      </w:r>
+      <w:proofErr w:type="spellEnd"/>
+      <w:r>
+        <w:t xml:space="preserve"> </w:t>
+      </w:r>
+      <w:r>
+        <w:rPr>
+          <w:rFonts w:hint="eastAsia"/>
+        </w:rPr>
+        <w:t>组件是</w:t>
+      </w:r>
+      <w:proofErr w:type="spellStart"/>
+      <w:r>
+        <w:rPr>
+          <w:rFonts w:hint="eastAsia"/>
+        </w:rPr>
+        <w:t>RT_</w:t>
+      </w:r>
+      <w:r>
+        <w:t>Thread</w:t>
+      </w:r>
+      <w:proofErr w:type="spellEnd"/>
+      <w:r>
+        <w:t xml:space="preserve"> </w:t>
+      </w:r>
+      <w:r>
+        <w:rPr>
+          <w:rFonts w:hint="eastAsia"/>
+        </w:rPr>
+        <w:t xml:space="preserve">组件中最具特色的，通过串口打印各种调试的信息。 </w:t>
+      </w:r>
+    </w:p>
+    <w:p/>
+    <w:p>
+      <w:proofErr w:type="spellStart"/>
+      <w:r>
+        <w:t>Libcpu</w:t>
+      </w:r>
+      <w:proofErr w:type="spellEnd"/>
+      <w:r>
+        <w:t xml:space="preserve">: </w:t>
+      </w:r>
+      <w:r>
+        <w:rPr>
+          <w:rFonts w:hint="eastAsia"/>
+        </w:rPr>
+        <w:t>软硬件的</w:t>
+      </w:r>
+      <w:r>
+        <w:rPr>
+          <w:rFonts w:hint="eastAsia"/>
+        </w:rPr>
+        <w:t>关联。 接口文件。 通常由</w:t>
+      </w:r>
+      <w:proofErr w:type="spellStart"/>
+      <w:r>
+        <w:rPr>
+          <w:rFonts w:hint="eastAsia"/>
+        </w:rPr>
+        <w:t>RT_</w:t>
+      </w:r>
+      <w:r>
+        <w:t>Thread</w:t>
+      </w:r>
+      <w:proofErr w:type="spellEnd"/>
+      <w:r>
+        <w:t xml:space="preserve"> </w:t>
+      </w:r>
+      <w:r>
+        <w:rPr>
+          <w:rFonts w:hint="eastAsia"/>
+        </w:rPr>
+        <w:t xml:space="preserve">和 </w:t>
+      </w:r>
+      <w:proofErr w:type="spellStart"/>
+      <w:r>
+        <w:rPr>
+          <w:rFonts w:hint="eastAsia"/>
+        </w:rPr>
+        <w:t>mcu</w:t>
+      </w:r>
+      <w:proofErr w:type="spellEnd"/>
+      <w:r>
+        <w:rPr>
+          <w:rFonts w:hint="eastAsia"/>
+        </w:rPr>
+        <w:t xml:space="preserve">原厂的人负责。 </w:t>
+      </w:r>
+    </w:p>
+    <w:p/>
+    <w:p>
+      <w:proofErr w:type="spellStart"/>
+      <w:r>
+        <w:t>Src</w:t>
+      </w:r>
+      <w:proofErr w:type="spellEnd"/>
+      <w:r>
+        <w:t xml:space="preserve">: </w:t>
+      </w:r>
+      <w:r>
+        <w:rPr>
+          <w:rFonts w:hint="eastAsia"/>
+        </w:rPr>
+        <w:t xml:space="preserve">文件 </w:t>
+      </w:r>
+      <w:r>
+        <w:t xml:space="preserve"> </w:t>
+      </w:r>
+      <w:r>
+        <w:rPr>
+          <w:rFonts w:hint="eastAsia"/>
+        </w:rPr>
+        <w:t>内核文件。 （</w:t>
+      </w:r>
+      <w:r>
+        <w:t xml:space="preserve">source </w:t>
+      </w:r>
+      <w:r>
+        <w:rPr>
+          <w:rFonts w:hint="eastAsia"/>
+        </w:rPr>
+        <w:t>（存放</w:t>
+      </w:r>
+      <w:proofErr w:type="spellStart"/>
+      <w:r>
+        <w:rPr>
+          <w:rFonts w:hint="eastAsia"/>
+        </w:rPr>
+        <w:t>s</w:t>
+      </w:r>
+      <w:r>
+        <w:t>rc</w:t>
+      </w:r>
+      <w:proofErr w:type="spellEnd"/>
+      <w:r>
+        <w:rPr>
+          <w:rFonts w:hint="eastAsia"/>
+        </w:rPr>
+        <w:t>文件）和 ports</w:t>
+      </w:r>
+      <w:r>
+        <w:t xml:space="preserve"> </w:t>
+      </w:r>
+      <w:r>
+        <w:rPr>
+          <w:rFonts w:hint="eastAsia"/>
+        </w:rPr>
+        <w:t>（存放</w:t>
+      </w:r>
+      <w:proofErr w:type="spellStart"/>
+      <w:r>
+        <w:rPr>
+          <w:rFonts w:hint="eastAsia"/>
+        </w:rPr>
+        <w:t>board</w:t>
+      </w:r>
+      <w:r>
+        <w:t>.c</w:t>
+      </w:r>
+      <w:proofErr w:type="spellEnd"/>
+      <w:r>
+        <w:rPr>
+          <w:rFonts w:hint="eastAsia"/>
+        </w:rPr>
+        <w:t>文件））。</w:t>
+      </w:r>
+    </w:p>
+    <w:p/>
+    <w:p/>
+    <w:p>
+      <w:proofErr w:type="spellStart"/>
+      <w:r>
+        <w:rPr>
+          <w:highlight w:val="yellow"/>
+        </w:rPr>
+        <w:t>B</w:t>
+      </w:r>
+      <w:r>
+        <w:rPr>
+          <w:rFonts w:hint="eastAsia"/>
+          <w:highlight w:val="yellow"/>
+        </w:rPr>
+        <w:t>oard.c</w:t>
+      </w:r>
+      <w:proofErr w:type="spellEnd"/>
+      <w:r>
+        <w:rPr>
+          <w:highlight w:val="yellow"/>
+        </w:rPr>
+        <w:t xml:space="preserve"> </w:t>
+      </w:r>
+      <w:r>
+        <w:rPr>
+          <w:rFonts w:hint="eastAsia"/>
+          <w:highlight w:val="yellow"/>
+        </w:rPr>
+        <w:t>：</w:t>
+      </w:r>
+      <w:proofErr w:type="spellStart"/>
+      <w:r>
+        <w:rPr>
+          <w:highlight w:val="yellow"/>
+        </w:rPr>
+        <w:t>rt_hw_board_init</w:t>
+      </w:r>
+      <w:proofErr w:type="spellEnd"/>
+      <w:r>
+        <w:rPr>
+          <w:highlight w:val="yellow"/>
+        </w:rPr>
+        <w:t xml:space="preserve">() </w:t>
+      </w:r>
+      <w:r>
+        <w:rPr>
+          <w:rFonts w:hint="eastAsia"/>
+          <w:highlight w:val="yellow"/>
+        </w:rPr>
+        <w:t>的函数，作用用来初始化开发板硬件。 需要用户编写。</w:t>
+      </w:r>
+      <w:r>
+        <w:rPr>
+          <w:rFonts w:hint="eastAsia"/>
+        </w:rPr>
+        <w:t xml:space="preserve"> </w:t>
+      </w:r>
+    </w:p>
+    <w:p/>
+    <w:p>
+      <w:proofErr w:type="spellStart"/>
+      <w:r>
+        <w:rPr>
+          <w:rFonts w:hint="eastAsia"/>
+        </w:rPr>
+        <w:t>SysTick</w:t>
+      </w:r>
+      <w:proofErr w:type="spellEnd"/>
+      <w:r>
+        <w:rPr>
+          <w:rFonts w:hint="eastAsia"/>
+        </w:rPr>
+        <w:t>(</w:t>
+      </w:r>
+      <w:r>
+        <w:t xml:space="preserve">) </w:t>
+      </w:r>
+      <w:r>
+        <w:rPr>
+          <w:rFonts w:hint="eastAsia"/>
+        </w:rPr>
+        <w:t xml:space="preserve">函数：可以用固件库函数来替代。 </w:t>
+      </w:r>
+    </w:p>
+    <w:p>
+      <w:r>
+        <w:rPr>
+          <w:rFonts w:hint="eastAsia"/>
+        </w:rPr>
+        <w:lastRenderedPageBreak/>
+        <w:t xml:space="preserve">硬件BSP初始化。 </w:t>
+      </w:r>
+    </w:p>
+    <w:p>
+      <w:r>
+        <w:rPr>
+          <w:rFonts w:hint="eastAsia"/>
+        </w:rPr>
+        <w:t xml:space="preserve">内存初始化。 </w:t>
+      </w:r>
+    </w:p>
+    <w:p>
+      <w:pPr>
+        <w:rPr>
+          <w:rFonts w:hint="eastAsia"/>
+        </w:rPr>
+      </w:pPr>
+    </w:p>
+    <w:p>
+      <w:pPr>
+        <w:rPr>
+          <w:rFonts w:hint="eastAsia"/>
+        </w:rPr>
+      </w:pPr>
+    </w:p>
+    <w:p/>
+    <w:p>
+      <w:r>
+        <w:rPr>
+          <w:rFonts w:hint="eastAsia"/>
+        </w:rPr>
+        <w:t xml:space="preserve">应用流程： </w:t>
+      </w:r>
+    </w:p>
+    <w:p>
+      <w:pPr>
+        <w:pStyle w:val="a3"/>
+        <w:numPr>
+          <w:ilvl w:val="0"/>
+          <w:numId w:val="4"/>
+        </w:numPr>
+        <w:ind w:firstLineChars="0"/>
+      </w:pPr>
+      <w:r>
+        <w:rPr>
+          <w:rFonts w:hint="eastAsia"/>
+        </w:rPr>
+        <w:t>修改</w:t>
+      </w:r>
+      <w:proofErr w:type="spellStart"/>
+      <w:r>
+        <w:rPr>
+          <w:rFonts w:hint="eastAsia"/>
+        </w:rPr>
+        <w:t>board.</w:t>
+      </w:r>
+      <w:r>
+        <w:t>c</w:t>
+      </w:r>
+      <w:proofErr w:type="spellEnd"/>
+      <w:r>
+        <w:t xml:space="preserve"> </w:t>
+      </w:r>
+      <w:r>
+        <w:rPr>
+          <w:rFonts w:hint="eastAsia"/>
+        </w:rPr>
+        <w:t>函数</w:t>
+      </w:r>
+      <w:r>
+        <w:rPr>
+          <w:rFonts w:hint="eastAsia"/>
+        </w:rPr>
+        <w:t>： 修改内容，屏蔽</w:t>
+      </w:r>
+      <w:proofErr w:type="spellStart"/>
+      <w:r>
+        <w:rPr>
+          <w:rFonts w:hint="eastAsia"/>
+        </w:rPr>
+        <w:t>SysTick</w:t>
+      </w:r>
+      <w:proofErr w:type="spellEnd"/>
+      <w:r>
+        <w:t xml:space="preserve"> </w:t>
+      </w:r>
+      <w:r>
+        <w:rPr>
+          <w:rFonts w:hint="eastAsia"/>
+        </w:rPr>
+        <w:t>相关的寄存器和初始化函数。 由固件库里的函数进行替代。 如果使用</w:t>
+      </w:r>
+      <w:proofErr w:type="spellStart"/>
+      <w:r>
+        <w:rPr>
+          <w:rFonts w:hint="eastAsia"/>
+        </w:rPr>
+        <w:t>CubeMX</w:t>
+      </w:r>
+      <w:proofErr w:type="spellEnd"/>
+      <w:r>
+        <w:rPr>
+          <w:rFonts w:hint="eastAsia"/>
+        </w:rPr>
+        <w:t>生成。我们只能使用</w:t>
+      </w:r>
+      <w:proofErr w:type="spellStart"/>
+      <w:r>
+        <w:rPr>
+          <w:rFonts w:hint="eastAsia"/>
+        </w:rPr>
+        <w:t>HAL_</w:t>
+      </w:r>
+      <w:r>
+        <w:t>SY</w:t>
+      </w:r>
+      <w:r>
+        <w:rPr>
+          <w:rFonts w:hint="eastAsia"/>
+        </w:rPr>
+        <w:t>STIC</w:t>
+      </w:r>
+      <w:r>
+        <w:t>K_Confi</w:t>
+      </w:r>
+      <w:r>
+        <w:rPr>
+          <w:rFonts w:hint="eastAsia"/>
+        </w:rPr>
+        <w:t>g</w:t>
+      </w:r>
+      <w:proofErr w:type="spellEnd"/>
+      <w:r>
+        <w:rPr>
+          <w:rFonts w:hint="eastAsia"/>
+        </w:rPr>
+        <w:t xml:space="preserve">重新初始化。 </w:t>
+      </w:r>
+    </w:p>
+    <w:p/>
+    <w:p>
+      <w:pPr>
+        <w:pStyle w:val="a3"/>
+        <w:numPr>
+          <w:ilvl w:val="0"/>
+          <w:numId w:val="4"/>
+        </w:numPr>
+        <w:ind w:firstLineChars="0"/>
+      </w:pPr>
+      <w:r>
+        <w:rPr>
+          <w:rFonts w:hint="eastAsia"/>
+        </w:rPr>
+        <w:t>添加</w:t>
+      </w:r>
+      <w:proofErr w:type="spellStart"/>
+      <w:r>
+        <w:rPr>
+          <w:rFonts w:hint="eastAsia"/>
+        </w:rPr>
+        <w:t>core_</w:t>
+      </w:r>
+      <w:r>
+        <w:t>delay.c</w:t>
+      </w:r>
+      <w:proofErr w:type="spellEnd"/>
+      <w:r>
+        <w:t xml:space="preserve"> </w:t>
+      </w:r>
+      <w:r>
+        <w:rPr>
+          <w:rFonts w:hint="eastAsia"/>
+        </w:rPr>
+        <w:t>文件</w:t>
+      </w:r>
+    </w:p>
+    <w:p>
+      <w:pPr>
+        <w:pStyle w:val="a3"/>
+        <w:rPr>
+          <w:rFonts w:hint="eastAsia"/>
+        </w:rPr>
+      </w:pPr>
+    </w:p>
+    <w:p>
+      <w:pPr>
+        <w:pStyle w:val="a3"/>
+        <w:ind w:left="720" w:firstLineChars="0" w:firstLine="0"/>
+        <w:rPr>
+          <w:rFonts w:hint="eastAsia"/>
+        </w:rPr>
+      </w:pPr>
+      <w:bookmarkStart w:id="0" w:name="_GoBack"/>
+      <w:bookmarkEnd w:id="0"/>
+    </w:p>
+    <w:p>
+      <w:pPr>
+        <w:rPr>
+          <w:rFonts w:hint="eastAsia"/>
+        </w:rPr>
+      </w:pPr>
+    </w:p>
+    <w:p/>
+    <w:p/>
+    <w:p/>
+    <w:p>
+      <w:pPr>
+        <w:rPr>
+          <w:rFonts w:hint="eastAsia"/>
+        </w:rPr>
+      </w:pPr>
+      <w:r>
+        <w:rPr>
+          <w:rFonts w:hint="eastAsia"/>
+        </w:rPr>
+        <w:t xml:space="preserve"> </w:t>
+      </w:r>
+      <w:r>
+        <w:t xml:space="preserve">         </w:t>
+      </w:r>
     </w:p>
     <w:sectPr>
       <w:pgSz w:w="11906" w:h="16838"/>
@@ -10059,10 +10653,10 @@
 <file path=word/numbering.xml><?xml version="1.0" encoding="utf-8"?>
 <w:numbering xmlns:wpc="http://schemas.microsoft.com/office/word/2010/wordprocessingCanvas" xmlns:cx="http://schemas.microsoft.com/office/drawing/2014/chartex" xmlns:cx1="http://schemas.microsoft.com/office/drawing/2015/9/8/chartex" xmlns:cx2="http://schemas.microsoft.com/office/drawing/2015/10/21/chartex" xmlns:cx3="http://schemas.microsoft.com/office/drawing/2016/5/9/chartex" xmlns:cx4="http://schemas.microsoft.com/office/drawing/2016/5/10/chartex" xmlns:cx5="http://schemas.microsoft.com/office/drawing/2016/5/11/chartex" xmlns:cx6="http://schemas.microsoft.com/office/drawing/2016/5/12/chartex" xmlns:cx7="http://schemas.microsoft.com/office/drawing/2016/5/13/chartex" xmlns:cx8="http://schemas.microsoft.com/office/drawing/2016/5/14/chartex" xmlns:mc="http://schemas.openxmlformats.org/markup-compatibility/2006" xmlns:aink="http://schemas.microsoft.com/office/drawing/2016/ink" xmlns:am3d="http://schemas.microsoft.com/office/drawing/2017/model3d" xmlns:o="urn:schemas-microsoft-com:office:office" xmlns:r="http://schemas.openxmlformats.org/officeDocument/2006/relationships" xmlns:m="http://schemas.openxmlformats.org/officeDocument/2006/math" xmlns:v="urn:schemas-microsoft-com:vml" xmlns:wp14="http://schemas.microsoft.com/office/word/2010/wordprocessingDrawing" xmlns:wp="http://schemas.openxmlformats.org/drawingml/2006/wordprocessingDrawing" xmlns:w10="urn:schemas-microsoft-com:office:word" xmlns:w="http://schemas.openxmlformats.org/wordprocessingml/2006/main" xmlns:w14="http://schemas.microsoft.com/office/word/2010/wordml" xmlns:w15="http://schemas.microsoft.com/office/word/2012/wordml" xmlns:w16cid="http://schemas.microsoft.com/office/word/2016/wordml/cid" xmlns:w16se="http://schemas.microsoft.com/office/word/2015/wordml/symex" xmlns:wpg="http://schemas.microsoft.com/office/word/2010/wordprocessingGroup" xmlns:wpi="http://schemas.microsoft.com/office/word/2010/wordprocessingInk" xmlns:wne="http://schemas.microsoft.com/office/word/2006/wordml" xmlns:wps="http://schemas.microsoft.com/office/word/2010/wordprocessingShape" mc:Ignorable="w14 w15 w16se w16cid wp14">
   <w:abstractNum w:abstractNumId="0" w15:restartNumberingAfterBreak="0">
-    <w:nsid w:val="346B35B9"/>
+    <w:nsid w:val="320E0649"/>
     <w:multiLevelType w:val="hybridMultilevel"/>
-    <w:tmpl w:val="7274405C"/>
-    <w:lvl w:ilvl="0" w:tplc="658E6F1E">
+    <w:tmpl w:val="DF0E96A0"/>
+    <w:lvl w:ilvl="0" w:tplc="9F60CD7E">
       <w:start w:val="1"/>
       <w:numFmt w:val="decimal"/>
       <w:lvlText w:val="（%1）"/>
@@ -10148,10 +10742,10 @@
     </w:lvl>
   </w:abstractNum>
   <w:abstractNum w:abstractNumId="1" w15:restartNumberingAfterBreak="0">
-    <w:nsid w:val="66923477"/>
+    <w:nsid w:val="346B35B9"/>
     <w:multiLevelType w:val="hybridMultilevel"/>
-    <w:tmpl w:val="301053EC"/>
-    <w:lvl w:ilvl="0" w:tplc="B2D28F8A">
+    <w:tmpl w:val="7274405C"/>
+    <w:lvl w:ilvl="0" w:tplc="658E6F1E">
       <w:start w:val="1"/>
       <w:numFmt w:val="decimal"/>
       <w:lvlText w:val="（%1）"/>
@@ -10237,10 +10831,10 @@
     </w:lvl>
   </w:abstractNum>
   <w:abstractNum w:abstractNumId="2" w15:restartNumberingAfterBreak="0">
-    <w:nsid w:val="6DC314C0"/>
+    <w:nsid w:val="66923477"/>
     <w:multiLevelType w:val="hybridMultilevel"/>
-    <w:tmpl w:val="6E18FFCE"/>
-    <w:lvl w:ilvl="0" w:tplc="1DD028AA">
+    <w:tmpl w:val="301053EC"/>
+    <w:lvl w:ilvl="0" w:tplc="B2D28F8A">
       <w:start w:val="1"/>
       <w:numFmt w:val="decimal"/>
       <w:lvlText w:val="（%1）"/>
@@ -10325,13 +10919,105 @@
       </w:pPr>
     </w:lvl>
   </w:abstractNum>
+  <w:abstractNum w:abstractNumId="3" w15:restartNumberingAfterBreak="0">
+    <w:nsid w:val="6DC314C0"/>
+    <w:multiLevelType w:val="hybridMultilevel"/>
+    <w:tmpl w:val="6E18FFCE"/>
+    <w:lvl w:ilvl="0" w:tplc="1DD028AA">
+      <w:start w:val="1"/>
+      <w:numFmt w:val="decimal"/>
+      <w:lvlText w:val="（%1）"/>
+      <w:lvlJc w:val="left"/>
+      <w:pPr>
+        <w:ind w:left="720" w:hanging="720"/>
+      </w:pPr>
+      <w:rPr>
+        <w:rFonts w:hint="default"/>
+      </w:rPr>
+    </w:lvl>
+    <w:lvl w:ilvl="1" w:tplc="04090019" w:tentative="1">
+      <w:start w:val="1"/>
+      <w:numFmt w:val="lowerLetter"/>
+      <w:lvlText w:val="%2)"/>
+      <w:lvlJc w:val="left"/>
+      <w:pPr>
+        <w:ind w:left="840" w:hanging="420"/>
+      </w:pPr>
+    </w:lvl>
+    <w:lvl w:ilvl="2" w:tplc="0409001B" w:tentative="1">
+      <w:start w:val="1"/>
+      <w:numFmt w:val="lowerRoman"/>
+      <w:lvlText w:val="%3."/>
+      <w:lvlJc w:val="right"/>
+      <w:pPr>
+        <w:ind w:left="1260" w:hanging="420"/>
+      </w:pPr>
+    </w:lvl>
+    <w:lvl w:ilvl="3" w:tplc="0409000F" w:tentative="1">
+      <w:start w:val="1"/>
+      <w:numFmt w:val="decimal"/>
+      <w:lvlText w:val="%4."/>
+      <w:lvlJc w:val="left"/>
+      <w:pPr>
+        <w:ind w:left="1680" w:hanging="420"/>
+      </w:pPr>
+    </w:lvl>
+    <w:lvl w:ilvl="4" w:tplc="04090019" w:tentative="1">
+      <w:start w:val="1"/>
+      <w:numFmt w:val="lowerLetter"/>
+      <w:lvlText w:val="%5)"/>
+      <w:lvlJc w:val="left"/>
+      <w:pPr>
+        <w:ind w:left="2100" w:hanging="420"/>
+      </w:pPr>
+    </w:lvl>
+    <w:lvl w:ilvl="5" w:tplc="0409001B" w:tentative="1">
+      <w:start w:val="1"/>
+      <w:numFmt w:val="lowerRoman"/>
+      <w:lvlText w:val="%6."/>
+      <w:lvlJc w:val="right"/>
+      <w:pPr>
+        <w:ind w:left="2520" w:hanging="420"/>
+      </w:pPr>
+    </w:lvl>
+    <w:lvl w:ilvl="6" w:tplc="0409000F" w:tentative="1">
+      <w:start w:val="1"/>
+      <w:numFmt w:val="decimal"/>
+      <w:lvlText w:val="%7."/>
+      <w:lvlJc w:val="left"/>
+      <w:pPr>
+        <w:ind w:left="2940" w:hanging="420"/>
+      </w:pPr>
+    </w:lvl>
+    <w:lvl w:ilvl="7" w:tplc="04090019" w:tentative="1">
+      <w:start w:val="1"/>
+      <w:numFmt w:val="lowerLetter"/>
+      <w:lvlText w:val="%8)"/>
+      <w:lvlJc w:val="left"/>
+      <w:pPr>
+        <w:ind w:left="3360" w:hanging="420"/>
+      </w:pPr>
+    </w:lvl>
+    <w:lvl w:ilvl="8" w:tplc="0409001B" w:tentative="1">
+      <w:start w:val="1"/>
+      <w:numFmt w:val="lowerRoman"/>
+      <w:lvlText w:val="%9."/>
+      <w:lvlJc w:val="right"/>
+      <w:pPr>
+        <w:ind w:left="3780" w:hanging="420"/>
+      </w:pPr>
+    </w:lvl>
+  </w:abstractNum>
   <w:num w:numId="1">
+    <w:abstractNumId w:val="3"/>
+  </w:num>
+  <w:num w:numId="2">
     <w:abstractNumId w:val="2"/>
   </w:num>
-  <w:num w:numId="2">
+  <w:num w:numId="3">
     <w:abstractNumId w:val="1"/>
   </w:num>
-  <w:num w:numId="3">
+  <w:num w:numId="4">
     <w:abstractNumId w:val="0"/>
   </w:num>
 </w:numbering>
